--- a/doc/KeeUnloq_fw1.0.docx
+++ b/doc/KeeUnloq_fw1.0.docx
@@ -1,6 +1,6 @@
 
 <file path=word/document.xml><?xml version="1.0" encoding="utf-8"?>
-<w:document xmlns:wpc="http://schemas.microsoft.com/office/word/2010/wordprocessingCanvas" xmlns:cx="http://schemas.microsoft.com/office/drawing/2014/chartex" xmlns:cx1="http://schemas.microsoft.com/office/drawing/2015/9/8/chartex" xmlns:cx2="http://schemas.microsoft.com/office/drawing/2015/10/21/chartex" xmlns:cx3="http://schemas.microsoft.com/office/drawing/2016/5/9/chartex" xmlns:cx4="http://schemas.microsoft.com/office/drawing/2016/5/10/chartex" xmlns:cx5="http://schemas.microsoft.com/office/drawing/2016/5/11/chartex" xmlns:cx6="http://schemas.microsoft.com/office/drawing/2016/5/12/chartex" xmlns:cx7="http://schemas.microsoft.com/office/drawing/2016/5/13/chartex" xmlns:cx8="http://schemas.microsoft.com/office/drawing/2016/5/14/chartex" xmlns:mc="http://schemas.openxmlformats.org/markup-compatibility/2006" xmlns:aink="http://schemas.microsoft.com/office/drawing/2016/ink" xmlns:am3d="http://schemas.microsoft.com/office/drawing/2017/model3d" xmlns:o="urn:schemas-microsoft-com:office:office" xmlns:r="http://schemas.openxmlformats.org/officeDocument/2006/relationships" xmlns:m="http://schemas.openxmlformats.org/officeDocument/2006/math" xmlns:v="urn:schemas-microsoft-com:vml" xmlns:wp14="http://schemas.microsoft.com/office/word/2010/wordprocessingDrawing" xmlns:wp="http://schemas.openxmlformats.org/drawingml/2006/wordprocessingDrawing" xmlns:w10="urn:schemas-microsoft-com:office:word" xmlns:w="http://schemas.openxmlformats.org/wordprocessingml/2006/main" xmlns:w14="http://schemas.microsoft.com/office/word/2010/wordml" xmlns:w15="http://schemas.microsoft.com/office/word/2012/wordml" xmlns:w16cex="http://schemas.microsoft.com/office/word/2018/wordml/cex" xmlns:w16cid="http://schemas.microsoft.com/office/word/2016/wordml/cid" xmlns:w16="http://schemas.microsoft.com/office/word/2018/wordml" xmlns:w16sdtdh="http://schemas.microsoft.com/office/word/2020/wordml/sdtdatahash" xmlns:w16se="http://schemas.microsoft.com/office/word/2015/wordml/symex" xmlns:wpg="http://schemas.microsoft.com/office/word/2010/wordprocessingGroup" xmlns:wpi="http://schemas.microsoft.com/office/word/2010/wordprocessingInk" xmlns:wne="http://schemas.microsoft.com/office/word/2006/wordml" xmlns:wps="http://schemas.microsoft.com/office/word/2010/wordprocessingShape" mc:Ignorable="w14 w15 w16se w16cid w16 w16cex w16sdtdh wp14">
+<w:document xmlns:wpc="http://schemas.microsoft.com/office/word/2010/wordprocessingCanvas" xmlns:cx="http://schemas.microsoft.com/office/drawing/2014/chartex" xmlns:cx1="http://schemas.microsoft.com/office/drawing/2015/9/8/chartex" xmlns:mc="http://schemas.openxmlformats.org/markup-compatibility/2006" xmlns:o="urn:schemas-microsoft-com:office:office" xmlns:r="http://schemas.openxmlformats.org/officeDocument/2006/relationships" xmlns:m="http://schemas.openxmlformats.org/officeDocument/2006/math" xmlns:v="urn:schemas-microsoft-com:vml" xmlns:wp14="http://schemas.microsoft.com/office/word/2010/wordprocessingDrawing" xmlns:wp="http://schemas.openxmlformats.org/drawingml/2006/wordprocessingDrawing" xmlns:w10="urn:schemas-microsoft-com:office:word" xmlns:w="http://schemas.openxmlformats.org/wordprocessingml/2006/main" xmlns:w14="http://schemas.microsoft.com/office/word/2010/wordml" xmlns:w15="http://schemas.microsoft.com/office/word/2012/wordml" xmlns:w16se="http://schemas.microsoft.com/office/word/2015/wordml/symex" xmlns:wpg="http://schemas.microsoft.com/office/word/2010/wordprocessingGroup" xmlns:wpi="http://schemas.microsoft.com/office/word/2010/wordprocessingInk" xmlns:wne="http://schemas.microsoft.com/office/word/2006/wordml" xmlns:wps="http://schemas.microsoft.com/office/word/2010/wordprocessingShape" mc:Ignorable="w14 w15 w16se wp14">
   <w:body>
     <w:p>
       <w:pPr>
@@ -115,7 +115,7 @@
             <w:r>
               <w:rPr>
                 <w:noProof/>
-                <w:lang w:val="en-US"/>
+                <w:lang w:eastAsia="en-GB"/>
               </w:rPr>
               <w:drawing>
                 <wp:inline distT="0" distB="0" distL="0" distR="0" wp14:anchorId="7BA6E88E" wp14:editId="4D2F06FA">
@@ -191,7 +191,7 @@
             <w:r>
               <w:rPr>
                 <w:noProof/>
-                <w:lang w:val="en-US"/>
+                <w:lang w:eastAsia="en-GB"/>
               </w:rPr>
               <w:drawing>
                 <wp:inline distT="0" distB="0" distL="0" distR="0" wp14:anchorId="7905DF58" wp14:editId="3AE1C1FB">
@@ -439,21 +439,21 @@
         <w:rPr>
           <w:lang w:val="en-US"/>
         </w:rPr>
-        <w:t xml:space="preserve">Receiver module with optocouplers (only with PCB „KUL </w:t>
-      </w:r>
-      <w:proofErr w:type="gramStart"/>
-      <w:r>
-        <w:rPr>
-          <w:lang w:val="en-US"/>
-        </w:rPr>
-        <w:t>FULL“</w:t>
-      </w:r>
-      <w:proofErr w:type="gramEnd"/>
-      <w:r>
-        <w:rPr>
-          <w:lang w:val="en-US"/>
-        </w:rPr>
-        <w:t>)</w:t>
+        <w:t xml:space="preserve">Receiver module with </w:t>
+      </w:r>
+      <w:proofErr w:type="spellStart"/>
+      <w:r>
+        <w:rPr>
+          <w:lang w:val="en-US"/>
+        </w:rPr>
+        <w:t>optocouplers</w:t>
+      </w:r>
+      <w:proofErr w:type="spellEnd"/>
+      <w:r>
+        <w:rPr>
+          <w:lang w:val="en-US"/>
+        </w:rPr>
+        <w:t xml:space="preserve"> (only with PCB „KUL FULL“)</w:t>
       </w:r>
     </w:p>
     <w:p>
@@ -501,21 +501,7 @@
         <w:rPr>
           <w:lang w:val="en-US"/>
         </w:rPr>
-        <w:t xml:space="preserve">Emulating HCS transmitter (only with PCB „KUL </w:t>
-      </w:r>
-      <w:proofErr w:type="gramStart"/>
-      <w:r>
-        <w:rPr>
-          <w:lang w:val="en-US"/>
-        </w:rPr>
-        <w:t>FULL“ or</w:t>
-      </w:r>
-      <w:proofErr w:type="gramEnd"/>
-      <w:r>
-        <w:rPr>
-          <w:lang w:val="en-US"/>
-        </w:rPr>
-        <w:t xml:space="preserve"> with external RF ASK transmitter)</w:t>
+        <w:t>Emulating HCS transmitter (only with PCB „KUL FULL“ or with external RF ASK transmitter)</w:t>
       </w:r>
     </w:p>
     <w:p>
@@ -667,21 +653,7 @@
         <w:rPr>
           <w:lang w:val="en-US"/>
         </w:rPr>
-        <w:t xml:space="preserve">9-24 AC/DC (only with PCB „KUL </w:t>
-      </w:r>
-      <w:proofErr w:type="gramStart"/>
-      <w:r>
-        <w:rPr>
-          <w:lang w:val="en-US"/>
-        </w:rPr>
-        <w:t>FULL“</w:t>
-      </w:r>
-      <w:proofErr w:type="gramEnd"/>
-      <w:r>
-        <w:rPr>
-          <w:lang w:val="en-US"/>
-        </w:rPr>
-        <w:t>)</w:t>
+        <w:t>9-24 AC/DC (only with PCB „KUL FULL“)</w:t>
       </w:r>
     </w:p>
     <w:p>
@@ -699,21 +671,7 @@
         <w:rPr>
           <w:lang w:val="en-US"/>
         </w:rPr>
-        <w:t xml:space="preserve">5V DC (PCB „KUL </w:t>
-      </w:r>
-      <w:proofErr w:type="gramStart"/>
-      <w:r>
-        <w:rPr>
-          <w:lang w:val="en-US"/>
-        </w:rPr>
-        <w:t>LITE“</w:t>
-      </w:r>
-      <w:proofErr w:type="gramEnd"/>
-      <w:r>
-        <w:rPr>
-          <w:lang w:val="en-US"/>
-        </w:rPr>
-        <w:t>)</w:t>
+        <w:t>5V DC (PCB „KUL LITE“)</w:t>
       </w:r>
     </w:p>
     <w:p>
@@ -815,7 +773,21 @@
         <w:rPr>
           <w:lang w:val="en-US"/>
         </w:rPr>
-        <w:t>support 4 modes of operation:</w:t>
+        <w:t xml:space="preserve">support </w:t>
+      </w:r>
+      <w:proofErr w:type="gramStart"/>
+      <w:r>
+        <w:rPr>
+          <w:lang w:val="en-US"/>
+        </w:rPr>
+        <w:t>4</w:t>
+      </w:r>
+      <w:proofErr w:type="gramEnd"/>
+      <w:r>
+        <w:rPr>
+          <w:lang w:val="en-US"/>
+        </w:rPr>
+        <w:t xml:space="preserve"> modes of operation:</w:t>
       </w:r>
     </w:p>
     <w:p>
@@ -1015,7 +987,21 @@
           <w:lang w:val="en-US"/>
         </w:rPr>
         <w:lastRenderedPageBreak/>
-        <w:t xml:space="preserve">Mode of operation is changed by holding down </w:t>
+        <w:t xml:space="preserve">Mode of operation </w:t>
+      </w:r>
+      <w:proofErr w:type="gramStart"/>
+      <w:r>
+        <w:rPr>
+          <w:lang w:val="en-US"/>
+        </w:rPr>
+        <w:t>is changed</w:t>
+      </w:r>
+      <w:proofErr w:type="gramEnd"/>
+      <w:r>
+        <w:rPr>
+          <w:lang w:val="en-US"/>
+        </w:rPr>
+        <w:t xml:space="preserve"> by holding down </w:t>
       </w:r>
       <w:r>
         <w:rPr>
@@ -1219,7 +1205,21 @@
         <w:rPr>
           <w:lang w:val="en-US"/>
         </w:rPr>
-        <w:t xml:space="preserve"> is not pressed within 5 seconds, the device will exit mode-change procedure and </w:t>
+        <w:t xml:space="preserve"> </w:t>
+      </w:r>
+      <w:proofErr w:type="gramStart"/>
+      <w:r>
+        <w:rPr>
+          <w:lang w:val="en-US"/>
+        </w:rPr>
+        <w:t>is not pressed</w:t>
+      </w:r>
+      <w:proofErr w:type="gramEnd"/>
+      <w:r>
+        <w:rPr>
+          <w:lang w:val="en-US"/>
+        </w:rPr>
+        <w:t xml:space="preserve"> within 5 seconds, the device will exit mode-change procedure and </w:t>
       </w:r>
       <w:r>
         <w:rPr>
@@ -1283,7 +1283,21 @@
         <w:rPr>
           <w:lang w:val="en-US"/>
         </w:rPr>
-        <w:t xml:space="preserve">Receiver module is used as a stand-alone receiver which is capable of learning up to 2000 </w:t>
+        <w:t xml:space="preserve">Receiver module is used as a stand-alone </w:t>
+      </w:r>
+      <w:proofErr w:type="gramStart"/>
+      <w:r>
+        <w:rPr>
+          <w:lang w:val="en-US"/>
+        </w:rPr>
+        <w:t>receiver which</w:t>
+      </w:r>
+      <w:proofErr w:type="gramEnd"/>
+      <w:r>
+        <w:rPr>
+          <w:lang w:val="en-US"/>
+        </w:rPr>
+        <w:t xml:space="preserve"> is capable of learning up to 2000 </w:t>
       </w:r>
       <w:proofErr w:type="spellStart"/>
       <w:r>
@@ -1297,7 +1311,35 @@
         <w:rPr>
           <w:lang w:val="en-US"/>
         </w:rPr>
-        <w:t xml:space="preserve"> remote transmitters. It has 4 digital optocoupler </w:t>
+        <w:t xml:space="preserve"> remote transmitters. It has </w:t>
+      </w:r>
+      <w:proofErr w:type="gramStart"/>
+      <w:r>
+        <w:rPr>
+          <w:lang w:val="en-US"/>
+        </w:rPr>
+        <w:t>4</w:t>
+      </w:r>
+      <w:proofErr w:type="gramEnd"/>
+      <w:r>
+        <w:rPr>
+          <w:lang w:val="en-US"/>
+        </w:rPr>
+        <w:t xml:space="preserve"> digital </w:t>
+      </w:r>
+      <w:proofErr w:type="spellStart"/>
+      <w:r>
+        <w:rPr>
+          <w:lang w:val="en-US"/>
+        </w:rPr>
+        <w:t>optocoupler</w:t>
+      </w:r>
+      <w:proofErr w:type="spellEnd"/>
+      <w:r>
+        <w:rPr>
+          <w:lang w:val="en-US"/>
+        </w:rPr>
+        <w:t xml:space="preserve"> </w:t>
       </w:r>
       <w:r>
         <w:rPr>
@@ -1311,21 +1353,7 @@
         <w:rPr>
           <w:lang w:val="en-US"/>
         </w:rPr>
-        <w:t xml:space="preserve"> (only PCB „KUL </w:t>
-      </w:r>
-      <w:proofErr w:type="gramStart"/>
-      <w:r>
-        <w:rPr>
-          <w:lang w:val="en-US"/>
-        </w:rPr>
-        <w:t>FULL“</w:t>
-      </w:r>
-      <w:proofErr w:type="gramEnd"/>
-      <w:r>
-        <w:rPr>
-          <w:lang w:val="en-US"/>
-        </w:rPr>
-        <w:t>)</w:t>
+        <w:t xml:space="preserve"> (only PCB „KUL FULL“)</w:t>
       </w:r>
       <w:r>
         <w:rPr>
@@ -1523,7 +1551,7 @@
       <w:r>
         <w:rPr>
           <w:noProof/>
-          <w:lang w:val="en-US"/>
+          <w:lang w:eastAsia="en-GB"/>
         </w:rPr>
         <w:drawing>
           <wp:inline distT="0" distB="0" distL="0" distR="0" wp14:anchorId="5EFC2BDC" wp14:editId="207E0777">
@@ -1588,7 +1616,21 @@
         <w:rPr>
           <w:lang w:val="en-US"/>
         </w:rPr>
-        <w:t>In order for this mode of operation to be successful, a third-party system must be modified as shown in the schematic diagram above.</w:t>
+        <w:t xml:space="preserve">In order for this mode of operation to be successful, a third-party system </w:t>
+      </w:r>
+      <w:proofErr w:type="gramStart"/>
+      <w:r>
+        <w:rPr>
+          <w:lang w:val="en-US"/>
+        </w:rPr>
+        <w:t>must be modified</w:t>
+      </w:r>
+      <w:proofErr w:type="gramEnd"/>
+      <w:r>
+        <w:rPr>
+          <w:lang w:val="en-US"/>
+        </w:rPr>
+        <w:t xml:space="preserve"> as shown in the schematic diagram above.</w:t>
       </w:r>
     </w:p>
     <w:p>
@@ -1604,7 +1646,21 @@
         <w:rPr>
           <w:lang w:val="en-US"/>
         </w:rPr>
-        <w:t xml:space="preserve">The data line of the third-party system must be intercepted so that any data received by the RF receiver is passed into the </w:t>
+        <w:t xml:space="preserve">The data line of the third-party system </w:t>
+      </w:r>
+      <w:proofErr w:type="gramStart"/>
+      <w:r>
+        <w:rPr>
+          <w:lang w:val="en-US"/>
+        </w:rPr>
+        <w:t>must be intercepted</w:t>
+      </w:r>
+      <w:proofErr w:type="gramEnd"/>
+      <w:r>
+        <w:rPr>
+          <w:lang w:val="en-US"/>
+        </w:rPr>
+        <w:t xml:space="preserve"> so that any data received by the RF receiver is passed into the </w:t>
       </w:r>
       <w:proofErr w:type="spellStart"/>
       <w:r>
@@ -1647,7 +1703,7 @@
       <w:r>
         <w:rPr>
           <w:noProof/>
-          <w:lang w:val="en-US"/>
+          <w:lang w:eastAsia="en-GB"/>
         </w:rPr>
         <w:lastRenderedPageBreak/>
         <w:drawing>
@@ -1865,7 +1921,21 @@
         <w:rPr>
           <w:lang w:val="en-US"/>
         </w:rPr>
-        <w:t xml:space="preserve"> MITM device into the third-party system, regular programming must take place with one exception: The remote transmitter that has been last learned by the </w:t>
+        <w:t xml:space="preserve"> MITM device into the third-party system, regular programming must take place with one exception: The remote transmitter that </w:t>
+      </w:r>
+      <w:proofErr w:type="gramStart"/>
+      <w:r>
+        <w:rPr>
+          <w:lang w:val="en-US"/>
+        </w:rPr>
+        <w:t>has been last learned</w:t>
+      </w:r>
+      <w:proofErr w:type="gramEnd"/>
+      <w:r>
+        <w:rPr>
+          <w:lang w:val="en-US"/>
+        </w:rPr>
+        <w:t xml:space="preserve"> by the </w:t>
       </w:r>
       <w:proofErr w:type="spellStart"/>
       <w:r>
@@ -1879,7 +1949,21 @@
         <w:rPr>
           <w:lang w:val="en-US"/>
         </w:rPr>
-        <w:t xml:space="preserve"> device will be passed/proxied into the third-party system upon reception of a valid learned rolling-code remote transmitter.</w:t>
+        <w:t xml:space="preserve"> device will be passed/</w:t>
+      </w:r>
+      <w:proofErr w:type="spellStart"/>
+      <w:r>
+        <w:rPr>
+          <w:lang w:val="en-US"/>
+        </w:rPr>
+        <w:t>proxied</w:t>
+      </w:r>
+      <w:proofErr w:type="spellEnd"/>
+      <w:r>
+        <w:rPr>
+          <w:lang w:val="en-US"/>
+        </w:rPr>
+        <w:t xml:space="preserve"> into the third-party system upon reception of a valid learned rolling-code remote transmitter.</w:t>
       </w:r>
       <w:r>
         <w:rPr>
@@ -1917,6 +2001,7 @@
         </w:rPr>
         <w:t xml:space="preserve">fixed-code remote transmitters </w:t>
       </w:r>
+      <w:proofErr w:type="gramStart"/>
       <w:r>
         <w:rPr>
           <w:b/>
@@ -1943,7 +2028,14 @@
         <w:rPr>
           <w:lang w:val="en-US"/>
         </w:rPr>
-        <w:t>be used in this mode during normal operation of the device</w:t>
+        <w:t>be used</w:t>
+      </w:r>
+      <w:proofErr w:type="gramEnd"/>
+      <w:r>
+        <w:rPr>
+          <w:lang w:val="en-US"/>
+        </w:rPr>
+        <w:t xml:space="preserve"> in this mode during normal operation of the device</w:t>
       </w:r>
       <w:r>
         <w:rPr>
@@ -2042,34 +2134,20 @@
         <w:rPr>
           <w:lang w:val="en-US"/>
         </w:rPr>
-        <w:t xml:space="preserve">This </w:t>
+        <w:t xml:space="preserve">This mode is intended for collecting </w:t>
       </w:r>
       <w:proofErr w:type="spellStart"/>
       <w:r>
         <w:rPr>
           <w:lang w:val="en-US"/>
         </w:rPr>
-        <w:t>mode</w:t>
+        <w:t>KeeLoq</w:t>
       </w:r>
       <w:proofErr w:type="spellEnd"/>
       <w:r>
         <w:rPr>
           <w:lang w:val="en-US"/>
         </w:rPr>
-        <w:t xml:space="preserve"> is intended for collecting </w:t>
-      </w:r>
-      <w:proofErr w:type="spellStart"/>
-      <w:r>
-        <w:rPr>
-          <w:lang w:val="en-US"/>
-        </w:rPr>
-        <w:t>KeeLoq</w:t>
-      </w:r>
-      <w:proofErr w:type="spellEnd"/>
-      <w:r>
-        <w:rPr>
-          <w:lang w:val="en-US"/>
-        </w:rPr>
         <w:t xml:space="preserve"> data from the air in order to evaluate the security of third-party systems</w:t>
       </w:r>
       <w:r>
@@ -2084,12 +2162,14 @@
         </w:rPr>
         <w:t xml:space="preserve">such </w:t>
       </w:r>
+      <w:proofErr w:type="gramStart"/>
       <w:r>
         <w:rPr>
           <w:lang w:val="en-US"/>
         </w:rPr>
         <w:t>as:</w:t>
       </w:r>
+      <w:proofErr w:type="gramEnd"/>
       <w:r>
         <w:rPr>
           <w:lang w:val="en-US"/>
@@ -2137,46 +2217,33 @@
         <w:rPr>
           <w:lang w:val="en-US"/>
         </w:rPr>
-        <w:t>When device is in this state it will listen, grab and collect information and save to internal EEPROM memory. All data can be downloaded to PC software via USB connection.</w:t>
-      </w:r>
-    </w:p>
-    <w:p>
-      <w:pPr>
-        <w:rPr>
-          <w:lang w:val="en-US"/>
-        </w:rPr>
-      </w:pPr>
-      <w:r>
-        <w:rPr>
-          <w:lang w:val="en-US"/>
-        </w:rPr>
-        <w:t xml:space="preserve">Pressing any button on the device will re-transmit the last received </w:t>
-      </w:r>
-      <w:proofErr w:type="spellStart"/>
-      <w:r>
-        <w:rPr>
-          <w:lang w:val="en-US"/>
-        </w:rPr>
-        <w:t>KeeLoq</w:t>
-      </w:r>
-      <w:proofErr w:type="spellEnd"/>
-      <w:r>
-        <w:rPr>
-          <w:lang w:val="en-US"/>
-        </w:rPr>
-        <w:t xml:space="preserve"> </w:t>
-      </w:r>
-      <w:r>
-        <w:rPr>
-          <w:lang w:val="en-US"/>
-        </w:rPr>
-        <w:t>code</w:t>
-      </w:r>
-      <w:r>
-        <w:rPr>
-          <w:lang w:val="en-US"/>
-        </w:rPr>
-        <w:t>.</w:t>
+        <w:t>When device is in this state</w:t>
+      </w:r>
+      <w:r>
+        <w:rPr>
+          <w:lang w:val="en-US"/>
+        </w:rPr>
+        <w:t>,</w:t>
+      </w:r>
+      <w:r>
+        <w:rPr>
+          <w:lang w:val="en-US"/>
+        </w:rPr>
+        <w:t xml:space="preserve"> it will listen, grab and collect information and save to internal EEPROM memory. All data </w:t>
+      </w:r>
+      <w:proofErr w:type="gramStart"/>
+      <w:r>
+        <w:rPr>
+          <w:lang w:val="en-US"/>
+        </w:rPr>
+        <w:t>can be downloaded</w:t>
+      </w:r>
+      <w:proofErr w:type="gramEnd"/>
+      <w:r>
+        <w:rPr>
+          <w:lang w:val="en-US"/>
+        </w:rPr>
+        <w:t xml:space="preserve"> to PC software via USB connection.</w:t>
       </w:r>
     </w:p>
     <w:p>
@@ -2226,7 +2293,35 @@
         <w:rPr>
           <w:lang w:val="en-US"/>
         </w:rPr>
-        <w:t xml:space="preserve">In this mode it is possible to emulate any of the HCS series encoders. It is required to previously program the </w:t>
+        <w:t xml:space="preserve">In this </w:t>
+      </w:r>
+      <w:proofErr w:type="gramStart"/>
+      <w:r>
+        <w:rPr>
+          <w:lang w:val="en-US"/>
+        </w:rPr>
+        <w:t>mode</w:t>
+      </w:r>
+      <w:proofErr w:type="gramEnd"/>
+      <w:r>
+        <w:rPr>
+          <w:lang w:val="en-US"/>
+        </w:rPr>
+        <w:t xml:space="preserve"> it is possible to emulate any of the HCS series encoders. It is required </w:t>
+      </w:r>
+      <w:proofErr w:type="gramStart"/>
+      <w:r>
+        <w:rPr>
+          <w:lang w:val="en-US"/>
+        </w:rPr>
+        <w:t>to previously program</w:t>
+      </w:r>
+      <w:proofErr w:type="gramEnd"/>
+      <w:r>
+        <w:rPr>
+          <w:lang w:val="en-US"/>
+        </w:rPr>
+        <w:t xml:space="preserve"> the </w:t>
       </w:r>
       <w:r>
         <w:rPr>
@@ -2370,19 +2465,733 @@
     <w:p>
       <w:pPr>
         <w:rPr>
-          <w:lang w:val="en-US"/>
-        </w:rPr>
-      </w:pPr>
-      <w:r>
-        <w:rPr>
-          <w:lang w:val="en-US"/>
-        </w:rPr>
-        <w:t>Once device is in this mode, all four buttons are used to transmit the data.</w:t>
-      </w:r>
-    </w:p>
-    <w:p>
-      <w:pPr>
-        <w:rPr>
+          <w:b/>
+          <w:bCs/>
+          <w:lang w:val="en-US"/>
+        </w:rPr>
+      </w:pPr>
+      <w:r>
+        <w:rPr>
+          <w:lang w:val="en-US"/>
+        </w:rPr>
+        <w:t xml:space="preserve">It is also possible to use previously collected remote transmitters in </w:t>
+      </w:r>
+      <w:r>
+        <w:rPr>
+          <w:b/>
+          <w:bCs/>
+          <w:lang w:val="en-US"/>
+        </w:rPr>
+        <w:t>Mode 3</w:t>
+      </w:r>
+      <w:r>
+        <w:rPr>
+          <w:lang w:val="en-US"/>
+        </w:rPr>
+        <w:t>.</w:t>
+      </w:r>
+    </w:p>
+    <w:p>
+      <w:pPr>
+        <w:rPr>
+          <w:lang w:val="en-US"/>
+        </w:rPr>
+      </w:pPr>
+      <w:r>
+        <w:rPr>
+          <w:lang w:val="en-US"/>
+        </w:rPr>
+        <w:t xml:space="preserve">Once device is in this mode, all four buttons </w:t>
+      </w:r>
+      <w:proofErr w:type="gramStart"/>
+      <w:r>
+        <w:rPr>
+          <w:lang w:val="en-US"/>
+        </w:rPr>
+        <w:t>are used</w:t>
+      </w:r>
+      <w:proofErr w:type="gramEnd"/>
+      <w:r>
+        <w:rPr>
+          <w:lang w:val="en-US"/>
+        </w:rPr>
+        <w:t xml:space="preserve"> to transmit the data</w:t>
+      </w:r>
+      <w:r>
+        <w:rPr>
+          <w:lang w:val="en-US"/>
+        </w:rPr>
+        <w:t xml:space="preserve"> (S0 – S3)</w:t>
+      </w:r>
+      <w:r>
+        <w:rPr>
+          <w:lang w:val="en-US"/>
+        </w:rPr>
+        <w:t>.</w:t>
+      </w:r>
+    </w:p>
+    <w:p>
+      <w:pPr>
+        <w:rPr>
+          <w:lang w:val="en-US"/>
+        </w:rPr>
+      </w:pPr>
+      <w:r>
+        <w:rPr>
+          <w:lang w:val="en-US"/>
+        </w:rPr>
+        <w:t>In order to change/select the remote transmitter “identity” from memory</w:t>
+      </w:r>
+      <w:r>
+        <w:rPr>
+          <w:lang w:val="en-US"/>
+        </w:rPr>
+        <w:t xml:space="preserve"> (make sure device is previously set to </w:t>
+      </w:r>
+      <w:r>
+        <w:rPr>
+          <w:b/>
+          <w:bCs/>
+          <w:lang w:val="en-US"/>
+        </w:rPr>
+        <w:t>Mode 4</w:t>
+      </w:r>
+      <w:r>
+        <w:rPr>
+          <w:lang w:val="en-US"/>
+        </w:rPr>
+        <w:t xml:space="preserve">) and </w:t>
+      </w:r>
+      <w:r>
+        <w:rPr>
+          <w:lang w:val="en-US"/>
+        </w:rPr>
+        <w:t xml:space="preserve">hold </w:t>
+      </w:r>
+      <w:r>
+        <w:rPr>
+          <w:b/>
+          <w:bCs/>
+          <w:lang w:val="en-US"/>
+        </w:rPr>
+        <w:t>button S3</w:t>
+      </w:r>
+      <w:r>
+        <w:rPr>
+          <w:lang w:val="en-US"/>
+        </w:rPr>
+        <w:t xml:space="preserve"> and reset the device</w:t>
+      </w:r>
+      <w:r>
+        <w:rPr>
+          <w:lang w:val="en-US"/>
+        </w:rPr>
+        <w:t xml:space="preserve"> (via </w:t>
+      </w:r>
+      <w:r>
+        <w:rPr>
+          <w:b/>
+          <w:bCs/>
+          <w:lang w:val="en-US"/>
+        </w:rPr>
+        <w:t>reset button</w:t>
+      </w:r>
+      <w:r>
+        <w:rPr>
+          <w:lang w:val="en-US"/>
+        </w:rPr>
+        <w:t xml:space="preserve"> or by supplying </w:t>
+      </w:r>
+      <w:r>
+        <w:rPr>
+          <w:lang w:val="en-US"/>
+        </w:rPr>
+        <w:lastRenderedPageBreak/>
+        <w:t xml:space="preserve">power). </w:t>
+      </w:r>
+      <w:r>
+        <w:rPr>
+          <w:lang w:val="en-US"/>
+        </w:rPr>
+        <w:t>All LEDs will light up for 1 second and then turn off. C</w:t>
+      </w:r>
+      <w:r>
+        <w:rPr>
+          <w:lang w:val="en-US"/>
+        </w:rPr>
+        <w:t>urrent</w:t>
+      </w:r>
+      <w:r>
+        <w:rPr>
+          <w:lang w:val="en-US"/>
+        </w:rPr>
+        <w:t>ly</w:t>
+      </w:r>
+      <w:r>
+        <w:rPr>
+          <w:lang w:val="en-US"/>
+        </w:rPr>
+        <w:t xml:space="preserve"> </w:t>
+      </w:r>
+      <w:r>
+        <w:rPr>
+          <w:lang w:val="en-US"/>
+        </w:rPr>
+        <w:t>selected transmitter (ordinal number) will be displayed on LEDs by blinking:</w:t>
+      </w:r>
+      <w:bookmarkStart w:id="0" w:name="_GoBack"/>
+      <w:bookmarkEnd w:id="0"/>
+    </w:p>
+    <w:p>
+      <w:pPr>
+        <w:pStyle w:val="ListParagraph"/>
+        <w:numPr>
+          <w:ilvl w:val="0"/>
+          <w:numId w:val="10"/>
+        </w:numPr>
+        <w:rPr>
+          <w:lang w:val="en-US"/>
+        </w:rPr>
+      </w:pPr>
+      <w:r>
+        <w:rPr>
+          <w:b/>
+          <w:bCs/>
+          <w:lang w:val="en-US"/>
+        </w:rPr>
+        <w:t>LED A</w:t>
+      </w:r>
+      <w:r>
+        <w:rPr>
+          <w:lang w:val="en-US"/>
+        </w:rPr>
+        <w:t xml:space="preserve"> – hundreds</w:t>
+      </w:r>
+    </w:p>
+    <w:p>
+      <w:pPr>
+        <w:pStyle w:val="ListParagraph"/>
+        <w:numPr>
+          <w:ilvl w:val="0"/>
+          <w:numId w:val="10"/>
+        </w:numPr>
+        <w:rPr>
+          <w:lang w:val="en-US"/>
+        </w:rPr>
+      </w:pPr>
+      <w:r>
+        <w:rPr>
+          <w:b/>
+          <w:bCs/>
+          <w:lang w:val="en-US"/>
+        </w:rPr>
+        <w:t>LED B</w:t>
+      </w:r>
+      <w:r>
+        <w:rPr>
+          <w:lang w:val="en-US"/>
+        </w:rPr>
+        <w:t xml:space="preserve"> – tens</w:t>
+      </w:r>
+    </w:p>
+    <w:p>
+      <w:pPr>
+        <w:pStyle w:val="ListParagraph"/>
+        <w:numPr>
+          <w:ilvl w:val="0"/>
+          <w:numId w:val="10"/>
+        </w:numPr>
+        <w:rPr>
+          <w:lang w:val="en-US"/>
+        </w:rPr>
+      </w:pPr>
+      <w:r>
+        <w:rPr>
+          <w:b/>
+          <w:bCs/>
+          <w:lang w:val="en-US"/>
+        </w:rPr>
+        <w:t>LED C</w:t>
+      </w:r>
+      <w:r>
+        <w:rPr>
+          <w:lang w:val="en-US"/>
+        </w:rPr>
+        <w:t xml:space="preserve"> - ones</w:t>
+      </w:r>
+    </w:p>
+    <w:p>
+      <w:pPr>
+        <w:rPr>
+          <w:lang w:val="en-US"/>
+        </w:rPr>
+      </w:pPr>
+      <w:r>
+        <w:rPr>
+          <w:lang w:val="en-US"/>
+        </w:rPr>
+        <w:t>E</w:t>
+      </w:r>
+      <w:r>
+        <w:rPr>
+          <w:lang w:val="en-US"/>
+        </w:rPr>
+        <w:t>xample</w:t>
+      </w:r>
+      <w:r>
+        <w:rPr>
+          <w:lang w:val="en-US"/>
+        </w:rPr>
+        <w:t>:</w:t>
+      </w:r>
+      <w:r>
+        <w:rPr>
+          <w:lang w:val="en-US"/>
+        </w:rPr>
+        <w:t xml:space="preserve"> </w:t>
+      </w:r>
+      <w:r>
+        <w:rPr>
+          <w:b/>
+          <w:bCs/>
+          <w:lang w:val="en-US"/>
+        </w:rPr>
+        <w:t>LED A</w:t>
+      </w:r>
+      <w:r>
+        <w:rPr>
+          <w:lang w:val="en-US"/>
+        </w:rPr>
+        <w:t xml:space="preserve"> blinks </w:t>
+      </w:r>
+      <w:proofErr w:type="gramStart"/>
+      <w:r>
+        <w:rPr>
+          <w:b/>
+          <w:bCs/>
+          <w:lang w:val="en-US"/>
+        </w:rPr>
+        <w:t>2</w:t>
+      </w:r>
+      <w:proofErr w:type="gramEnd"/>
+      <w:r>
+        <w:rPr>
+          <w:b/>
+          <w:bCs/>
+          <w:lang w:val="en-US"/>
+        </w:rPr>
+        <w:t xml:space="preserve"> times</w:t>
+      </w:r>
+      <w:r>
+        <w:rPr>
+          <w:lang w:val="en-US"/>
+        </w:rPr>
+        <w:t xml:space="preserve">, </w:t>
+      </w:r>
+      <w:r>
+        <w:rPr>
+          <w:b/>
+          <w:bCs/>
+          <w:lang w:val="en-US"/>
+        </w:rPr>
+        <w:t>LED B</w:t>
+      </w:r>
+      <w:r>
+        <w:rPr>
+          <w:lang w:val="en-US"/>
+        </w:rPr>
+        <w:t xml:space="preserve"> does </w:t>
+      </w:r>
+      <w:r>
+        <w:rPr>
+          <w:b/>
+          <w:bCs/>
+          <w:lang w:val="en-US"/>
+        </w:rPr>
+        <w:t>not</w:t>
+      </w:r>
+      <w:r>
+        <w:rPr>
+          <w:lang w:val="en-US"/>
+        </w:rPr>
+        <w:t xml:space="preserve"> </w:t>
+      </w:r>
+      <w:r>
+        <w:rPr>
+          <w:b/>
+          <w:bCs/>
+          <w:lang w:val="en-US"/>
+        </w:rPr>
+        <w:t>blink</w:t>
+      </w:r>
+      <w:r>
+        <w:rPr>
+          <w:lang w:val="en-US"/>
+        </w:rPr>
+        <w:t xml:space="preserve">, </w:t>
+      </w:r>
+      <w:r>
+        <w:rPr>
+          <w:b/>
+          <w:bCs/>
+          <w:lang w:val="en-US"/>
+        </w:rPr>
+        <w:t>LED C</w:t>
+      </w:r>
+      <w:r>
+        <w:rPr>
+          <w:lang w:val="en-US"/>
+        </w:rPr>
+        <w:t xml:space="preserve"> blinks </w:t>
+      </w:r>
+      <w:r>
+        <w:rPr>
+          <w:b/>
+          <w:bCs/>
+          <w:lang w:val="en-US"/>
+        </w:rPr>
+        <w:t>7 times</w:t>
+      </w:r>
+      <w:r>
+        <w:rPr>
+          <w:lang w:val="en-US"/>
+        </w:rPr>
+        <w:t xml:space="preserve">; the resulting number is </w:t>
+      </w:r>
+      <w:r>
+        <w:rPr>
+          <w:b/>
+          <w:bCs/>
+          <w:lang w:val="en-US"/>
+        </w:rPr>
+        <w:t>207</w:t>
+      </w:r>
+      <w:r>
+        <w:rPr>
+          <w:lang w:val="en-US"/>
+        </w:rPr>
+        <w:t>.</w:t>
+      </w:r>
+      <w:r>
+        <w:rPr>
+          <w:lang w:val="en-US"/>
+        </w:rPr>
+        <w:t xml:space="preserve"> This means that 207</w:t>
+      </w:r>
+      <w:r>
+        <w:rPr>
+          <w:vertAlign w:val="superscript"/>
+          <w:lang w:val="en-US"/>
+        </w:rPr>
+        <w:t>th</w:t>
+      </w:r>
+      <w:r>
+        <w:rPr>
+          <w:lang w:val="en-US"/>
+        </w:rPr>
+        <w:t xml:space="preserve"> remote transmitter identity is selected from memory.</w:t>
+      </w:r>
+    </w:p>
+    <w:p>
+      <w:pPr>
+        <w:rPr>
+          <w:lang w:val="en-US"/>
+        </w:rPr>
+      </w:pPr>
+      <w:r>
+        <w:rPr>
+          <w:lang w:val="en-US"/>
+        </w:rPr>
+        <w:t xml:space="preserve">Selecting the transmitter from memory </w:t>
+      </w:r>
+      <w:proofErr w:type="gramStart"/>
+      <w:r>
+        <w:rPr>
+          <w:lang w:val="en-US"/>
+        </w:rPr>
+        <w:t>is done</w:t>
+      </w:r>
+      <w:proofErr w:type="gramEnd"/>
+      <w:r>
+        <w:rPr>
+          <w:lang w:val="en-US"/>
+        </w:rPr>
+        <w:t xml:space="preserve"> with buttons S0, S1 and S2:</w:t>
+      </w:r>
+    </w:p>
+    <w:p>
+      <w:pPr>
+        <w:pStyle w:val="ListParagraph"/>
+        <w:numPr>
+          <w:ilvl w:val="0"/>
+          <w:numId w:val="10"/>
+        </w:numPr>
+        <w:rPr>
+          <w:lang w:val="en-US"/>
+        </w:rPr>
+      </w:pPr>
+      <w:r>
+        <w:rPr>
+          <w:b/>
+          <w:bCs/>
+          <w:lang w:val="en-US"/>
+        </w:rPr>
+        <w:t>Button S2</w:t>
+      </w:r>
+      <w:r>
+        <w:rPr>
+          <w:lang w:val="en-US"/>
+        </w:rPr>
+        <w:t xml:space="preserve"> </w:t>
+      </w:r>
+      <w:r>
+        <w:rPr>
+          <w:lang w:val="en-US"/>
+        </w:rPr>
+        <w:t>– hundreds</w:t>
+      </w:r>
+    </w:p>
+    <w:p>
+      <w:pPr>
+        <w:pStyle w:val="ListParagraph"/>
+        <w:numPr>
+          <w:ilvl w:val="0"/>
+          <w:numId w:val="10"/>
+        </w:numPr>
+        <w:rPr>
+          <w:lang w:val="en-US"/>
+        </w:rPr>
+      </w:pPr>
+      <w:r>
+        <w:rPr>
+          <w:b/>
+          <w:bCs/>
+          <w:lang w:val="en-US"/>
+        </w:rPr>
+        <w:t>Button S1</w:t>
+      </w:r>
+      <w:r>
+        <w:rPr>
+          <w:lang w:val="en-US"/>
+        </w:rPr>
+        <w:t xml:space="preserve"> – tens</w:t>
+      </w:r>
+    </w:p>
+    <w:p>
+      <w:pPr>
+        <w:pStyle w:val="ListParagraph"/>
+        <w:numPr>
+          <w:ilvl w:val="0"/>
+          <w:numId w:val="10"/>
+        </w:numPr>
+        <w:rPr>
+          <w:lang w:val="en-US"/>
+        </w:rPr>
+      </w:pPr>
+      <w:r>
+        <w:rPr>
+          <w:b/>
+          <w:bCs/>
+          <w:lang w:val="en-US"/>
+        </w:rPr>
+        <w:t>Button S0</w:t>
+      </w:r>
+      <w:r>
+        <w:rPr>
+          <w:lang w:val="en-US"/>
+        </w:rPr>
+        <w:t xml:space="preserve"> - ones</w:t>
+      </w:r>
+    </w:p>
+    <w:p>
+      <w:pPr>
+        <w:rPr>
+          <w:lang w:val="en-US"/>
+        </w:rPr>
+      </w:pPr>
+      <w:r>
+        <w:rPr>
+          <w:lang w:val="en-US"/>
+        </w:rPr>
+        <w:t xml:space="preserve">Device will remain in this state for 5 seconds and return to operation. Pressing </w:t>
+      </w:r>
+      <w:r>
+        <w:rPr>
+          <w:b/>
+          <w:bCs/>
+          <w:lang w:val="en-US"/>
+        </w:rPr>
+        <w:t>buttons S0 – S3</w:t>
+      </w:r>
+      <w:r>
+        <w:rPr>
+          <w:lang w:val="en-US"/>
+        </w:rPr>
+        <w:t xml:space="preserve"> will start the transmission.</w:t>
+      </w:r>
+    </w:p>
+    <w:p>
+      <w:pPr>
+        <w:rPr>
+          <w:lang w:val="en-US"/>
+        </w:rPr>
+      </w:pPr>
+      <w:r>
+        <w:rPr>
+          <w:lang w:val="en-US"/>
+        </w:rPr>
+        <w:t>Notes:</w:t>
+      </w:r>
+    </w:p>
+    <w:p>
+      <w:pPr>
+        <w:rPr>
+          <w:lang w:val="en-US"/>
+        </w:rPr>
+      </w:pPr>
+      <w:r>
+        <w:rPr>
+          <w:lang w:val="en-US"/>
+        </w:rPr>
+        <w:t xml:space="preserve">If collected transmitter is </w:t>
+      </w:r>
+      <w:r>
+        <w:rPr>
+          <w:lang w:val="en-US"/>
+        </w:rPr>
+        <w:t xml:space="preserve">of a </w:t>
+      </w:r>
+      <w:r>
+        <w:rPr>
+          <w:lang w:val="en-US"/>
+        </w:rPr>
+        <w:t xml:space="preserve">rolling code </w:t>
+      </w:r>
+      <w:r>
+        <w:rPr>
+          <w:lang w:val="en-US"/>
+        </w:rPr>
+        <w:t xml:space="preserve">type </w:t>
+      </w:r>
+      <w:r>
+        <w:rPr>
+          <w:lang w:val="en-US"/>
+        </w:rPr>
+        <w:t xml:space="preserve">and encryption key </w:t>
+      </w:r>
+      <w:proofErr w:type="gramStart"/>
+      <w:r>
+        <w:rPr>
+          <w:lang w:val="en-US"/>
+        </w:rPr>
+        <w:t>is unknown (set</w:t>
+      </w:r>
+      <w:proofErr w:type="gramEnd"/>
+      <w:r>
+        <w:rPr>
+          <w:lang w:val="en-US"/>
+        </w:rPr>
+        <w:t xml:space="preserve"> to 0), pressing any button will simply re-transmit the last stored transmission. If collected transmitter is </w:t>
+      </w:r>
+      <w:r>
+        <w:rPr>
+          <w:lang w:val="en-US"/>
+        </w:rPr>
+        <w:t xml:space="preserve">a </w:t>
+      </w:r>
+      <w:r>
+        <w:rPr>
+          <w:lang w:val="en-US"/>
+        </w:rPr>
+        <w:t xml:space="preserve">fixed code </w:t>
+      </w:r>
+      <w:r>
+        <w:rPr>
+          <w:lang w:val="en-US"/>
+        </w:rPr>
+        <w:t xml:space="preserve">type </w:t>
+      </w:r>
+      <w:r>
+        <w:rPr>
+          <w:lang w:val="en-US"/>
+        </w:rPr>
+        <w:t>(HCS101) it will use the last known synchronization counter and increment on every transmission.</w:t>
+      </w:r>
+    </w:p>
+    <w:p>
+      <w:pPr>
+        <w:rPr>
+          <w:lang w:val="en-US"/>
+        </w:rPr>
+      </w:pPr>
+      <w:r>
+        <w:rPr>
+          <w:lang w:val="en-US"/>
+        </w:rPr>
+        <w:t>If remote transmitter is collected</w:t>
+      </w:r>
+      <w:r>
+        <w:rPr>
+          <w:lang w:val="en-US"/>
+        </w:rPr>
+        <w:t>/seen</w:t>
+      </w:r>
+      <w:r>
+        <w:rPr>
+          <w:lang w:val="en-US"/>
+        </w:rPr>
+        <w:t xml:space="preserve"> </w:t>
+      </w:r>
+      <w:r>
+        <w:rPr>
+          <w:b/>
+          <w:bCs/>
+          <w:lang w:val="en-US"/>
+        </w:rPr>
+        <w:t xml:space="preserve">only </w:t>
+      </w:r>
+      <w:proofErr w:type="gramStart"/>
+      <w:r>
+        <w:rPr>
+          <w:b/>
+          <w:bCs/>
+          <w:lang w:val="en-US"/>
+        </w:rPr>
+        <w:t>once</w:t>
+      </w:r>
+      <w:proofErr w:type="gramEnd"/>
+      <w:r>
+        <w:rPr>
+          <w:lang w:val="en-US"/>
+        </w:rPr>
+        <w:t xml:space="preserve"> in </w:t>
+      </w:r>
+      <w:r>
+        <w:rPr>
+          <w:b/>
+          <w:bCs/>
+          <w:lang w:val="en-US"/>
+        </w:rPr>
+        <w:t>Mode 3</w:t>
+      </w:r>
+      <w:r>
+        <w:rPr>
+          <w:lang w:val="en-US"/>
+        </w:rPr>
+        <w:t xml:space="preserve"> the encoder type is unknown and it will be </w:t>
+      </w:r>
+      <w:r>
+        <w:rPr>
+          <w:lang w:val="en-US"/>
+        </w:rPr>
+        <w:t>simply re-transmitted on any button press.</w:t>
+      </w:r>
+    </w:p>
+    <w:p>
+      <w:pPr>
+        <w:rPr>
+          <w:b/>
+          <w:bCs/>
           <w:lang w:val="en-US"/>
         </w:rPr>
       </w:pPr>
@@ -2398,7 +3207,6 @@
         <w:rPr>
           <w:lang w:val="en-US"/>
         </w:rPr>
-        <w:lastRenderedPageBreak/>
         <w:t>Programming remote transmitters</w:t>
       </w:r>
       <w:r>
@@ -2418,7 +3226,21 @@
         <w:rPr>
           <w:lang w:val="en-US"/>
         </w:rPr>
-        <w:t xml:space="preserve">Programming is done by accessing </w:t>
+        <w:t xml:space="preserve">Programming </w:t>
+      </w:r>
+      <w:proofErr w:type="gramStart"/>
+      <w:r>
+        <w:rPr>
+          <w:lang w:val="en-US"/>
+        </w:rPr>
+        <w:t>is done</w:t>
+      </w:r>
+      <w:proofErr w:type="gramEnd"/>
+      <w:r>
+        <w:rPr>
+          <w:lang w:val="en-US"/>
+        </w:rPr>
+        <w:t xml:space="preserve"> by accessing </w:t>
       </w:r>
       <w:r>
         <w:rPr>
@@ -2618,7 +3440,6 @@
               </w:rPr>
               <w:t xml:space="preserve"> </w:t>
             </w:r>
-            <w:proofErr w:type="gramStart"/>
             <w:r>
               <w:rPr>
                 <w:b/>
@@ -2627,7 +3448,6 @@
               </w:rPr>
               <w:t>66 bit</w:t>
             </w:r>
-            <w:proofErr w:type="gramEnd"/>
             <w:r>
               <w:rPr>
                 <w:lang w:val="en-US"/>
@@ -2666,7 +3486,6 @@
               </w:rPr>
               <w:t xml:space="preserve"> </w:t>
             </w:r>
-            <w:proofErr w:type="gramStart"/>
             <w:r>
               <w:rPr>
                 <w:b/>
@@ -2675,7 +3494,6 @@
               </w:rPr>
               <w:t>66 bit</w:t>
             </w:r>
-            <w:proofErr w:type="gramEnd"/>
             <w:r>
               <w:rPr>
                 <w:lang w:val="en-US"/>
@@ -2726,7 +3544,6 @@
               </w:rPr>
               <w:t xml:space="preserve"> </w:t>
             </w:r>
-            <w:proofErr w:type="gramStart"/>
             <w:r>
               <w:rPr>
                 <w:b/>
@@ -2751,7 +3568,6 @@
               </w:rPr>
               <w:t xml:space="preserve"> bit</w:t>
             </w:r>
-            <w:proofErr w:type="gramEnd"/>
             <w:r>
               <w:rPr>
                 <w:lang w:val="en-US"/>
@@ -2814,7 +3630,6 @@
               </w:rPr>
               <w:t xml:space="preserve"> </w:t>
             </w:r>
-            <w:proofErr w:type="gramStart"/>
             <w:r>
               <w:rPr>
                 <w:b/>
@@ -2839,7 +3654,6 @@
               </w:rPr>
               <w:t xml:space="preserve"> bit</w:t>
             </w:r>
-            <w:proofErr w:type="gramEnd"/>
             <w:r>
               <w:rPr>
                 <w:lang w:val="en-US"/>
@@ -3162,8 +3976,16 @@
               <w:rPr>
                 <w:lang w:val="en-US"/>
               </w:rPr>
-              <w:t xml:space="preserve"> memory is later deleted</w:t>
-            </w:r>
+              <w:t xml:space="preserve"> memory </w:t>
+            </w:r>
+            <w:proofErr w:type="gramStart"/>
+            <w:r>
+              <w:rPr>
+                <w:lang w:val="en-US"/>
+              </w:rPr>
+              <w:t>is later deleted</w:t>
+            </w:r>
+            <w:proofErr w:type="gramEnd"/>
             <w:r>
               <w:rPr>
                 <w:lang w:val="en-US"/>
@@ -3194,6 +4016,7 @@
                 <w:bCs/>
                 <w:lang w:val="en-US"/>
               </w:rPr>
+              <w:lastRenderedPageBreak/>
               <w:t>master encryption key</w:t>
             </w:r>
             <w:r>
@@ -3240,7 +4063,21 @@
               <w:rPr>
                 <w:lang w:val="en-US"/>
               </w:rPr>
-              <w:t>The device will remain in this state for 20 seconds after the last transmitter has been programmed and will exit automatically.</w:t>
+              <w:t xml:space="preserve">The device will remain in this state for 20 seconds after the last transmitter </w:t>
+            </w:r>
+            <w:proofErr w:type="gramStart"/>
+            <w:r>
+              <w:rPr>
+                <w:lang w:val="en-US"/>
+              </w:rPr>
+              <w:t>has been programmed</w:t>
+            </w:r>
+            <w:proofErr w:type="gramEnd"/>
+            <w:r>
+              <w:rPr>
+                <w:lang w:val="en-US"/>
+              </w:rPr>
+              <w:t xml:space="preserve"> and will exit automatically.</w:t>
             </w:r>
           </w:p>
         </w:tc>
@@ -3264,6 +4101,7 @@
                 <w:bCs/>
                 <w:lang w:val="en-US"/>
               </w:rPr>
+              <w:lastRenderedPageBreak/>
               <w:t xml:space="preserve">Learn </w:t>
             </w:r>
             <w:r>
@@ -3815,7 +4653,21 @@
               <w:rPr>
                 <w:lang w:val="en-US"/>
               </w:rPr>
-              <w:t xml:space="preserve"> seconds after the last transmitter has been received and will exit automatically.</w:t>
+              <w:t xml:space="preserve"> seconds after the last transmitter </w:t>
+            </w:r>
+            <w:proofErr w:type="gramStart"/>
+            <w:r>
+              <w:rPr>
+                <w:lang w:val="en-US"/>
+              </w:rPr>
+              <w:t>has been received</w:t>
+            </w:r>
+            <w:proofErr w:type="gramEnd"/>
+            <w:r>
+              <w:rPr>
+                <w:lang w:val="en-US"/>
+              </w:rPr>
+              <w:t xml:space="preserve"> and will exit automatically.</w:t>
             </w:r>
           </w:p>
           <w:p>
@@ -3847,7 +4699,21 @@
               <w:rPr>
                 <w:lang w:val="en-US"/>
               </w:rPr>
-              <w:t xml:space="preserve">will enroll a fixed-code remote transmitter HCS101 any time, or a rolling-code transmitter </w:t>
+              <w:t xml:space="preserve">will enroll a fixed-code remote transmitter HCS101 any </w:t>
+            </w:r>
+            <w:proofErr w:type="gramStart"/>
+            <w:r>
+              <w:rPr>
+                <w:lang w:val="en-US"/>
+              </w:rPr>
+              <w:t>time,</w:t>
+            </w:r>
+            <w:proofErr w:type="gramEnd"/>
+            <w:r>
+              <w:rPr>
+                <w:lang w:val="en-US"/>
+              </w:rPr>
+              <w:t xml:space="preserve"> or a rolling-code transmitter </w:t>
             </w:r>
             <w:r>
               <w:rPr>
@@ -3879,14 +4745,7 @@
               <w:rPr>
                 <w:lang w:val="en-US"/>
               </w:rPr>
-              <w:t xml:space="preserve"> has been earlier </w:t>
-            </w:r>
-            <w:r>
-              <w:rPr>
-                <w:lang w:val="en-US"/>
-              </w:rPr>
-              <w:lastRenderedPageBreak/>
-              <w:t xml:space="preserve">loaded into the </w:t>
+              <w:t xml:space="preserve"> has been earlier loaded into the </w:t>
             </w:r>
             <w:proofErr w:type="spellStart"/>
             <w:r>
@@ -3918,7 +4777,21 @@
               <w:rPr>
                 <w:lang w:val="en-US"/>
               </w:rPr>
-              <w:t xml:space="preserve">rolling-code transmitter even if the encryption key does not match, </w:t>
+              <w:t xml:space="preserve">rolling-code transmitter even if the encryption key does not </w:t>
+            </w:r>
+            <w:proofErr w:type="gramStart"/>
+            <w:r>
+              <w:rPr>
+                <w:lang w:val="en-US"/>
+              </w:rPr>
+              <w:t>match,</w:t>
+            </w:r>
+            <w:proofErr w:type="gramEnd"/>
+            <w:r>
+              <w:rPr>
+                <w:lang w:val="en-US"/>
+              </w:rPr>
+              <w:t xml:space="preserve"> </w:t>
             </w:r>
             <w:r>
               <w:rPr>
@@ -3955,7 +4828,7 @@
                 <w:lang w:val="en-US"/>
               </w:rPr>
             </w:pPr>
-            <w:commentRangeStart w:id="0"/>
+            <w:commentRangeStart w:id="1"/>
             <w:r>
               <w:rPr>
                 <w:b/>
@@ -4025,12 +4898,12 @@
               </w:rPr>
               <w:t xml:space="preserve"> into the third-party system.</w:t>
             </w:r>
-            <w:commentRangeEnd w:id="0"/>
+            <w:commentRangeEnd w:id="1"/>
             <w:r>
               <w:rPr>
                 <w:rStyle w:val="CommentReference"/>
               </w:rPr>
-              <w:commentReference w:id="0"/>
+              <w:commentReference w:id="1"/>
             </w:r>
           </w:p>
         </w:tc>
@@ -4054,7 +4927,6 @@
                 <w:bCs/>
                 <w:lang w:val="en-US"/>
               </w:rPr>
-              <w:lastRenderedPageBreak/>
               <w:t>Remove</w:t>
             </w:r>
             <w:r>
@@ -4133,7 +5005,21 @@
               <w:rPr>
                 <w:lang w:val="en-US"/>
               </w:rPr>
-              <w:t xml:space="preserve"> will start blinking. Press any button on a remote transmitter that needs to be deleted from the memory.</w:t>
+              <w:t xml:space="preserve"> will start blinking. Press any button on a remote transmitter that needs to </w:t>
+            </w:r>
+            <w:proofErr w:type="gramStart"/>
+            <w:r>
+              <w:rPr>
+                <w:lang w:val="en-US"/>
+              </w:rPr>
+              <w:t>be deleted</w:t>
+            </w:r>
+            <w:proofErr w:type="gramEnd"/>
+            <w:r>
+              <w:rPr>
+                <w:lang w:val="en-US"/>
+              </w:rPr>
+              <w:t xml:space="preserve"> from the memory.</w:t>
             </w:r>
             <w:r>
               <w:rPr>
@@ -4159,7 +5045,21 @@
               <w:rPr>
                 <w:lang w:val="en-US"/>
               </w:rPr>
-              <w:t xml:space="preserve">When remote transmitter has been deleted from the memory, </w:t>
+              <w:t xml:space="preserve">When remote transmitter </w:t>
+            </w:r>
+            <w:proofErr w:type="gramStart"/>
+            <w:r>
+              <w:rPr>
+                <w:lang w:val="en-US"/>
+              </w:rPr>
+              <w:t>has been deleted</w:t>
+            </w:r>
+            <w:proofErr w:type="gramEnd"/>
+            <w:r>
+              <w:rPr>
+                <w:lang w:val="en-US"/>
+              </w:rPr>
+              <w:t xml:space="preserve"> from the memory, </w:t>
             </w:r>
             <w:r>
               <w:rPr>
@@ -4243,7 +5143,14 @@
               <w:rPr>
                 <w:lang w:val="en-US"/>
               </w:rPr>
-              <w:t xml:space="preserve"> seconds after the last transmitter has been </w:t>
+              <w:t xml:space="preserve"> seconds after the last transmitter </w:t>
+            </w:r>
+            <w:proofErr w:type="gramStart"/>
+            <w:r>
+              <w:rPr>
+                <w:lang w:val="en-US"/>
+              </w:rPr>
+              <w:t xml:space="preserve">has been </w:t>
             </w:r>
             <w:r>
               <w:rPr>
@@ -4251,6 +5158,7 @@
               </w:rPr>
               <w:t>received</w:t>
             </w:r>
+            <w:proofErr w:type="gramEnd"/>
             <w:r>
               <w:rPr>
                 <w:lang w:val="en-US"/>
@@ -4381,6 +5289,7 @@
                 <w:bCs/>
                 <w:lang w:val="en-US"/>
               </w:rPr>
+              <w:lastRenderedPageBreak/>
               <w:t>LED</w:t>
             </w:r>
             <w:r>
@@ -4576,6 +5485,7 @@
           <w:iCs/>
           <w:lang w:val="en-US"/>
         </w:rPr>
+        <w:lastRenderedPageBreak/>
         <w:t>Table 1: programming remote transmitters and encoder ICs</w:t>
       </w:r>
     </w:p>
@@ -4760,20 +5670,33 @@
         <w:rPr>
           <w:lang w:val="en-US"/>
         </w:rPr>
-        <w:t xml:space="preserve">Step 4: order new remote transmitters with rolling-code HCS encoder IC (such as: HCS200, HCS300, …) or remove existing HCS101 encoder IC from your current remote controller </w:t>
-      </w:r>
-    </w:p>
-    <w:p>
-      <w:pPr>
-        <w:rPr>
-          <w:lang w:val="en-US"/>
-        </w:rPr>
-      </w:pPr>
-      <w:r>
-        <w:rPr>
-          <w:lang w:val="en-US"/>
-        </w:rPr>
-        <w:lastRenderedPageBreak/>
+        <w:t xml:space="preserve">Step 4: order new remote transmitters with rolling-code HCS encoder IC (such as: HCS200, </w:t>
+      </w:r>
+      <w:proofErr w:type="gramStart"/>
+      <w:r>
+        <w:rPr>
+          <w:lang w:val="en-US"/>
+        </w:rPr>
+        <w:t>HCS300, …)</w:t>
+      </w:r>
+      <w:proofErr w:type="gramEnd"/>
+      <w:r>
+        <w:rPr>
+          <w:lang w:val="en-US"/>
+        </w:rPr>
+        <w:t xml:space="preserve"> or remove existing HCS101 encoder IC from your current remote controller </w:t>
+      </w:r>
+    </w:p>
+    <w:p>
+      <w:pPr>
+        <w:rPr>
+          <w:lang w:val="en-US"/>
+        </w:rPr>
+      </w:pPr>
+      <w:r>
+        <w:rPr>
+          <w:lang w:val="en-US"/>
+        </w:rPr>
         <w:t xml:space="preserve">Step 5: perform the </w:t>
       </w:r>
       <w:r>
@@ -4802,7 +5725,21 @@
         <w:rPr>
           <w:lang w:val="en-US"/>
         </w:rPr>
-        <w:t xml:space="preserve"> device (in case you haven’t already soldered new HCS encoder IC onto the remote transmitter)</w:t>
+        <w:t xml:space="preserve"> device (in case you </w:t>
+      </w:r>
+      <w:proofErr w:type="gramStart"/>
+      <w:r>
+        <w:rPr>
+          <w:lang w:val="en-US"/>
+        </w:rPr>
+        <w:t>haven’t</w:t>
+      </w:r>
+      <w:proofErr w:type="gramEnd"/>
+      <w:r>
+        <w:rPr>
+          <w:lang w:val="en-US"/>
+        </w:rPr>
+        <w:t xml:space="preserve"> already soldered new HCS encoder IC onto the remote transmitter)</w:t>
       </w:r>
     </w:p>
     <w:p>
@@ -4846,7 +5783,7 @@
       </w:pPr>
     </w:p>
     <w:sectPr>
-      <w:footerReference w:type="default" r:id="rId16"/>
+      <w:footerReference w:type="default" r:id="rId15"/>
       <w:pgSz w:w="11906" w:h="16838"/>
       <w:pgMar w:top="1440" w:right="1440" w:bottom="1440" w:left="1440" w:header="708" w:footer="708" w:gutter="0"/>
       <w:cols w:space="708"/>
@@ -4857,8 +5794,8 @@
 </file>
 
 <file path=word/comments.xml><?xml version="1.0" encoding="utf-8"?>
-<w:comments xmlns:wpc="http://schemas.microsoft.com/office/word/2010/wordprocessingCanvas" xmlns:cx="http://schemas.microsoft.com/office/drawing/2014/chartex" xmlns:cx1="http://schemas.microsoft.com/office/drawing/2015/9/8/chartex" xmlns:cx2="http://schemas.microsoft.com/office/drawing/2015/10/21/chartex" xmlns:cx3="http://schemas.microsoft.com/office/drawing/2016/5/9/chartex" xmlns:cx4="http://schemas.microsoft.com/office/drawing/2016/5/10/chartex" xmlns:cx5="http://schemas.microsoft.com/office/drawing/2016/5/11/chartex" xmlns:cx6="http://schemas.microsoft.com/office/drawing/2016/5/12/chartex" xmlns:cx7="http://schemas.microsoft.com/office/drawing/2016/5/13/chartex" xmlns:cx8="http://schemas.microsoft.com/office/drawing/2016/5/14/chartex" xmlns:mc="http://schemas.openxmlformats.org/markup-compatibility/2006" xmlns:aink="http://schemas.microsoft.com/office/drawing/2016/ink" xmlns:am3d="http://schemas.microsoft.com/office/drawing/2017/model3d" xmlns:o="urn:schemas-microsoft-com:office:office" xmlns:r="http://schemas.openxmlformats.org/officeDocument/2006/relationships" xmlns:m="http://schemas.openxmlformats.org/officeDocument/2006/math" xmlns:v="urn:schemas-microsoft-com:vml" xmlns:wp14="http://schemas.microsoft.com/office/word/2010/wordprocessingDrawing" xmlns:wp="http://schemas.openxmlformats.org/drawingml/2006/wordprocessingDrawing" xmlns:w10="urn:schemas-microsoft-com:office:word" xmlns:w="http://schemas.openxmlformats.org/wordprocessingml/2006/main" xmlns:w14="http://schemas.microsoft.com/office/word/2010/wordml" xmlns:w15="http://schemas.microsoft.com/office/word/2012/wordml" xmlns:w16cex="http://schemas.microsoft.com/office/word/2018/wordml/cex" xmlns:w16cid="http://schemas.microsoft.com/office/word/2016/wordml/cid" xmlns:w16="http://schemas.microsoft.com/office/word/2018/wordml" xmlns:w16sdtdh="http://schemas.microsoft.com/office/word/2020/wordml/sdtdatahash" xmlns:w16se="http://schemas.microsoft.com/office/word/2015/wordml/symex" xmlns:wpg="http://schemas.microsoft.com/office/word/2010/wordprocessingGroup" xmlns:wpi="http://schemas.microsoft.com/office/word/2010/wordprocessingInk" xmlns:wne="http://schemas.microsoft.com/office/word/2006/wordml" xmlns:wps="http://schemas.microsoft.com/office/word/2010/wordprocessingShape" mc:Ignorable="w14 w15 w16se w16cid w16 w16cex w16sdtdh wp14">
-  <w:comment w:id="0" w:author="Author" w:initials="A">
+<w:comments xmlns:wpc="http://schemas.microsoft.com/office/word/2010/wordprocessingCanvas" xmlns:cx="http://schemas.microsoft.com/office/drawing/2014/chartex" xmlns:cx1="http://schemas.microsoft.com/office/drawing/2015/9/8/chartex" xmlns:mc="http://schemas.openxmlformats.org/markup-compatibility/2006" xmlns:o="urn:schemas-microsoft-com:office:office" xmlns:r="http://schemas.openxmlformats.org/officeDocument/2006/relationships" xmlns:m="http://schemas.openxmlformats.org/officeDocument/2006/math" xmlns:v="urn:schemas-microsoft-com:vml" xmlns:wp14="http://schemas.microsoft.com/office/word/2010/wordprocessingDrawing" xmlns:wp="http://schemas.openxmlformats.org/drawingml/2006/wordprocessingDrawing" xmlns:w10="urn:schemas-microsoft-com:office:word" xmlns:w="http://schemas.openxmlformats.org/wordprocessingml/2006/main" xmlns:w14="http://schemas.microsoft.com/office/word/2010/wordml" xmlns:w15="http://schemas.microsoft.com/office/word/2012/wordml" xmlns:w16se="http://schemas.microsoft.com/office/word/2015/wordml/symex" xmlns:wpg="http://schemas.microsoft.com/office/word/2010/wordprocessingGroup" xmlns:wpi="http://schemas.microsoft.com/office/word/2010/wordprocessingInk" xmlns:wne="http://schemas.microsoft.com/office/word/2006/wordml" xmlns:wps="http://schemas.microsoft.com/office/word/2010/wordprocessingShape" mc:Ignorable="w14 w15 w16se wp14">
+  <w:comment w:id="1" w:author="Author" w:initials="A">
     <w:p>
       <w:pPr>
         <w:pStyle w:val="CommentText"/>
@@ -4870,10 +5807,135 @@
         <w:annotationRef/>
       </w:r>
       <w:r>
-        <w:t>Ne moze, jer moze se greskom uprogramirati neki HCS101 naknadno I sjebati MITM. Treba na dugme napraviti</w:t>
-      </w:r>
-      <w:r>
-        <w:t xml:space="preserve"> a ne da bude zadnji uprogramirani.</w:t>
+        <w:t xml:space="preserve">Ne </w:t>
+      </w:r>
+      <w:proofErr w:type="spellStart"/>
+      <w:r>
+        <w:t>moze</w:t>
+      </w:r>
+      <w:proofErr w:type="spellEnd"/>
+      <w:r>
+        <w:t xml:space="preserve">, </w:t>
+      </w:r>
+      <w:proofErr w:type="spellStart"/>
+      <w:r>
+        <w:t>jer</w:t>
+      </w:r>
+      <w:proofErr w:type="spellEnd"/>
+      <w:r>
+        <w:t xml:space="preserve"> </w:t>
+      </w:r>
+      <w:proofErr w:type="spellStart"/>
+      <w:r>
+        <w:t>moze</w:t>
+      </w:r>
+      <w:proofErr w:type="spellEnd"/>
+      <w:r>
+        <w:t xml:space="preserve"> se </w:t>
+      </w:r>
+      <w:proofErr w:type="spellStart"/>
+      <w:r>
+        <w:t>greskom</w:t>
+      </w:r>
+      <w:proofErr w:type="spellEnd"/>
+      <w:r>
+        <w:t xml:space="preserve"> </w:t>
+      </w:r>
+      <w:proofErr w:type="spellStart"/>
+      <w:r>
+        <w:t>uprogramirati</w:t>
+      </w:r>
+      <w:proofErr w:type="spellEnd"/>
+      <w:r>
+        <w:t xml:space="preserve"> </w:t>
+      </w:r>
+      <w:proofErr w:type="spellStart"/>
+      <w:r>
+        <w:t>neki</w:t>
+      </w:r>
+      <w:proofErr w:type="spellEnd"/>
+      <w:r>
+        <w:t xml:space="preserve"> HCS101 </w:t>
+      </w:r>
+      <w:proofErr w:type="spellStart"/>
+      <w:r>
+        <w:t>naknadno</w:t>
+      </w:r>
+      <w:proofErr w:type="spellEnd"/>
+      <w:r>
+        <w:t xml:space="preserve"> I </w:t>
+      </w:r>
+      <w:proofErr w:type="spellStart"/>
+      <w:r>
+        <w:t>sjebati</w:t>
+      </w:r>
+      <w:proofErr w:type="spellEnd"/>
+      <w:r>
+        <w:t xml:space="preserve"> MITM. </w:t>
+      </w:r>
+      <w:proofErr w:type="spellStart"/>
+      <w:r>
+        <w:t>Treba</w:t>
+      </w:r>
+      <w:proofErr w:type="spellEnd"/>
+      <w:r>
+        <w:t xml:space="preserve"> </w:t>
+      </w:r>
+      <w:proofErr w:type="spellStart"/>
+      <w:r>
+        <w:t>na</w:t>
+      </w:r>
+      <w:proofErr w:type="spellEnd"/>
+      <w:r>
+        <w:t xml:space="preserve"> </w:t>
+      </w:r>
+      <w:proofErr w:type="spellStart"/>
+      <w:r>
+        <w:t>dugme</w:t>
+      </w:r>
+      <w:proofErr w:type="spellEnd"/>
+      <w:r>
+        <w:t xml:space="preserve"> </w:t>
+      </w:r>
+      <w:proofErr w:type="spellStart"/>
+      <w:r>
+        <w:t>napraviti</w:t>
+      </w:r>
+      <w:proofErr w:type="spellEnd"/>
+      <w:r>
+        <w:t xml:space="preserve"> a </w:t>
+      </w:r>
+      <w:proofErr w:type="spellStart"/>
+      <w:r>
+        <w:t>ne</w:t>
+      </w:r>
+      <w:proofErr w:type="spellEnd"/>
+      <w:r>
+        <w:t xml:space="preserve"> da </w:t>
+      </w:r>
+      <w:proofErr w:type="spellStart"/>
+      <w:r>
+        <w:t>bude</w:t>
+      </w:r>
+      <w:proofErr w:type="spellEnd"/>
+      <w:r>
+        <w:t xml:space="preserve"> </w:t>
+      </w:r>
+      <w:proofErr w:type="spellStart"/>
+      <w:r>
+        <w:t>zadnji</w:t>
+      </w:r>
+      <w:proofErr w:type="spellEnd"/>
+      <w:r>
+        <w:t xml:space="preserve"> </w:t>
+      </w:r>
+      <w:proofErr w:type="spellStart"/>
+      <w:r>
+        <w:t>uprogramirani</w:t>
+      </w:r>
+      <w:proofErr w:type="spellEnd"/>
+      <w:r>
+        <w:t>.</w:t>
       </w:r>
     </w:p>
   </w:comment>
@@ -4881,7 +5943,7 @@
 </file>
 
 <file path=word/commentsExtended.xml><?xml version="1.0" encoding="utf-8"?>
-<w15:commentsEx xmlns:wpc="http://schemas.microsoft.com/office/word/2010/wordprocessingCanvas" xmlns:cx="http://schemas.microsoft.com/office/drawing/2014/chartex" xmlns:cx1="http://schemas.microsoft.com/office/drawing/2015/9/8/chartex" xmlns:cx2="http://schemas.microsoft.com/office/drawing/2015/10/21/chartex" xmlns:cx3="http://schemas.microsoft.com/office/drawing/2016/5/9/chartex" xmlns:cx4="http://schemas.microsoft.com/office/drawing/2016/5/10/chartex" xmlns:cx5="http://schemas.microsoft.com/office/drawing/2016/5/11/chartex" xmlns:cx6="http://schemas.microsoft.com/office/drawing/2016/5/12/chartex" xmlns:cx7="http://schemas.microsoft.com/office/drawing/2016/5/13/chartex" xmlns:cx8="http://schemas.microsoft.com/office/drawing/2016/5/14/chartex" xmlns:mc="http://schemas.openxmlformats.org/markup-compatibility/2006" xmlns:aink="http://schemas.microsoft.com/office/drawing/2016/ink" xmlns:am3d="http://schemas.microsoft.com/office/drawing/2017/model3d" xmlns:o="urn:schemas-microsoft-com:office:office" xmlns:r="http://schemas.openxmlformats.org/officeDocument/2006/relationships" xmlns:m="http://schemas.openxmlformats.org/officeDocument/2006/math" xmlns:v="urn:schemas-microsoft-com:vml" xmlns:wp14="http://schemas.microsoft.com/office/word/2010/wordprocessingDrawing" xmlns:wp="http://schemas.openxmlformats.org/drawingml/2006/wordprocessingDrawing" xmlns:w10="urn:schemas-microsoft-com:office:word" xmlns:w="http://schemas.openxmlformats.org/wordprocessingml/2006/main" xmlns:w14="http://schemas.microsoft.com/office/word/2010/wordml" xmlns:w15="http://schemas.microsoft.com/office/word/2012/wordml" xmlns:w16cex="http://schemas.microsoft.com/office/word/2018/wordml/cex" xmlns:w16cid="http://schemas.microsoft.com/office/word/2016/wordml/cid" xmlns:w16="http://schemas.microsoft.com/office/word/2018/wordml" xmlns:w16sdtdh="http://schemas.microsoft.com/office/word/2020/wordml/sdtdatahash" xmlns:w16se="http://schemas.microsoft.com/office/word/2015/wordml/symex" xmlns:wpg="http://schemas.microsoft.com/office/word/2010/wordprocessingGroup" xmlns:wpi="http://schemas.microsoft.com/office/word/2010/wordprocessingInk" xmlns:wne="http://schemas.microsoft.com/office/word/2006/wordml" xmlns:wps="http://schemas.microsoft.com/office/word/2010/wordprocessingShape" mc:Ignorable="w14 w15 w16se w16cid w16 w16cex w16sdtdh wp14">
+<w15:commentsEx xmlns:wpc="http://schemas.microsoft.com/office/word/2010/wordprocessingCanvas" xmlns:cx="http://schemas.microsoft.com/office/drawing/2014/chartex" xmlns:cx1="http://schemas.microsoft.com/office/drawing/2015/9/8/chartex" xmlns:mc="http://schemas.openxmlformats.org/markup-compatibility/2006" xmlns:o="urn:schemas-microsoft-com:office:office" xmlns:r="http://schemas.openxmlformats.org/officeDocument/2006/relationships" xmlns:m="http://schemas.openxmlformats.org/officeDocument/2006/math" xmlns:v="urn:schemas-microsoft-com:vml" xmlns:wp14="http://schemas.microsoft.com/office/word/2010/wordprocessingDrawing" xmlns:wp="http://schemas.openxmlformats.org/drawingml/2006/wordprocessingDrawing" xmlns:w10="urn:schemas-microsoft-com:office:word" xmlns:w="http://schemas.openxmlformats.org/wordprocessingml/2006/main" xmlns:w14="http://schemas.microsoft.com/office/word/2010/wordml" xmlns:w15="http://schemas.microsoft.com/office/word/2012/wordml" xmlns:w16se="http://schemas.microsoft.com/office/word/2015/wordml/symex" xmlns:wpg="http://schemas.microsoft.com/office/word/2010/wordprocessingGroup" xmlns:wpi="http://schemas.microsoft.com/office/word/2010/wordprocessingInk" xmlns:wne="http://schemas.microsoft.com/office/word/2006/wordml" xmlns:wps="http://schemas.microsoft.com/office/word/2010/wordprocessingShape" mc:Ignorable="w14 w15 w16se wp14">
   <w15:commentEx w15:paraId="42E39C26" w15:done="0"/>
 </w15:commentsEx>
 </file>
@@ -4893,7 +5955,7 @@
 </file>
 
 <file path=word/endnotes.xml><?xml version="1.0" encoding="utf-8"?>
-<w:endnotes xmlns:wpc="http://schemas.microsoft.com/office/word/2010/wordprocessingCanvas" xmlns:cx="http://schemas.microsoft.com/office/drawing/2014/chartex" xmlns:cx1="http://schemas.microsoft.com/office/drawing/2015/9/8/chartex" xmlns:cx2="http://schemas.microsoft.com/office/drawing/2015/10/21/chartex" xmlns:cx3="http://schemas.microsoft.com/office/drawing/2016/5/9/chartex" xmlns:cx4="http://schemas.microsoft.com/office/drawing/2016/5/10/chartex" xmlns:cx5="http://schemas.microsoft.com/office/drawing/2016/5/11/chartex" xmlns:cx6="http://schemas.microsoft.com/office/drawing/2016/5/12/chartex" xmlns:cx7="http://schemas.microsoft.com/office/drawing/2016/5/13/chartex" xmlns:cx8="http://schemas.microsoft.com/office/drawing/2016/5/14/chartex" xmlns:mc="http://schemas.openxmlformats.org/markup-compatibility/2006" xmlns:aink="http://schemas.microsoft.com/office/drawing/2016/ink" xmlns:am3d="http://schemas.microsoft.com/office/drawing/2017/model3d" xmlns:o="urn:schemas-microsoft-com:office:office" xmlns:r="http://schemas.openxmlformats.org/officeDocument/2006/relationships" xmlns:m="http://schemas.openxmlformats.org/officeDocument/2006/math" xmlns:v="urn:schemas-microsoft-com:vml" xmlns:wp14="http://schemas.microsoft.com/office/word/2010/wordprocessingDrawing" xmlns:wp="http://schemas.openxmlformats.org/drawingml/2006/wordprocessingDrawing" xmlns:w10="urn:schemas-microsoft-com:office:word" xmlns:w="http://schemas.openxmlformats.org/wordprocessingml/2006/main" xmlns:w14="http://schemas.microsoft.com/office/word/2010/wordml" xmlns:w15="http://schemas.microsoft.com/office/word/2012/wordml" xmlns:w16cex="http://schemas.microsoft.com/office/word/2018/wordml/cex" xmlns:w16cid="http://schemas.microsoft.com/office/word/2016/wordml/cid" xmlns:w16="http://schemas.microsoft.com/office/word/2018/wordml" xmlns:w16sdtdh="http://schemas.microsoft.com/office/word/2020/wordml/sdtdatahash" xmlns:w16se="http://schemas.microsoft.com/office/word/2015/wordml/symex" xmlns:wpg="http://schemas.microsoft.com/office/word/2010/wordprocessingGroup" xmlns:wpi="http://schemas.microsoft.com/office/word/2010/wordprocessingInk" xmlns:wne="http://schemas.microsoft.com/office/word/2006/wordml" xmlns:wps="http://schemas.microsoft.com/office/word/2010/wordprocessingShape" mc:Ignorable="w14 w15 w16se w16cid w16 w16cex w16sdtdh wp14">
+<w:endnotes xmlns:wpc="http://schemas.microsoft.com/office/word/2010/wordprocessingCanvas" xmlns:cx="http://schemas.microsoft.com/office/drawing/2014/chartex" xmlns:cx1="http://schemas.microsoft.com/office/drawing/2015/9/8/chartex" xmlns:mc="http://schemas.openxmlformats.org/markup-compatibility/2006" xmlns:o="urn:schemas-microsoft-com:office:office" xmlns:r="http://schemas.openxmlformats.org/officeDocument/2006/relationships" xmlns:m="http://schemas.openxmlformats.org/officeDocument/2006/math" xmlns:v="urn:schemas-microsoft-com:vml" xmlns:wp14="http://schemas.microsoft.com/office/word/2010/wordprocessingDrawing" xmlns:wp="http://schemas.openxmlformats.org/drawingml/2006/wordprocessingDrawing" xmlns:w10="urn:schemas-microsoft-com:office:word" xmlns:w="http://schemas.openxmlformats.org/wordprocessingml/2006/main" xmlns:w14="http://schemas.microsoft.com/office/word/2010/wordml" xmlns:w15="http://schemas.microsoft.com/office/word/2012/wordml" xmlns:w16se="http://schemas.microsoft.com/office/word/2015/wordml/symex" xmlns:wpg="http://schemas.microsoft.com/office/word/2010/wordprocessingGroup" xmlns:wpi="http://schemas.microsoft.com/office/word/2010/wordprocessingInk" xmlns:wne="http://schemas.microsoft.com/office/word/2006/wordml" xmlns:wps="http://schemas.microsoft.com/office/word/2010/wordprocessingShape" mc:Ignorable="w14 w15 w16se wp14">
   <w:endnote w:type="separator" w:id="-1">
     <w:p>
       <w:pPr>
@@ -4918,7 +5980,7 @@
 </file>
 
 <file path=word/footer1.xml><?xml version="1.0" encoding="utf-8"?>
-<w:ftr xmlns:wpc="http://schemas.microsoft.com/office/word/2010/wordprocessingCanvas" xmlns:cx="http://schemas.microsoft.com/office/drawing/2014/chartex" xmlns:cx1="http://schemas.microsoft.com/office/drawing/2015/9/8/chartex" xmlns:cx2="http://schemas.microsoft.com/office/drawing/2015/10/21/chartex" xmlns:cx3="http://schemas.microsoft.com/office/drawing/2016/5/9/chartex" xmlns:cx4="http://schemas.microsoft.com/office/drawing/2016/5/10/chartex" xmlns:cx5="http://schemas.microsoft.com/office/drawing/2016/5/11/chartex" xmlns:cx6="http://schemas.microsoft.com/office/drawing/2016/5/12/chartex" xmlns:cx7="http://schemas.microsoft.com/office/drawing/2016/5/13/chartex" xmlns:cx8="http://schemas.microsoft.com/office/drawing/2016/5/14/chartex" xmlns:mc="http://schemas.openxmlformats.org/markup-compatibility/2006" xmlns:aink="http://schemas.microsoft.com/office/drawing/2016/ink" xmlns:am3d="http://schemas.microsoft.com/office/drawing/2017/model3d" xmlns:o="urn:schemas-microsoft-com:office:office" xmlns:r="http://schemas.openxmlformats.org/officeDocument/2006/relationships" xmlns:m="http://schemas.openxmlformats.org/officeDocument/2006/math" xmlns:v="urn:schemas-microsoft-com:vml" xmlns:wp14="http://schemas.microsoft.com/office/word/2010/wordprocessingDrawing" xmlns:wp="http://schemas.openxmlformats.org/drawingml/2006/wordprocessingDrawing" xmlns:w10="urn:schemas-microsoft-com:office:word" xmlns:w="http://schemas.openxmlformats.org/wordprocessingml/2006/main" xmlns:w14="http://schemas.microsoft.com/office/word/2010/wordml" xmlns:w15="http://schemas.microsoft.com/office/word/2012/wordml" xmlns:w16cex="http://schemas.microsoft.com/office/word/2018/wordml/cex" xmlns:w16cid="http://schemas.microsoft.com/office/word/2016/wordml/cid" xmlns:w16="http://schemas.microsoft.com/office/word/2018/wordml" xmlns:w16sdtdh="http://schemas.microsoft.com/office/word/2020/wordml/sdtdatahash" xmlns:w16se="http://schemas.microsoft.com/office/word/2015/wordml/symex" xmlns:wpg="http://schemas.microsoft.com/office/word/2010/wordprocessingGroup" xmlns:wpi="http://schemas.microsoft.com/office/word/2010/wordprocessingInk" xmlns:wne="http://schemas.microsoft.com/office/word/2006/wordml" xmlns:wps="http://schemas.microsoft.com/office/word/2010/wordprocessingShape" mc:Ignorable="w14 w15 w16se w16cid w16 w16cex w16sdtdh wp14">
+<w:ftr xmlns:wpc="http://schemas.microsoft.com/office/word/2010/wordprocessingCanvas" xmlns:cx="http://schemas.microsoft.com/office/drawing/2014/chartex" xmlns:cx1="http://schemas.microsoft.com/office/drawing/2015/9/8/chartex" xmlns:mc="http://schemas.openxmlformats.org/markup-compatibility/2006" xmlns:o="urn:schemas-microsoft-com:office:office" xmlns:r="http://schemas.openxmlformats.org/officeDocument/2006/relationships" xmlns:m="http://schemas.openxmlformats.org/officeDocument/2006/math" xmlns:v="urn:schemas-microsoft-com:vml" xmlns:wp14="http://schemas.microsoft.com/office/word/2010/wordprocessingDrawing" xmlns:wp="http://schemas.openxmlformats.org/drawingml/2006/wordprocessingDrawing" xmlns:w10="urn:schemas-microsoft-com:office:word" xmlns:w="http://schemas.openxmlformats.org/wordprocessingml/2006/main" xmlns:w14="http://schemas.microsoft.com/office/word/2010/wordml" xmlns:w15="http://schemas.microsoft.com/office/word/2012/wordml" xmlns:w16se="http://schemas.microsoft.com/office/word/2015/wordml/symex" xmlns:wpg="http://schemas.microsoft.com/office/word/2010/wordprocessingGroup" xmlns:wpi="http://schemas.microsoft.com/office/word/2010/wordprocessingInk" xmlns:wne="http://schemas.microsoft.com/office/word/2006/wordml" xmlns:wps="http://schemas.microsoft.com/office/word/2010/wordprocessingShape" mc:Ignorable="w14 w15 w16se wp14">
   <w:p>
     <w:pPr>
       <w:pStyle w:val="Footer"/>
@@ -4937,7 +5999,7 @@
 </file>
 
 <file path=word/footnotes.xml><?xml version="1.0" encoding="utf-8"?>
-<w:footnotes xmlns:wpc="http://schemas.microsoft.com/office/word/2010/wordprocessingCanvas" xmlns:cx="http://schemas.microsoft.com/office/drawing/2014/chartex" xmlns:cx1="http://schemas.microsoft.com/office/drawing/2015/9/8/chartex" xmlns:cx2="http://schemas.microsoft.com/office/drawing/2015/10/21/chartex" xmlns:cx3="http://schemas.microsoft.com/office/drawing/2016/5/9/chartex" xmlns:cx4="http://schemas.microsoft.com/office/drawing/2016/5/10/chartex" xmlns:cx5="http://schemas.microsoft.com/office/drawing/2016/5/11/chartex" xmlns:cx6="http://schemas.microsoft.com/office/drawing/2016/5/12/chartex" xmlns:cx7="http://schemas.microsoft.com/office/drawing/2016/5/13/chartex" xmlns:cx8="http://schemas.microsoft.com/office/drawing/2016/5/14/chartex" xmlns:mc="http://schemas.openxmlformats.org/markup-compatibility/2006" xmlns:aink="http://schemas.microsoft.com/office/drawing/2016/ink" xmlns:am3d="http://schemas.microsoft.com/office/drawing/2017/model3d" xmlns:o="urn:schemas-microsoft-com:office:office" xmlns:r="http://schemas.openxmlformats.org/officeDocument/2006/relationships" xmlns:m="http://schemas.openxmlformats.org/officeDocument/2006/math" xmlns:v="urn:schemas-microsoft-com:vml" xmlns:wp14="http://schemas.microsoft.com/office/word/2010/wordprocessingDrawing" xmlns:wp="http://schemas.openxmlformats.org/drawingml/2006/wordprocessingDrawing" xmlns:w10="urn:schemas-microsoft-com:office:word" xmlns:w="http://schemas.openxmlformats.org/wordprocessingml/2006/main" xmlns:w14="http://schemas.microsoft.com/office/word/2010/wordml" xmlns:w15="http://schemas.microsoft.com/office/word/2012/wordml" xmlns:w16cex="http://schemas.microsoft.com/office/word/2018/wordml/cex" xmlns:w16cid="http://schemas.microsoft.com/office/word/2016/wordml/cid" xmlns:w16="http://schemas.microsoft.com/office/word/2018/wordml" xmlns:w16sdtdh="http://schemas.microsoft.com/office/word/2020/wordml/sdtdatahash" xmlns:w16se="http://schemas.microsoft.com/office/word/2015/wordml/symex" xmlns:wpg="http://schemas.microsoft.com/office/word/2010/wordprocessingGroup" xmlns:wpi="http://schemas.microsoft.com/office/word/2010/wordprocessingInk" xmlns:wne="http://schemas.microsoft.com/office/word/2006/wordml" xmlns:wps="http://schemas.microsoft.com/office/word/2010/wordprocessingShape" mc:Ignorable="w14 w15 w16se w16cid w16 w16cex w16sdtdh wp14">
+<w:footnotes xmlns:wpc="http://schemas.microsoft.com/office/word/2010/wordprocessingCanvas" xmlns:cx="http://schemas.microsoft.com/office/drawing/2014/chartex" xmlns:cx1="http://schemas.microsoft.com/office/drawing/2015/9/8/chartex" xmlns:mc="http://schemas.openxmlformats.org/markup-compatibility/2006" xmlns:o="urn:schemas-microsoft-com:office:office" xmlns:r="http://schemas.openxmlformats.org/officeDocument/2006/relationships" xmlns:m="http://schemas.openxmlformats.org/officeDocument/2006/math" xmlns:v="urn:schemas-microsoft-com:vml" xmlns:wp14="http://schemas.microsoft.com/office/word/2010/wordprocessingDrawing" xmlns:wp="http://schemas.openxmlformats.org/drawingml/2006/wordprocessingDrawing" xmlns:w10="urn:schemas-microsoft-com:office:word" xmlns:w="http://schemas.openxmlformats.org/wordprocessingml/2006/main" xmlns:w14="http://schemas.microsoft.com/office/word/2010/wordml" xmlns:w15="http://schemas.microsoft.com/office/word/2012/wordml" xmlns:w16se="http://schemas.microsoft.com/office/word/2015/wordml/symex" xmlns:wpg="http://schemas.microsoft.com/office/word/2010/wordprocessingGroup" xmlns:wpi="http://schemas.microsoft.com/office/word/2010/wordprocessingInk" xmlns:wne="http://schemas.microsoft.com/office/word/2006/wordml" xmlns:wps="http://schemas.microsoft.com/office/word/2010/wordprocessingShape" mc:Ignorable="w14 w15 w16se wp14">
   <w:footnote w:type="separator" w:id="-1">
     <w:p>
       <w:pPr>
@@ -4962,7 +6024,7 @@
 </file>
 
 <file path=word/numbering.xml><?xml version="1.0" encoding="utf-8"?>
-<w:numbering xmlns:wpc="http://schemas.microsoft.com/office/word/2010/wordprocessingCanvas" xmlns:cx="http://schemas.microsoft.com/office/drawing/2014/chartex" xmlns:cx1="http://schemas.microsoft.com/office/drawing/2015/9/8/chartex" xmlns:cx2="http://schemas.microsoft.com/office/drawing/2015/10/21/chartex" xmlns:cx3="http://schemas.microsoft.com/office/drawing/2016/5/9/chartex" xmlns:cx4="http://schemas.microsoft.com/office/drawing/2016/5/10/chartex" xmlns:cx5="http://schemas.microsoft.com/office/drawing/2016/5/11/chartex" xmlns:cx6="http://schemas.microsoft.com/office/drawing/2016/5/12/chartex" xmlns:cx7="http://schemas.microsoft.com/office/drawing/2016/5/13/chartex" xmlns:cx8="http://schemas.microsoft.com/office/drawing/2016/5/14/chartex" xmlns:mc="http://schemas.openxmlformats.org/markup-compatibility/2006" xmlns:aink="http://schemas.microsoft.com/office/drawing/2016/ink" xmlns:am3d="http://schemas.microsoft.com/office/drawing/2017/model3d" xmlns:o="urn:schemas-microsoft-com:office:office" xmlns:r="http://schemas.openxmlformats.org/officeDocument/2006/relationships" xmlns:m="http://schemas.openxmlformats.org/officeDocument/2006/math" xmlns:v="urn:schemas-microsoft-com:vml" xmlns:wp14="http://schemas.microsoft.com/office/word/2010/wordprocessingDrawing" xmlns:wp="http://schemas.openxmlformats.org/drawingml/2006/wordprocessingDrawing" xmlns:w10="urn:schemas-microsoft-com:office:word" xmlns:w="http://schemas.openxmlformats.org/wordprocessingml/2006/main" xmlns:w14="http://schemas.microsoft.com/office/word/2010/wordml" xmlns:w15="http://schemas.microsoft.com/office/word/2012/wordml" xmlns:w16cex="http://schemas.microsoft.com/office/word/2018/wordml/cex" xmlns:w16cid="http://schemas.microsoft.com/office/word/2016/wordml/cid" xmlns:w16="http://schemas.microsoft.com/office/word/2018/wordml" xmlns:w16sdtdh="http://schemas.microsoft.com/office/word/2020/wordml/sdtdatahash" xmlns:w16se="http://schemas.microsoft.com/office/word/2015/wordml/symex" xmlns:wpg="http://schemas.microsoft.com/office/word/2010/wordprocessingGroup" xmlns:wpi="http://schemas.microsoft.com/office/word/2010/wordprocessingInk" xmlns:wne="http://schemas.microsoft.com/office/word/2006/wordml" xmlns:wps="http://schemas.microsoft.com/office/word/2010/wordprocessingShape" mc:Ignorable="w14 w15 w16se w16cid w16 w16cex w16sdtdh wp14">
+<w:numbering xmlns:wpc="http://schemas.microsoft.com/office/word/2010/wordprocessingCanvas" xmlns:cx="http://schemas.microsoft.com/office/drawing/2014/chartex" xmlns:cx1="http://schemas.microsoft.com/office/drawing/2015/9/8/chartex" xmlns:mc="http://schemas.openxmlformats.org/markup-compatibility/2006" xmlns:o="urn:schemas-microsoft-com:office:office" xmlns:r="http://schemas.openxmlformats.org/officeDocument/2006/relationships" xmlns:m="http://schemas.openxmlformats.org/officeDocument/2006/math" xmlns:v="urn:schemas-microsoft-com:vml" xmlns:wp14="http://schemas.microsoft.com/office/word/2010/wordprocessingDrawing" xmlns:wp="http://schemas.openxmlformats.org/drawingml/2006/wordprocessingDrawing" xmlns:w10="urn:schemas-microsoft-com:office:word" xmlns:w="http://schemas.openxmlformats.org/wordprocessingml/2006/main" xmlns:w14="http://schemas.microsoft.com/office/word/2010/wordml" xmlns:w15="http://schemas.microsoft.com/office/word/2012/wordml" xmlns:w16se="http://schemas.microsoft.com/office/word/2015/wordml/symex" xmlns:wpg="http://schemas.microsoft.com/office/word/2010/wordprocessingGroup" xmlns:wpi="http://schemas.microsoft.com/office/word/2010/wordprocessingInk" xmlns:wne="http://schemas.microsoft.com/office/word/2006/wordml" xmlns:wps="http://schemas.microsoft.com/office/word/2010/wordprocessingShape" mc:Ignorable="w14 w15 w16se wp14">
   <w:abstractNum w:abstractNumId="0" w15:restartNumberingAfterBreak="0">
     <w:nsid w:val="192E1EF9"/>
     <w:multiLevelType w:val="hybridMultilevel"/>
@@ -5748,6 +6810,119 @@
     </w:lvl>
   </w:abstractNum>
   <w:abstractNum w:abstractNumId="8" w15:restartNumberingAfterBreak="0">
+    <w:nsid w:val="6C733841"/>
+    <w:multiLevelType w:val="hybridMultilevel"/>
+    <w:tmpl w:val="88E8AC26"/>
+    <w:lvl w:ilvl="0" w:tplc="08090001">
+      <w:start w:val="1"/>
+      <w:numFmt w:val="bullet"/>
+      <w:lvlText w:val=""/>
+      <w:lvlJc w:val="left"/>
+      <w:pPr>
+        <w:ind w:left="720" w:hanging="360"/>
+      </w:pPr>
+      <w:rPr>
+        <w:rFonts w:ascii="Symbol" w:hAnsi="Symbol" w:hint="default"/>
+      </w:rPr>
+    </w:lvl>
+    <w:lvl w:ilvl="1" w:tplc="08090003" w:tentative="1">
+      <w:start w:val="1"/>
+      <w:numFmt w:val="bullet"/>
+      <w:lvlText w:val="o"/>
+      <w:lvlJc w:val="left"/>
+      <w:pPr>
+        <w:ind w:left="1440" w:hanging="360"/>
+      </w:pPr>
+      <w:rPr>
+        <w:rFonts w:ascii="Courier New" w:hAnsi="Courier New" w:cs="Courier New" w:hint="default"/>
+      </w:rPr>
+    </w:lvl>
+    <w:lvl w:ilvl="2" w:tplc="08090005" w:tentative="1">
+      <w:start w:val="1"/>
+      <w:numFmt w:val="bullet"/>
+      <w:lvlText w:val=""/>
+      <w:lvlJc w:val="left"/>
+      <w:pPr>
+        <w:ind w:left="2160" w:hanging="360"/>
+      </w:pPr>
+      <w:rPr>
+        <w:rFonts w:ascii="Wingdings" w:hAnsi="Wingdings" w:hint="default"/>
+      </w:rPr>
+    </w:lvl>
+    <w:lvl w:ilvl="3" w:tplc="08090001" w:tentative="1">
+      <w:start w:val="1"/>
+      <w:numFmt w:val="bullet"/>
+      <w:lvlText w:val=""/>
+      <w:lvlJc w:val="left"/>
+      <w:pPr>
+        <w:ind w:left="2880" w:hanging="360"/>
+      </w:pPr>
+      <w:rPr>
+        <w:rFonts w:ascii="Symbol" w:hAnsi="Symbol" w:hint="default"/>
+      </w:rPr>
+    </w:lvl>
+    <w:lvl w:ilvl="4" w:tplc="08090003" w:tentative="1">
+      <w:start w:val="1"/>
+      <w:numFmt w:val="bullet"/>
+      <w:lvlText w:val="o"/>
+      <w:lvlJc w:val="left"/>
+      <w:pPr>
+        <w:ind w:left="3600" w:hanging="360"/>
+      </w:pPr>
+      <w:rPr>
+        <w:rFonts w:ascii="Courier New" w:hAnsi="Courier New" w:cs="Courier New" w:hint="default"/>
+      </w:rPr>
+    </w:lvl>
+    <w:lvl w:ilvl="5" w:tplc="08090005" w:tentative="1">
+      <w:start w:val="1"/>
+      <w:numFmt w:val="bullet"/>
+      <w:lvlText w:val=""/>
+      <w:lvlJc w:val="left"/>
+      <w:pPr>
+        <w:ind w:left="4320" w:hanging="360"/>
+      </w:pPr>
+      <w:rPr>
+        <w:rFonts w:ascii="Wingdings" w:hAnsi="Wingdings" w:hint="default"/>
+      </w:rPr>
+    </w:lvl>
+    <w:lvl w:ilvl="6" w:tplc="08090001" w:tentative="1">
+      <w:start w:val="1"/>
+      <w:numFmt w:val="bullet"/>
+      <w:lvlText w:val=""/>
+      <w:lvlJc w:val="left"/>
+      <w:pPr>
+        <w:ind w:left="5040" w:hanging="360"/>
+      </w:pPr>
+      <w:rPr>
+        <w:rFonts w:ascii="Symbol" w:hAnsi="Symbol" w:hint="default"/>
+      </w:rPr>
+    </w:lvl>
+    <w:lvl w:ilvl="7" w:tplc="08090003" w:tentative="1">
+      <w:start w:val="1"/>
+      <w:numFmt w:val="bullet"/>
+      <w:lvlText w:val="o"/>
+      <w:lvlJc w:val="left"/>
+      <w:pPr>
+        <w:ind w:left="5760" w:hanging="360"/>
+      </w:pPr>
+      <w:rPr>
+        <w:rFonts w:ascii="Courier New" w:hAnsi="Courier New" w:cs="Courier New" w:hint="default"/>
+      </w:rPr>
+    </w:lvl>
+    <w:lvl w:ilvl="8" w:tplc="08090005" w:tentative="1">
+      <w:start w:val="1"/>
+      <w:numFmt w:val="bullet"/>
+      <w:lvlText w:val=""/>
+      <w:lvlJc w:val="left"/>
+      <w:pPr>
+        <w:ind w:left="6480" w:hanging="360"/>
+      </w:pPr>
+      <w:rPr>
+        <w:rFonts w:ascii="Wingdings" w:hAnsi="Wingdings" w:hint="default"/>
+      </w:rPr>
+    </w:lvl>
+  </w:abstractNum>
+  <w:abstractNum w:abstractNumId="9" w15:restartNumberingAfterBreak="0">
     <w:nsid w:val="74DA3153"/>
     <w:multiLevelType w:val="hybridMultilevel"/>
     <w:tmpl w:val="3F1C8800"/>
@@ -5881,16 +7056,19 @@
     <w:abstractNumId w:val="1"/>
   </w:num>
   <w:num w:numId="8">
-    <w:abstractNumId w:val="8"/>
+    <w:abstractNumId w:val="9"/>
   </w:num>
   <w:num w:numId="9">
     <w:abstractNumId w:val="0"/>
+  </w:num>
+  <w:num w:numId="10">
+    <w:abstractNumId w:val="8"/>
   </w:num>
 </w:numbering>
 </file>
 
 <file path=word/styles.xml><?xml version="1.0" encoding="utf-8"?>
-<w:styles xmlns:mc="http://schemas.openxmlformats.org/markup-compatibility/2006" xmlns:r="http://schemas.openxmlformats.org/officeDocument/2006/relationships" xmlns:w="http://schemas.openxmlformats.org/wordprocessingml/2006/main" xmlns:w14="http://schemas.microsoft.com/office/word/2010/wordml" xmlns:w15="http://schemas.microsoft.com/office/word/2012/wordml" xmlns:w16cex="http://schemas.microsoft.com/office/word/2018/wordml/cex" xmlns:w16cid="http://schemas.microsoft.com/office/word/2016/wordml/cid" xmlns:w16="http://schemas.microsoft.com/office/word/2018/wordml" xmlns:w16sdtdh="http://schemas.microsoft.com/office/word/2020/wordml/sdtdatahash" xmlns:w16se="http://schemas.microsoft.com/office/word/2015/wordml/symex" mc:Ignorable="w14 w15 w16se w16cid w16 w16cex w16sdtdh">
+<w:styles xmlns:mc="http://schemas.openxmlformats.org/markup-compatibility/2006" xmlns:r="http://schemas.openxmlformats.org/officeDocument/2006/relationships" xmlns:w="http://schemas.openxmlformats.org/wordprocessingml/2006/main" xmlns:w14="http://schemas.microsoft.com/office/word/2010/wordml" xmlns:w15="http://schemas.microsoft.com/office/word/2012/wordml" xmlns:w16se="http://schemas.microsoft.com/office/word/2015/wordml/symex" mc:Ignorable="w14 w15 w16se">
   <w:docDefaults>
     <w:rPrDefault>
       <w:rPr>
@@ -5906,7 +7084,7 @@
       </w:pPr>
     </w:pPrDefault>
   </w:docDefaults>
-  <w:latentStyles w:defLockedState="0" w:defUIPriority="99" w:defSemiHidden="0" w:defUnhideWhenUsed="0" w:defQFormat="0" w:count="376">
+  <w:latentStyles w:defLockedState="0" w:defUIPriority="99" w:defSemiHidden="0" w:defUnhideWhenUsed="0" w:defQFormat="0" w:count="371">
     <w:lsdException w:name="Normal" w:uiPriority="0" w:qFormat="1"/>
     <w:lsdException w:name="heading 1" w:uiPriority="9" w:qFormat="1"/>
     <w:lsdException w:name="heading 2" w:semiHidden="1" w:uiPriority="9" w:unhideWhenUsed="1" w:qFormat="1"/>
@@ -6278,11 +7456,6 @@
     <w:lsdException w:name="List Table 5 Dark Accent 6" w:uiPriority="50"/>
     <w:lsdException w:name="List Table 6 Colorful Accent 6" w:uiPriority="51"/>
     <w:lsdException w:name="List Table 7 Colorful Accent 6" w:uiPriority="52"/>
-    <w:lsdException w:name="Mention" w:semiHidden="1" w:unhideWhenUsed="1"/>
-    <w:lsdException w:name="Smart Hyperlink" w:semiHidden="1" w:unhideWhenUsed="1"/>
-    <w:lsdException w:name="Hashtag" w:semiHidden="1" w:unhideWhenUsed="1"/>
-    <w:lsdException w:name="Unresolved Mention" w:semiHidden="1" w:unhideWhenUsed="1"/>
-    <w:lsdException w:name="Smart Link" w:semiHidden="1" w:unhideWhenUsed="1"/>
   </w:latentStyles>
   <w:style w:type="paragraph" w:default="1" w:styleId="Normal">
     <w:name w:val="Normal"/>
@@ -6658,6 +7831,36 @@
       <w:szCs w:val="20"/>
     </w:rPr>
   </w:style>
+  <w:style w:type="paragraph" w:styleId="BalloonText">
+    <w:name w:val="Balloon Text"/>
+    <w:basedOn w:val="Normal"/>
+    <w:link w:val="BalloonTextChar"/>
+    <w:uiPriority w:val="99"/>
+    <w:semiHidden/>
+    <w:unhideWhenUsed/>
+    <w:rsid w:val="008B2F40"/>
+    <w:pPr>
+      <w:spacing w:after="0" w:line="240" w:lineRule="auto"/>
+    </w:pPr>
+    <w:rPr>
+      <w:rFonts w:ascii="Segoe UI" w:hAnsi="Segoe UI" w:cs="Segoe UI"/>
+      <w:sz w:val="18"/>
+      <w:szCs w:val="18"/>
+    </w:rPr>
+  </w:style>
+  <w:style w:type="character" w:customStyle="1" w:styleId="BalloonTextChar">
+    <w:name w:val="Balloon Text Char"/>
+    <w:basedOn w:val="DefaultParagraphFont"/>
+    <w:link w:val="BalloonText"/>
+    <w:uiPriority w:val="99"/>
+    <w:semiHidden/>
+    <w:rsid w:val="008B2F40"/>
+    <w:rPr>
+      <w:rFonts w:ascii="Segoe UI" w:hAnsi="Segoe UI" w:cs="Segoe UI"/>
+      <w:sz w:val="18"/>
+      <w:szCs w:val="18"/>
+    </w:rPr>
+  </w:style>
 </w:styles>
 </file>
 

--- a/doc/KeeUnloq_fw1.0.docx
+++ b/doc/KeeUnloq_fw1.0.docx
@@ -787,7 +787,19 @@
         <w:rPr>
           <w:lang w:val="en-US"/>
         </w:rPr>
-        <w:t xml:space="preserve"> modes of operation:</w:t>
+        <w:t xml:space="preserve"> </w:t>
+      </w:r>
+      <w:r>
+        <w:rPr>
+          <w:lang w:val="en-US"/>
+        </w:rPr>
+        <w:t xml:space="preserve">stand-alone (does not require PC connection) </w:t>
+      </w:r>
+      <w:r>
+        <w:rPr>
+          <w:lang w:val="en-US"/>
+        </w:rPr>
+        <w:t>modes of operation:</w:t>
       </w:r>
     </w:p>
     <w:p>
@@ -2252,6 +2264,696 @@
           <w:lang w:val="en-US"/>
         </w:rPr>
       </w:pPr>
+      <w:r>
+        <w:rPr>
+          <w:lang w:val="en-US"/>
+        </w:rPr>
+        <w:t xml:space="preserve">Pressing &amp; holding </w:t>
+      </w:r>
+      <w:r>
+        <w:rPr>
+          <w:b/>
+          <w:bCs/>
+          <w:lang w:val="en-US"/>
+        </w:rPr>
+        <w:t xml:space="preserve">button S0 </w:t>
+      </w:r>
+      <w:r>
+        <w:rPr>
+          <w:lang w:val="en-US"/>
+        </w:rPr>
+        <w:t>on device will pause the receiver and start re-transmitting entire memory of collected transmitters. After the entire memory is re-transmitted</w:t>
+      </w:r>
+      <w:r>
+        <w:rPr>
+          <w:lang w:val="en-US"/>
+        </w:rPr>
+        <w:t xml:space="preserve"> (or </w:t>
+      </w:r>
+      <w:r>
+        <w:rPr>
+          <w:b/>
+          <w:bCs/>
+          <w:lang w:val="en-US"/>
+        </w:rPr>
+        <w:t>button S0</w:t>
+      </w:r>
+      <w:r>
+        <w:rPr>
+          <w:lang w:val="en-US"/>
+        </w:rPr>
+        <w:t xml:space="preserve"> is pressed)</w:t>
+      </w:r>
+      <w:r>
+        <w:rPr>
+          <w:lang w:val="en-US"/>
+        </w:rPr>
+        <w:t>, device will go back to normal operation</w:t>
+      </w:r>
+      <w:r>
+        <w:rPr>
+          <w:lang w:val="en-US"/>
+        </w:rPr>
+        <w:t xml:space="preserve"> of collecting transmitters</w:t>
+      </w:r>
+      <w:r>
+        <w:rPr>
+          <w:lang w:val="en-US"/>
+        </w:rPr>
+        <w:t>.</w:t>
+      </w:r>
+    </w:p>
+    <w:p>
+      <w:pPr>
+        <w:rPr>
+          <w:lang w:val="en-US"/>
+        </w:rPr>
+      </w:pPr>
+      <w:r>
+        <w:rPr>
+          <w:lang w:val="en-US"/>
+        </w:rPr>
+        <w:t xml:space="preserve">Pressing &amp; holding </w:t>
+      </w:r>
+      <w:r>
+        <w:rPr>
+          <w:b/>
+          <w:bCs/>
+          <w:lang w:val="en-US"/>
+        </w:rPr>
+        <w:t>button S1</w:t>
+      </w:r>
+      <w:r>
+        <w:rPr>
+          <w:lang w:val="en-US"/>
+        </w:rPr>
+        <w:t xml:space="preserve"> on device will </w:t>
+      </w:r>
+      <w:r>
+        <w:rPr>
+          <w:lang w:val="en-US"/>
+        </w:rPr>
+        <w:t xml:space="preserve">pause the receiver and </w:t>
+      </w:r>
+      <w:r>
+        <w:rPr>
+          <w:lang w:val="en-US"/>
+        </w:rPr>
+        <w:t>re-transmit</w:t>
+      </w:r>
+      <w:r>
+        <w:rPr>
+          <w:lang w:val="en-US"/>
+        </w:rPr>
+        <w:t xml:space="preserve"> </w:t>
+      </w:r>
+      <w:r>
+        <w:rPr>
+          <w:lang w:val="en-US"/>
+        </w:rPr>
+        <w:t>the last grabbed transmitter and finally go back to normal operation of collecting transmitters.</w:t>
+      </w:r>
+    </w:p>
+    <w:p>
+      <w:pPr>
+        <w:rPr>
+          <w:lang w:val="en-US"/>
+        </w:rPr>
+      </w:pPr>
+      <w:r>
+        <w:rPr>
+          <w:lang w:val="en-US"/>
+        </w:rPr>
+        <w:t xml:space="preserve">Pressing </w:t>
+      </w:r>
+      <w:r>
+        <w:rPr>
+          <w:b/>
+          <w:bCs/>
+          <w:lang w:val="en-US"/>
+        </w:rPr>
+        <w:t>button S</w:t>
+      </w:r>
+      <w:r>
+        <w:rPr>
+          <w:b/>
+          <w:bCs/>
+          <w:lang w:val="en-US"/>
+        </w:rPr>
+        <w:t>2</w:t>
+      </w:r>
+      <w:r>
+        <w:rPr>
+          <w:lang w:val="en-US"/>
+        </w:rPr>
+        <w:t xml:space="preserve"> on device will indicate how many </w:t>
+      </w:r>
+      <w:r>
+        <w:rPr>
+          <w:b/>
+          <w:bCs/>
+          <w:lang w:val="en-US"/>
+        </w:rPr>
+        <w:t xml:space="preserve">new </w:t>
+      </w:r>
+      <w:r>
+        <w:rPr>
+          <w:lang w:val="en-US"/>
+        </w:rPr>
+        <w:t xml:space="preserve">remote devices </w:t>
+      </w:r>
+      <w:proofErr w:type="gramStart"/>
+      <w:r>
+        <w:rPr>
+          <w:lang w:val="en-US"/>
+        </w:rPr>
+        <w:t>have been collected</w:t>
+      </w:r>
+      <w:proofErr w:type="gramEnd"/>
+      <w:r>
+        <w:rPr>
+          <w:lang w:val="en-US"/>
+        </w:rPr>
+        <w:t xml:space="preserve"> until device has started/booted.</w:t>
+      </w:r>
+    </w:p>
+    <w:p>
+      <w:pPr>
+        <w:rPr>
+          <w:lang w:val="en-US"/>
+        </w:rPr>
+      </w:pPr>
+      <w:r>
+        <w:rPr>
+          <w:lang w:val="en-US"/>
+        </w:rPr>
+        <w:t xml:space="preserve">Pressing </w:t>
+      </w:r>
+      <w:r>
+        <w:rPr>
+          <w:b/>
+          <w:bCs/>
+          <w:lang w:val="en-US"/>
+        </w:rPr>
+        <w:t>button S</w:t>
+      </w:r>
+      <w:r>
+        <w:rPr>
+          <w:b/>
+          <w:bCs/>
+          <w:lang w:val="en-US"/>
+        </w:rPr>
+        <w:t>3</w:t>
+      </w:r>
+      <w:r>
+        <w:rPr>
+          <w:b/>
+          <w:bCs/>
+          <w:lang w:val="en-US"/>
+        </w:rPr>
+        <w:t xml:space="preserve"> </w:t>
+      </w:r>
+      <w:r>
+        <w:rPr>
+          <w:lang w:val="en-US"/>
+        </w:rPr>
+        <w:t xml:space="preserve">on device will indicate how many devices </w:t>
+      </w:r>
+      <w:proofErr w:type="gramStart"/>
+      <w:r>
+        <w:rPr>
+          <w:lang w:val="en-US"/>
+        </w:rPr>
+        <w:t>are collected</w:t>
+      </w:r>
+      <w:proofErr w:type="gramEnd"/>
+      <w:r>
+        <w:rPr>
+          <w:lang w:val="en-US"/>
+        </w:rPr>
+        <w:t xml:space="preserve"> in </w:t>
+      </w:r>
+      <w:r>
+        <w:rPr>
+          <w:b/>
+          <w:bCs/>
+          <w:lang w:val="en-US"/>
+        </w:rPr>
+        <w:t>entire</w:t>
+      </w:r>
+      <w:r>
+        <w:rPr>
+          <w:lang w:val="en-US"/>
+        </w:rPr>
+        <w:t xml:space="preserve"> EEPROM memory.</w:t>
+      </w:r>
+    </w:p>
+    <w:p>
+      <w:pPr>
+        <w:rPr>
+          <w:lang w:val="en-US"/>
+        </w:rPr>
+      </w:pPr>
+      <w:bookmarkStart w:id="0" w:name="_GoBack"/>
+      <w:r>
+        <w:rPr>
+          <w:lang w:val="en-US"/>
+        </w:rPr>
+        <w:t xml:space="preserve">Number of </w:t>
+      </w:r>
+      <w:r>
+        <w:rPr>
+          <w:lang w:val="en-US"/>
+        </w:rPr>
+        <w:t xml:space="preserve">collected </w:t>
+      </w:r>
+      <w:r>
+        <w:rPr>
+          <w:lang w:val="en-US"/>
+        </w:rPr>
+        <w:t xml:space="preserve">transmitters </w:t>
+      </w:r>
+      <w:proofErr w:type="gramStart"/>
+      <w:r>
+        <w:rPr>
+          <w:lang w:val="en-US"/>
+        </w:rPr>
+        <w:t>is reported</w:t>
+      </w:r>
+      <w:proofErr w:type="gramEnd"/>
+      <w:r>
+        <w:rPr>
+          <w:lang w:val="en-US"/>
+        </w:rPr>
+        <w:t xml:space="preserve"> by blinking the LEDs:</w:t>
+      </w:r>
+    </w:p>
+    <w:p>
+      <w:pPr>
+        <w:pStyle w:val="ListParagraph"/>
+        <w:numPr>
+          <w:ilvl w:val="0"/>
+          <w:numId w:val="10"/>
+        </w:numPr>
+        <w:rPr>
+          <w:lang w:val="en-US"/>
+        </w:rPr>
+      </w:pPr>
+      <w:r>
+        <w:rPr>
+          <w:b/>
+          <w:bCs/>
+          <w:lang w:val="en-US"/>
+        </w:rPr>
+        <w:t>LED A</w:t>
+      </w:r>
+      <w:r>
+        <w:rPr>
+          <w:lang w:val="en-US"/>
+        </w:rPr>
+        <w:t xml:space="preserve"> – hundreds</w:t>
+      </w:r>
+    </w:p>
+    <w:p>
+      <w:pPr>
+        <w:pStyle w:val="ListParagraph"/>
+        <w:numPr>
+          <w:ilvl w:val="0"/>
+          <w:numId w:val="10"/>
+        </w:numPr>
+        <w:rPr>
+          <w:lang w:val="en-US"/>
+        </w:rPr>
+      </w:pPr>
+      <w:r>
+        <w:rPr>
+          <w:b/>
+          <w:bCs/>
+          <w:lang w:val="en-US"/>
+        </w:rPr>
+        <w:t>LED B</w:t>
+      </w:r>
+      <w:r>
+        <w:rPr>
+          <w:lang w:val="en-US"/>
+        </w:rPr>
+        <w:t xml:space="preserve"> – tens</w:t>
+      </w:r>
+    </w:p>
+    <w:p>
+      <w:pPr>
+        <w:pStyle w:val="ListParagraph"/>
+        <w:numPr>
+          <w:ilvl w:val="0"/>
+          <w:numId w:val="10"/>
+        </w:numPr>
+        <w:rPr>
+          <w:lang w:val="en-US"/>
+        </w:rPr>
+      </w:pPr>
+      <w:r>
+        <w:rPr>
+          <w:b/>
+          <w:bCs/>
+          <w:lang w:val="en-US"/>
+        </w:rPr>
+        <w:t>LED C</w:t>
+      </w:r>
+      <w:r>
+        <w:rPr>
+          <w:lang w:val="en-US"/>
+        </w:rPr>
+        <w:t xml:space="preserve"> </w:t>
+      </w:r>
+      <w:r>
+        <w:rPr>
+          <w:lang w:val="en-US"/>
+        </w:rPr>
+        <w:t>–</w:t>
+      </w:r>
+      <w:r>
+        <w:rPr>
+          <w:lang w:val="en-US"/>
+        </w:rPr>
+        <w:t xml:space="preserve"> ones</w:t>
+      </w:r>
+    </w:p>
+    <w:bookmarkEnd w:id="0"/>
+    <w:p>
+      <w:pPr>
+        <w:rPr>
+          <w:lang w:val="en-US"/>
+        </w:rPr>
+      </w:pPr>
+      <w:r>
+        <w:rPr>
+          <w:lang w:val="en-US"/>
+        </w:rPr>
+        <w:lastRenderedPageBreak/>
+        <w:t>Example</w:t>
+      </w:r>
+      <w:r>
+        <w:rPr>
+          <w:lang w:val="en-US"/>
+        </w:rPr>
+        <w:t xml:space="preserve"> 1</w:t>
+      </w:r>
+      <w:r>
+        <w:rPr>
+          <w:lang w:val="en-US"/>
+        </w:rPr>
+        <w:t xml:space="preserve">: </w:t>
+      </w:r>
+      <w:r>
+        <w:rPr>
+          <w:b/>
+          <w:bCs/>
+          <w:lang w:val="en-US"/>
+        </w:rPr>
+        <w:t>LED A</w:t>
+      </w:r>
+      <w:r>
+        <w:rPr>
+          <w:lang w:val="en-US"/>
+        </w:rPr>
+        <w:t xml:space="preserve"> blinks </w:t>
+      </w:r>
+      <w:proofErr w:type="gramStart"/>
+      <w:r>
+        <w:rPr>
+          <w:b/>
+          <w:bCs/>
+          <w:lang w:val="en-US"/>
+        </w:rPr>
+        <w:t>2</w:t>
+      </w:r>
+      <w:proofErr w:type="gramEnd"/>
+      <w:r>
+        <w:rPr>
+          <w:b/>
+          <w:bCs/>
+          <w:lang w:val="en-US"/>
+        </w:rPr>
+        <w:t xml:space="preserve"> times</w:t>
+      </w:r>
+      <w:r>
+        <w:rPr>
+          <w:lang w:val="en-US"/>
+        </w:rPr>
+        <w:t xml:space="preserve">, </w:t>
+      </w:r>
+      <w:r>
+        <w:rPr>
+          <w:b/>
+          <w:bCs/>
+          <w:lang w:val="en-US"/>
+        </w:rPr>
+        <w:t>LED B</w:t>
+      </w:r>
+      <w:r>
+        <w:rPr>
+          <w:lang w:val="en-US"/>
+        </w:rPr>
+        <w:t xml:space="preserve"> does </w:t>
+      </w:r>
+      <w:r>
+        <w:rPr>
+          <w:b/>
+          <w:bCs/>
+          <w:lang w:val="en-US"/>
+        </w:rPr>
+        <w:t>not</w:t>
+      </w:r>
+      <w:r>
+        <w:rPr>
+          <w:lang w:val="en-US"/>
+        </w:rPr>
+        <w:t xml:space="preserve"> </w:t>
+      </w:r>
+      <w:r>
+        <w:rPr>
+          <w:b/>
+          <w:bCs/>
+          <w:lang w:val="en-US"/>
+        </w:rPr>
+        <w:t>blink</w:t>
+      </w:r>
+      <w:r>
+        <w:rPr>
+          <w:lang w:val="en-US"/>
+        </w:rPr>
+        <w:t xml:space="preserve">, </w:t>
+      </w:r>
+      <w:r>
+        <w:rPr>
+          <w:b/>
+          <w:bCs/>
+          <w:lang w:val="en-US"/>
+        </w:rPr>
+        <w:t>LED C</w:t>
+      </w:r>
+      <w:r>
+        <w:rPr>
+          <w:lang w:val="en-US"/>
+        </w:rPr>
+        <w:t xml:space="preserve"> blinks </w:t>
+      </w:r>
+      <w:r>
+        <w:rPr>
+          <w:b/>
+          <w:bCs/>
+          <w:lang w:val="en-US"/>
+        </w:rPr>
+        <w:t>7 times</w:t>
+      </w:r>
+      <w:r>
+        <w:rPr>
+          <w:lang w:val="en-US"/>
+        </w:rPr>
+        <w:t xml:space="preserve">; the resulting number is </w:t>
+      </w:r>
+      <w:r>
+        <w:rPr>
+          <w:b/>
+          <w:bCs/>
+          <w:lang w:val="en-US"/>
+        </w:rPr>
+        <w:t>207</w:t>
+      </w:r>
+      <w:r>
+        <w:rPr>
+          <w:lang w:val="en-US"/>
+        </w:rPr>
+        <w:t>.</w:t>
+      </w:r>
+    </w:p>
+    <w:p>
+      <w:pPr>
+        <w:rPr>
+          <w:lang w:val="en-US"/>
+        </w:rPr>
+      </w:pPr>
+      <w:r>
+        <w:rPr>
+          <w:lang w:val="en-US"/>
+        </w:rPr>
+        <w:t xml:space="preserve">Example </w:t>
+      </w:r>
+      <w:r>
+        <w:rPr>
+          <w:lang w:val="en-US"/>
+        </w:rPr>
+        <w:t>2</w:t>
+      </w:r>
+      <w:r>
+        <w:rPr>
+          <w:lang w:val="en-US"/>
+        </w:rPr>
+        <w:t xml:space="preserve">: </w:t>
+      </w:r>
+      <w:r>
+        <w:rPr>
+          <w:b/>
+          <w:bCs/>
+          <w:lang w:val="en-US"/>
+        </w:rPr>
+        <w:t xml:space="preserve">LED </w:t>
+      </w:r>
+      <w:proofErr w:type="gramStart"/>
+      <w:r>
+        <w:rPr>
+          <w:b/>
+          <w:bCs/>
+          <w:lang w:val="en-US"/>
+        </w:rPr>
+        <w:t>A</w:t>
+      </w:r>
+      <w:proofErr w:type="gramEnd"/>
+      <w:r>
+        <w:rPr>
+          <w:lang w:val="en-US"/>
+        </w:rPr>
+        <w:t xml:space="preserve"> blinks </w:t>
+      </w:r>
+      <w:r>
+        <w:rPr>
+          <w:b/>
+          <w:bCs/>
+          <w:lang w:val="en-US"/>
+        </w:rPr>
+        <w:t>11</w:t>
+      </w:r>
+      <w:r>
+        <w:rPr>
+          <w:b/>
+          <w:bCs/>
+          <w:lang w:val="en-US"/>
+        </w:rPr>
+        <w:t xml:space="preserve"> times</w:t>
+      </w:r>
+      <w:r>
+        <w:rPr>
+          <w:lang w:val="en-US"/>
+        </w:rPr>
+        <w:t xml:space="preserve">, </w:t>
+      </w:r>
+      <w:r>
+        <w:rPr>
+          <w:b/>
+          <w:bCs/>
+          <w:lang w:val="en-US"/>
+        </w:rPr>
+        <w:t>LED B</w:t>
+      </w:r>
+      <w:r>
+        <w:rPr>
+          <w:lang w:val="en-US"/>
+        </w:rPr>
+        <w:t xml:space="preserve"> </w:t>
+      </w:r>
+      <w:r>
+        <w:rPr>
+          <w:lang w:val="en-US"/>
+        </w:rPr>
+        <w:t xml:space="preserve">blinks </w:t>
+      </w:r>
+      <w:r>
+        <w:rPr>
+          <w:b/>
+          <w:bCs/>
+          <w:lang w:val="en-US"/>
+        </w:rPr>
+        <w:t>2 times</w:t>
+      </w:r>
+      <w:r>
+        <w:rPr>
+          <w:lang w:val="en-US"/>
+        </w:rPr>
+        <w:t xml:space="preserve">, </w:t>
+      </w:r>
+      <w:r>
+        <w:rPr>
+          <w:b/>
+          <w:bCs/>
+          <w:lang w:val="en-US"/>
+        </w:rPr>
+        <w:t>LED C</w:t>
+      </w:r>
+      <w:r>
+        <w:rPr>
+          <w:lang w:val="en-US"/>
+        </w:rPr>
+        <w:t xml:space="preserve"> </w:t>
+      </w:r>
+      <w:r>
+        <w:rPr>
+          <w:lang w:val="en-US"/>
+        </w:rPr>
+        <w:t xml:space="preserve">does </w:t>
+      </w:r>
+      <w:r>
+        <w:rPr>
+          <w:b/>
+          <w:bCs/>
+          <w:lang w:val="en-US"/>
+        </w:rPr>
+        <w:t xml:space="preserve">not </w:t>
+      </w:r>
+      <w:r>
+        <w:rPr>
+          <w:b/>
+          <w:bCs/>
+          <w:lang w:val="en-US"/>
+        </w:rPr>
+        <w:t>blink</w:t>
+      </w:r>
+      <w:r>
+        <w:rPr>
+          <w:lang w:val="en-US"/>
+        </w:rPr>
+        <w:t xml:space="preserve">; the resulting number is </w:t>
+      </w:r>
+      <w:r>
+        <w:rPr>
+          <w:b/>
+          <w:bCs/>
+          <w:lang w:val="en-US"/>
+        </w:rPr>
+        <w:t>1120</w:t>
+      </w:r>
+      <w:r>
+        <w:rPr>
+          <w:lang w:val="en-US"/>
+        </w:rPr>
+        <w:t>.</w:t>
+      </w:r>
+    </w:p>
+    <w:p>
+      <w:pPr>
+        <w:rPr>
+          <w:lang w:val="en-US"/>
+        </w:rPr>
+      </w:pPr>
     </w:p>
     <w:p>
       <w:pPr>
@@ -2465,726 +3167,40 @@
     <w:p>
       <w:pPr>
         <w:rPr>
-          <w:b/>
-          <w:bCs/>
-          <w:lang w:val="en-US"/>
-        </w:rPr>
-      </w:pPr>
-      <w:r>
-        <w:rPr>
-          <w:lang w:val="en-US"/>
-        </w:rPr>
-        <w:t xml:space="preserve">It is also possible to use previously collected remote transmitters in </w:t>
-      </w:r>
-      <w:r>
-        <w:rPr>
-          <w:b/>
-          <w:bCs/>
-          <w:lang w:val="en-US"/>
-        </w:rPr>
-        <w:t>Mode 3</w:t>
+          <w:lang w:val="en-US"/>
+        </w:rPr>
+      </w:pPr>
+      <w:r>
+        <w:rPr>
+          <w:lang w:val="en-US"/>
+        </w:rPr>
+        <w:t xml:space="preserve">Once device is in this mode, all four buttons </w:t>
+      </w:r>
+      <w:proofErr w:type="gramStart"/>
+      <w:r>
+        <w:rPr>
+          <w:lang w:val="en-US"/>
+        </w:rPr>
+        <w:t>are used</w:t>
+      </w:r>
+      <w:proofErr w:type="gramEnd"/>
+      <w:r>
+        <w:rPr>
+          <w:lang w:val="en-US"/>
+        </w:rPr>
+        <w:t xml:space="preserve"> to transmit the data</w:t>
+      </w:r>
+      <w:r>
+        <w:rPr>
+          <w:lang w:val="en-US"/>
+        </w:rPr>
+        <w:t xml:space="preserve"> (S0 – S3)</w:t>
       </w:r>
       <w:r>
         <w:rPr>
           <w:lang w:val="en-US"/>
         </w:rPr>
         <w:t>.</w:t>
-      </w:r>
-    </w:p>
-    <w:p>
-      <w:pPr>
-        <w:rPr>
-          <w:lang w:val="en-US"/>
-        </w:rPr>
-      </w:pPr>
-      <w:r>
-        <w:rPr>
-          <w:lang w:val="en-US"/>
-        </w:rPr>
-        <w:t xml:space="preserve">Once device is in this mode, all four buttons </w:t>
-      </w:r>
-      <w:proofErr w:type="gramStart"/>
-      <w:r>
-        <w:rPr>
-          <w:lang w:val="en-US"/>
-        </w:rPr>
-        <w:t>are used</w:t>
-      </w:r>
-      <w:proofErr w:type="gramEnd"/>
-      <w:r>
-        <w:rPr>
-          <w:lang w:val="en-US"/>
-        </w:rPr>
-        <w:t xml:space="preserve"> to transmit the data</w:t>
-      </w:r>
-      <w:r>
-        <w:rPr>
-          <w:lang w:val="en-US"/>
-        </w:rPr>
-        <w:t xml:space="preserve"> (S0 – S3)</w:t>
-      </w:r>
-      <w:r>
-        <w:rPr>
-          <w:lang w:val="en-US"/>
-        </w:rPr>
-        <w:t>.</w:t>
-      </w:r>
-    </w:p>
-    <w:p>
-      <w:pPr>
-        <w:rPr>
-          <w:lang w:val="en-US"/>
-        </w:rPr>
-      </w:pPr>
-      <w:r>
-        <w:rPr>
-          <w:lang w:val="en-US"/>
-        </w:rPr>
-        <w:t>In order to change/select the remote transmitter “identity” from memory</w:t>
-      </w:r>
-      <w:r>
-        <w:rPr>
-          <w:lang w:val="en-US"/>
-        </w:rPr>
-        <w:t xml:space="preserve"> (make sure device is previously set to </w:t>
-      </w:r>
-      <w:r>
-        <w:rPr>
-          <w:b/>
-          <w:bCs/>
-          <w:lang w:val="en-US"/>
-        </w:rPr>
-        <w:t>Mode 4</w:t>
-      </w:r>
-      <w:r>
-        <w:rPr>
-          <w:lang w:val="en-US"/>
-        </w:rPr>
-        <w:t xml:space="preserve">) and </w:t>
-      </w:r>
-      <w:r>
-        <w:rPr>
-          <w:lang w:val="en-US"/>
-        </w:rPr>
-        <w:t xml:space="preserve">hold </w:t>
-      </w:r>
-      <w:r>
-        <w:rPr>
-          <w:b/>
-          <w:bCs/>
-          <w:lang w:val="en-US"/>
-        </w:rPr>
-        <w:t>button S3</w:t>
-      </w:r>
-      <w:r>
-        <w:rPr>
-          <w:lang w:val="en-US"/>
-        </w:rPr>
-        <w:t xml:space="preserve"> and reset the device</w:t>
-      </w:r>
-      <w:r>
-        <w:rPr>
-          <w:lang w:val="en-US"/>
-        </w:rPr>
-        <w:t xml:space="preserve"> (via </w:t>
-      </w:r>
-      <w:r>
-        <w:rPr>
-          <w:b/>
-          <w:bCs/>
-          <w:lang w:val="en-US"/>
-        </w:rPr>
-        <w:t>reset button</w:t>
-      </w:r>
-      <w:r>
-        <w:rPr>
-          <w:lang w:val="en-US"/>
-        </w:rPr>
-        <w:t xml:space="preserve"> or by supplying </w:t>
-      </w:r>
-      <w:r>
-        <w:rPr>
-          <w:lang w:val="en-US"/>
-        </w:rPr>
-        <w:lastRenderedPageBreak/>
-        <w:t xml:space="preserve">power). </w:t>
-      </w:r>
-      <w:r>
-        <w:rPr>
-          <w:lang w:val="en-US"/>
-        </w:rPr>
-        <w:t>All LEDs will light up for 1 second and then turn off. C</w:t>
-      </w:r>
-      <w:r>
-        <w:rPr>
-          <w:lang w:val="en-US"/>
-        </w:rPr>
-        <w:t>urrent</w:t>
-      </w:r>
-      <w:r>
-        <w:rPr>
-          <w:lang w:val="en-US"/>
-        </w:rPr>
-        <w:t>ly</w:t>
-      </w:r>
-      <w:r>
-        <w:rPr>
-          <w:lang w:val="en-US"/>
-        </w:rPr>
-        <w:t xml:space="preserve"> </w:t>
-      </w:r>
-      <w:r>
-        <w:rPr>
-          <w:lang w:val="en-US"/>
-        </w:rPr>
-        <w:t>selected transmitter (ordinal number) will be displayed on LEDs by blinking:</w:t>
-      </w:r>
-      <w:bookmarkStart w:id="0" w:name="_GoBack"/>
-      <w:bookmarkEnd w:id="0"/>
-    </w:p>
-    <w:p>
-      <w:pPr>
-        <w:pStyle w:val="ListParagraph"/>
-        <w:numPr>
-          <w:ilvl w:val="0"/>
-          <w:numId w:val="10"/>
-        </w:numPr>
-        <w:rPr>
-          <w:lang w:val="en-US"/>
-        </w:rPr>
-      </w:pPr>
-      <w:r>
-        <w:rPr>
-          <w:b/>
-          <w:bCs/>
-          <w:lang w:val="en-US"/>
-        </w:rPr>
-        <w:t>LED A</w:t>
-      </w:r>
-      <w:r>
-        <w:rPr>
-          <w:lang w:val="en-US"/>
-        </w:rPr>
-        <w:t xml:space="preserve"> – hundreds</w:t>
-      </w:r>
-    </w:p>
-    <w:p>
-      <w:pPr>
-        <w:pStyle w:val="ListParagraph"/>
-        <w:numPr>
-          <w:ilvl w:val="0"/>
-          <w:numId w:val="10"/>
-        </w:numPr>
-        <w:rPr>
-          <w:lang w:val="en-US"/>
-        </w:rPr>
-      </w:pPr>
-      <w:r>
-        <w:rPr>
-          <w:b/>
-          <w:bCs/>
-          <w:lang w:val="en-US"/>
-        </w:rPr>
-        <w:t>LED B</w:t>
-      </w:r>
-      <w:r>
-        <w:rPr>
-          <w:lang w:val="en-US"/>
-        </w:rPr>
-        <w:t xml:space="preserve"> – tens</w:t>
-      </w:r>
-    </w:p>
-    <w:p>
-      <w:pPr>
-        <w:pStyle w:val="ListParagraph"/>
-        <w:numPr>
-          <w:ilvl w:val="0"/>
-          <w:numId w:val="10"/>
-        </w:numPr>
-        <w:rPr>
-          <w:lang w:val="en-US"/>
-        </w:rPr>
-      </w:pPr>
-      <w:r>
-        <w:rPr>
-          <w:b/>
-          <w:bCs/>
-          <w:lang w:val="en-US"/>
-        </w:rPr>
-        <w:t>LED C</w:t>
-      </w:r>
-      <w:r>
-        <w:rPr>
-          <w:lang w:val="en-US"/>
-        </w:rPr>
-        <w:t xml:space="preserve"> - ones</w:t>
-      </w:r>
-    </w:p>
-    <w:p>
-      <w:pPr>
-        <w:rPr>
-          <w:lang w:val="en-US"/>
-        </w:rPr>
-      </w:pPr>
-      <w:r>
-        <w:rPr>
-          <w:lang w:val="en-US"/>
-        </w:rPr>
-        <w:t>E</w:t>
-      </w:r>
-      <w:r>
-        <w:rPr>
-          <w:lang w:val="en-US"/>
-        </w:rPr>
-        <w:t>xample</w:t>
-      </w:r>
-      <w:r>
-        <w:rPr>
-          <w:lang w:val="en-US"/>
-        </w:rPr>
-        <w:t>:</w:t>
-      </w:r>
-      <w:r>
-        <w:rPr>
-          <w:lang w:val="en-US"/>
-        </w:rPr>
-        <w:t xml:space="preserve"> </w:t>
-      </w:r>
-      <w:r>
-        <w:rPr>
-          <w:b/>
-          <w:bCs/>
-          <w:lang w:val="en-US"/>
-        </w:rPr>
-        <w:t>LED A</w:t>
-      </w:r>
-      <w:r>
-        <w:rPr>
-          <w:lang w:val="en-US"/>
-        </w:rPr>
-        <w:t xml:space="preserve"> blinks </w:t>
-      </w:r>
-      <w:proofErr w:type="gramStart"/>
-      <w:r>
-        <w:rPr>
-          <w:b/>
-          <w:bCs/>
-          <w:lang w:val="en-US"/>
-        </w:rPr>
-        <w:t>2</w:t>
-      </w:r>
-      <w:proofErr w:type="gramEnd"/>
-      <w:r>
-        <w:rPr>
-          <w:b/>
-          <w:bCs/>
-          <w:lang w:val="en-US"/>
-        </w:rPr>
-        <w:t xml:space="preserve"> times</w:t>
-      </w:r>
-      <w:r>
-        <w:rPr>
-          <w:lang w:val="en-US"/>
-        </w:rPr>
-        <w:t xml:space="preserve">, </w:t>
-      </w:r>
-      <w:r>
-        <w:rPr>
-          <w:b/>
-          <w:bCs/>
-          <w:lang w:val="en-US"/>
-        </w:rPr>
-        <w:t>LED B</w:t>
-      </w:r>
-      <w:r>
-        <w:rPr>
-          <w:lang w:val="en-US"/>
-        </w:rPr>
-        <w:t xml:space="preserve"> does </w:t>
-      </w:r>
-      <w:r>
-        <w:rPr>
-          <w:b/>
-          <w:bCs/>
-          <w:lang w:val="en-US"/>
-        </w:rPr>
-        <w:t>not</w:t>
-      </w:r>
-      <w:r>
-        <w:rPr>
-          <w:lang w:val="en-US"/>
-        </w:rPr>
-        <w:t xml:space="preserve"> </w:t>
-      </w:r>
-      <w:r>
-        <w:rPr>
-          <w:b/>
-          <w:bCs/>
-          <w:lang w:val="en-US"/>
-        </w:rPr>
-        <w:t>blink</w:t>
-      </w:r>
-      <w:r>
-        <w:rPr>
-          <w:lang w:val="en-US"/>
-        </w:rPr>
-        <w:t xml:space="preserve">, </w:t>
-      </w:r>
-      <w:r>
-        <w:rPr>
-          <w:b/>
-          <w:bCs/>
-          <w:lang w:val="en-US"/>
-        </w:rPr>
-        <w:t>LED C</w:t>
-      </w:r>
-      <w:r>
-        <w:rPr>
-          <w:lang w:val="en-US"/>
-        </w:rPr>
-        <w:t xml:space="preserve"> blinks </w:t>
-      </w:r>
-      <w:r>
-        <w:rPr>
-          <w:b/>
-          <w:bCs/>
-          <w:lang w:val="en-US"/>
-        </w:rPr>
-        <w:t>7 times</w:t>
-      </w:r>
-      <w:r>
-        <w:rPr>
-          <w:lang w:val="en-US"/>
-        </w:rPr>
-        <w:t xml:space="preserve">; the resulting number is </w:t>
-      </w:r>
-      <w:r>
-        <w:rPr>
-          <w:b/>
-          <w:bCs/>
-          <w:lang w:val="en-US"/>
-        </w:rPr>
-        <w:t>207</w:t>
-      </w:r>
-      <w:r>
-        <w:rPr>
-          <w:lang w:val="en-US"/>
-        </w:rPr>
-        <w:t>.</w:t>
-      </w:r>
-      <w:r>
-        <w:rPr>
-          <w:lang w:val="en-US"/>
-        </w:rPr>
-        <w:t xml:space="preserve"> This means that 207</w:t>
-      </w:r>
-      <w:r>
-        <w:rPr>
-          <w:vertAlign w:val="superscript"/>
-          <w:lang w:val="en-US"/>
-        </w:rPr>
-        <w:t>th</w:t>
-      </w:r>
-      <w:r>
-        <w:rPr>
-          <w:lang w:val="en-US"/>
-        </w:rPr>
-        <w:t xml:space="preserve"> remote transmitter identity is selected from memory.</w:t>
-      </w:r>
-    </w:p>
-    <w:p>
-      <w:pPr>
-        <w:rPr>
-          <w:lang w:val="en-US"/>
-        </w:rPr>
-      </w:pPr>
-      <w:r>
-        <w:rPr>
-          <w:lang w:val="en-US"/>
-        </w:rPr>
-        <w:t xml:space="preserve">Selecting the transmitter from memory </w:t>
-      </w:r>
-      <w:proofErr w:type="gramStart"/>
-      <w:r>
-        <w:rPr>
-          <w:lang w:val="en-US"/>
-        </w:rPr>
-        <w:t>is done</w:t>
-      </w:r>
-      <w:proofErr w:type="gramEnd"/>
-      <w:r>
-        <w:rPr>
-          <w:lang w:val="en-US"/>
-        </w:rPr>
-        <w:t xml:space="preserve"> with buttons S0, S1 and S2:</w:t>
-      </w:r>
-    </w:p>
-    <w:p>
-      <w:pPr>
-        <w:pStyle w:val="ListParagraph"/>
-        <w:numPr>
-          <w:ilvl w:val="0"/>
-          <w:numId w:val="10"/>
-        </w:numPr>
-        <w:rPr>
-          <w:lang w:val="en-US"/>
-        </w:rPr>
-      </w:pPr>
-      <w:r>
-        <w:rPr>
-          <w:b/>
-          <w:bCs/>
-          <w:lang w:val="en-US"/>
-        </w:rPr>
-        <w:t>Button S2</w:t>
-      </w:r>
-      <w:r>
-        <w:rPr>
-          <w:lang w:val="en-US"/>
-        </w:rPr>
-        <w:t xml:space="preserve"> </w:t>
-      </w:r>
-      <w:r>
-        <w:rPr>
-          <w:lang w:val="en-US"/>
-        </w:rPr>
-        <w:t>– hundreds</w:t>
-      </w:r>
-    </w:p>
-    <w:p>
-      <w:pPr>
-        <w:pStyle w:val="ListParagraph"/>
-        <w:numPr>
-          <w:ilvl w:val="0"/>
-          <w:numId w:val="10"/>
-        </w:numPr>
-        <w:rPr>
-          <w:lang w:val="en-US"/>
-        </w:rPr>
-      </w:pPr>
-      <w:r>
-        <w:rPr>
-          <w:b/>
-          <w:bCs/>
-          <w:lang w:val="en-US"/>
-        </w:rPr>
-        <w:t>Button S1</w:t>
-      </w:r>
-      <w:r>
-        <w:rPr>
-          <w:lang w:val="en-US"/>
-        </w:rPr>
-        <w:t xml:space="preserve"> – tens</w:t>
-      </w:r>
-    </w:p>
-    <w:p>
-      <w:pPr>
-        <w:pStyle w:val="ListParagraph"/>
-        <w:numPr>
-          <w:ilvl w:val="0"/>
-          <w:numId w:val="10"/>
-        </w:numPr>
-        <w:rPr>
-          <w:lang w:val="en-US"/>
-        </w:rPr>
-      </w:pPr>
-      <w:r>
-        <w:rPr>
-          <w:b/>
-          <w:bCs/>
-          <w:lang w:val="en-US"/>
-        </w:rPr>
-        <w:t>Button S0</w:t>
-      </w:r>
-      <w:r>
-        <w:rPr>
-          <w:lang w:val="en-US"/>
-        </w:rPr>
-        <w:t xml:space="preserve"> - ones</w:t>
-      </w:r>
-    </w:p>
-    <w:p>
-      <w:pPr>
-        <w:rPr>
-          <w:lang w:val="en-US"/>
-        </w:rPr>
-      </w:pPr>
-      <w:r>
-        <w:rPr>
-          <w:lang w:val="en-US"/>
-        </w:rPr>
-        <w:t xml:space="preserve">Device will remain in this state for 5 seconds and return to operation. Pressing </w:t>
-      </w:r>
-      <w:r>
-        <w:rPr>
-          <w:b/>
-          <w:bCs/>
-          <w:lang w:val="en-US"/>
-        </w:rPr>
-        <w:t>buttons S0 – S3</w:t>
-      </w:r>
-      <w:r>
-        <w:rPr>
-          <w:lang w:val="en-US"/>
-        </w:rPr>
-        <w:t xml:space="preserve"> will start the transmission.</w:t>
-      </w:r>
-    </w:p>
-    <w:p>
-      <w:pPr>
-        <w:rPr>
-          <w:lang w:val="en-US"/>
-        </w:rPr>
-      </w:pPr>
-      <w:r>
-        <w:rPr>
-          <w:lang w:val="en-US"/>
-        </w:rPr>
-        <w:t>Notes:</w:t>
-      </w:r>
-    </w:p>
-    <w:p>
-      <w:pPr>
-        <w:rPr>
-          <w:lang w:val="en-US"/>
-        </w:rPr>
-      </w:pPr>
-      <w:r>
-        <w:rPr>
-          <w:lang w:val="en-US"/>
-        </w:rPr>
-        <w:t xml:space="preserve">If collected transmitter is </w:t>
-      </w:r>
-      <w:r>
-        <w:rPr>
-          <w:lang w:val="en-US"/>
-        </w:rPr>
-        <w:t xml:space="preserve">of a </w:t>
-      </w:r>
-      <w:r>
-        <w:rPr>
-          <w:lang w:val="en-US"/>
-        </w:rPr>
-        <w:t xml:space="preserve">rolling code </w:t>
-      </w:r>
-      <w:r>
-        <w:rPr>
-          <w:lang w:val="en-US"/>
-        </w:rPr>
-        <w:t xml:space="preserve">type </w:t>
-      </w:r>
-      <w:r>
-        <w:rPr>
-          <w:lang w:val="en-US"/>
-        </w:rPr>
-        <w:t xml:space="preserve">and encryption key </w:t>
-      </w:r>
-      <w:proofErr w:type="gramStart"/>
-      <w:r>
-        <w:rPr>
-          <w:lang w:val="en-US"/>
-        </w:rPr>
-        <w:t>is unknown (set</w:t>
-      </w:r>
-      <w:proofErr w:type="gramEnd"/>
-      <w:r>
-        <w:rPr>
-          <w:lang w:val="en-US"/>
-        </w:rPr>
-        <w:t xml:space="preserve"> to 0), pressing any button will simply re-transmit the last stored transmission. If collected transmitter is </w:t>
-      </w:r>
-      <w:r>
-        <w:rPr>
-          <w:lang w:val="en-US"/>
-        </w:rPr>
-        <w:t xml:space="preserve">a </w:t>
-      </w:r>
-      <w:r>
-        <w:rPr>
-          <w:lang w:val="en-US"/>
-        </w:rPr>
-        <w:t xml:space="preserve">fixed code </w:t>
-      </w:r>
-      <w:r>
-        <w:rPr>
-          <w:lang w:val="en-US"/>
-        </w:rPr>
-        <w:t xml:space="preserve">type </w:t>
-      </w:r>
-      <w:r>
-        <w:rPr>
-          <w:lang w:val="en-US"/>
-        </w:rPr>
-        <w:t>(HCS101) it will use the last known synchronization counter and increment on every transmission.</w:t>
-      </w:r>
-    </w:p>
-    <w:p>
-      <w:pPr>
-        <w:rPr>
-          <w:lang w:val="en-US"/>
-        </w:rPr>
-      </w:pPr>
-      <w:r>
-        <w:rPr>
-          <w:lang w:val="en-US"/>
-        </w:rPr>
-        <w:t>If remote transmitter is collected</w:t>
-      </w:r>
-      <w:r>
-        <w:rPr>
-          <w:lang w:val="en-US"/>
-        </w:rPr>
-        <w:t>/seen</w:t>
-      </w:r>
-      <w:r>
-        <w:rPr>
-          <w:lang w:val="en-US"/>
-        </w:rPr>
-        <w:t xml:space="preserve"> </w:t>
-      </w:r>
-      <w:r>
-        <w:rPr>
-          <w:b/>
-          <w:bCs/>
-          <w:lang w:val="en-US"/>
-        </w:rPr>
-        <w:t xml:space="preserve">only </w:t>
-      </w:r>
-      <w:proofErr w:type="gramStart"/>
-      <w:r>
-        <w:rPr>
-          <w:b/>
-          <w:bCs/>
-          <w:lang w:val="en-US"/>
-        </w:rPr>
-        <w:t>once</w:t>
-      </w:r>
-      <w:proofErr w:type="gramEnd"/>
-      <w:r>
-        <w:rPr>
-          <w:lang w:val="en-US"/>
-        </w:rPr>
-        <w:t xml:space="preserve"> in </w:t>
-      </w:r>
-      <w:r>
-        <w:rPr>
-          <w:b/>
-          <w:bCs/>
-          <w:lang w:val="en-US"/>
-        </w:rPr>
-        <w:t>Mode 3</w:t>
-      </w:r>
-      <w:r>
-        <w:rPr>
-          <w:lang w:val="en-US"/>
-        </w:rPr>
-        <w:t xml:space="preserve"> the encoder type is unknown and it will be </w:t>
-      </w:r>
-      <w:r>
-        <w:rPr>
-          <w:lang w:val="en-US"/>
-        </w:rPr>
-        <w:t>simply re-transmitted on any button press.</w:t>
       </w:r>
     </w:p>
     <w:p>
@@ -4016,7 +4032,6 @@
                 <w:bCs/>
                 <w:lang w:val="en-US"/>
               </w:rPr>
-              <w:lastRenderedPageBreak/>
               <w:t>master encryption key</w:t>
             </w:r>
             <w:r>
@@ -4101,7 +4116,6 @@
                 <w:bCs/>
                 <w:lang w:val="en-US"/>
               </w:rPr>
-              <w:lastRenderedPageBreak/>
               <w:t xml:space="preserve">Learn </w:t>
             </w:r>
             <w:r>
@@ -4323,6 +4337,7 @@
                 <w:bCs/>
                 <w:lang w:val="en-US"/>
               </w:rPr>
+              <w:lastRenderedPageBreak/>
               <w:t>2</w:t>
             </w:r>
             <w:r>
@@ -4927,6 +4942,7 @@
                 <w:bCs/>
                 <w:lang w:val="en-US"/>
               </w:rPr>
+              <w:lastRenderedPageBreak/>
               <w:t>Remove</w:t>
             </w:r>
             <w:r>
@@ -5289,7 +5305,6 @@
                 <w:bCs/>
                 <w:lang w:val="en-US"/>
               </w:rPr>
-              <w:lastRenderedPageBreak/>
               <w:t>LED</w:t>
             </w:r>
             <w:r>

--- a/doc/KeeUnloq_fw1.0.docx
+++ b/doc/KeeUnloq_fw1.0.docx
@@ -653,7 +653,7 @@
         <w:rPr>
           <w:lang w:val="en-US"/>
         </w:rPr>
-        <w:t>9-24 AC/DC (only with PCB „KUL FULL“)</w:t>
+        <w:t>9-24 AC/DC (PCB „KUL FULL“)</w:t>
       </w:r>
     </w:p>
     <w:p>
@@ -773,16 +773,14 @@
         <w:rPr>
           <w:lang w:val="en-US"/>
         </w:rPr>
-        <w:t xml:space="preserve">support </w:t>
-      </w:r>
-      <w:proofErr w:type="gramStart"/>
-      <w:r>
-        <w:rPr>
-          <w:lang w:val="en-US"/>
-        </w:rPr>
-        <w:t>4</w:t>
-      </w:r>
-      <w:proofErr w:type="gramEnd"/>
+        <w:t>support</w:t>
+      </w:r>
+      <w:r>
+        <w:rPr>
+          <w:lang w:val="en-US"/>
+        </w:rPr>
+        <w:t>s</w:t>
+      </w:r>
       <w:r>
         <w:rPr>
           <w:lang w:val="en-US"/>
@@ -793,13 +791,31 @@
         <w:rPr>
           <w:lang w:val="en-US"/>
         </w:rPr>
-        <w:t xml:space="preserve">stand-alone (does not require PC connection) </w:t>
-      </w:r>
-      <w:r>
-        <w:rPr>
-          <w:lang w:val="en-US"/>
-        </w:rPr>
-        <w:t>modes of operation:</w:t>
+        <w:t>four</w:t>
+      </w:r>
+      <w:r>
+        <w:rPr>
+          <w:lang w:val="en-US"/>
+        </w:rPr>
+        <w:t xml:space="preserve"> </w:t>
+      </w:r>
+      <w:r>
+        <w:rPr>
+          <w:lang w:val="en-US"/>
+        </w:rPr>
+        <w:t xml:space="preserve">selectable </w:t>
+      </w:r>
+      <w:r>
+        <w:rPr>
+          <w:lang w:val="en-US"/>
+        </w:rPr>
+        <w:t>options during its operation</w:t>
+      </w:r>
+      <w:r>
+        <w:rPr>
+          <w:lang w:val="en-US"/>
+        </w:rPr>
+        <w:t>:</w:t>
       </w:r>
     </w:p>
     <w:p>
@@ -819,7 +835,15 @@
           <w:bCs/>
           <w:lang w:val="en-US"/>
         </w:rPr>
-        <w:t xml:space="preserve">Mode 1: </w:t>
+        <w:t>Option</w:t>
+      </w:r>
+      <w:r>
+        <w:rPr>
+          <w:b/>
+          <w:bCs/>
+          <w:lang w:val="en-US"/>
+        </w:rPr>
+        <w:t xml:space="preserve"> 1: </w:t>
       </w:r>
       <w:r>
         <w:rPr>
@@ -837,21 +861,30 @@
       </w:r>
       <w:r>
         <w:rPr>
+          <w:highlight w:val="red"/>
           <w:lang w:val="en-US"/>
         </w:rPr>
         <w:t>1</w:t>
       </w:r>
       <w:r>
         <w:rPr>
+          <w:highlight w:val="red"/>
           <w:lang w:val="en-US"/>
         </w:rPr>
         <w:t>0</w:t>
       </w:r>
       <w:r>
         <w:rPr>
-          <w:lang w:val="en-US"/>
-        </w:rPr>
-        <w:t>00 remote transmitters</w:t>
+          <w:highlight w:val="red"/>
+          <w:lang w:val="en-US"/>
+        </w:rPr>
+        <w:t>00</w:t>
+      </w:r>
+      <w:r>
+        <w:rPr>
+          <w:lang w:val="en-US"/>
+        </w:rPr>
+        <w:t xml:space="preserve"> remote transmitters</w:t>
       </w:r>
     </w:p>
     <w:p>
@@ -871,7 +904,15 @@
           <w:bCs/>
           <w:lang w:val="en-US"/>
         </w:rPr>
-        <w:t xml:space="preserve">Mode 2: </w:t>
+        <w:t>Option</w:t>
+      </w:r>
+      <w:r>
+        <w:rPr>
+          <w:b/>
+          <w:bCs/>
+          <w:lang w:val="en-US"/>
+        </w:rPr>
+        <w:t xml:space="preserve"> 2: </w:t>
       </w:r>
       <w:r>
         <w:rPr>
@@ -911,7 +952,15 @@
           <w:bCs/>
           <w:lang w:val="en-US"/>
         </w:rPr>
-        <w:t>Mode 3:</w:t>
+        <w:t>Option</w:t>
+      </w:r>
+      <w:r>
+        <w:rPr>
+          <w:b/>
+          <w:bCs/>
+          <w:lang w:val="en-US"/>
+        </w:rPr>
+        <w:t xml:space="preserve"> 3:</w:t>
       </w:r>
       <w:r>
         <w:rPr>
@@ -939,19 +988,34 @@
         <w:rPr>
           <w:lang w:val="en-US"/>
         </w:rPr>
-        <w:t>with memory of up to 1</w:t>
-      </w:r>
-      <w:r>
-        <w:rPr>
+        <w:t xml:space="preserve">with memory of up to </w:t>
+      </w:r>
+      <w:r>
+        <w:rPr>
+          <w:highlight w:val="red"/>
+          <w:lang w:val="en-US"/>
+        </w:rPr>
+        <w:t>1</w:t>
+      </w:r>
+      <w:r>
+        <w:rPr>
+          <w:highlight w:val="red"/>
           <w:lang w:val="en-US"/>
         </w:rPr>
         <w:t>0</w:t>
       </w:r>
       <w:r>
         <w:rPr>
-          <w:lang w:val="en-US"/>
-        </w:rPr>
-        <w:t>00 transmissions</w:t>
+          <w:highlight w:val="red"/>
+          <w:lang w:val="en-US"/>
+        </w:rPr>
+        <w:t>00</w:t>
+      </w:r>
+      <w:r>
+        <w:rPr>
+          <w:lang w:val="en-US"/>
+        </w:rPr>
+        <w:t xml:space="preserve"> transmissions</w:t>
       </w:r>
     </w:p>
     <w:p>
@@ -971,7 +1035,15 @@
           <w:bCs/>
           <w:lang w:val="en-US"/>
         </w:rPr>
-        <w:t>Mode 4:</w:t>
+        <w:t>Option</w:t>
+      </w:r>
+      <w:r>
+        <w:rPr>
+          <w:b/>
+          <w:bCs/>
+          <w:lang w:val="en-US"/>
+        </w:rPr>
+        <w:t xml:space="preserve"> 4:</w:t>
       </w:r>
       <w:r>
         <w:rPr>
@@ -999,21 +1071,460 @@
           <w:lang w:val="en-US"/>
         </w:rPr>
         <w:lastRenderedPageBreak/>
-        <w:t xml:space="preserve">Mode of operation </w:t>
+        <w:t>Each option</w:t>
+      </w:r>
+      <w:r>
+        <w:rPr>
+          <w:lang w:val="en-US"/>
+        </w:rPr>
+        <w:t xml:space="preserve"> can be enabled/disabled</w:t>
+      </w:r>
+      <w:r>
+        <w:rPr>
+          <w:lang w:val="en-US"/>
+        </w:rPr>
+        <w:t xml:space="preserve"> by holding down </w:t>
+      </w:r>
+      <w:r>
+        <w:rPr>
+          <w:b/>
+          <w:bCs/>
+          <w:lang w:val="en-US"/>
+        </w:rPr>
+        <w:t>button</w:t>
+      </w:r>
+      <w:r>
+        <w:rPr>
+          <w:lang w:val="en-US"/>
+        </w:rPr>
+        <w:t xml:space="preserve"> </w:t>
+      </w:r>
+      <w:r>
+        <w:rPr>
+          <w:b/>
+          <w:bCs/>
+          <w:lang w:val="en-US"/>
+        </w:rPr>
+        <w:t>S0</w:t>
+      </w:r>
+      <w:r>
+        <w:rPr>
+          <w:lang w:val="en-US"/>
+        </w:rPr>
+        <w:t xml:space="preserve"> </w:t>
+      </w:r>
+      <w:r>
+        <w:rPr>
+          <w:lang w:val="en-US"/>
+        </w:rPr>
+        <w:t xml:space="preserve">and resetting </w:t>
+      </w:r>
+      <w:r>
+        <w:rPr>
+          <w:lang w:val="en-US"/>
+        </w:rPr>
+        <w:t xml:space="preserve">the device </w:t>
+      </w:r>
+      <w:r>
+        <w:rPr>
+          <w:lang w:val="en-US"/>
+        </w:rPr>
+        <w:t xml:space="preserve">(via </w:t>
+      </w:r>
+      <w:r>
+        <w:rPr>
+          <w:b/>
+          <w:bCs/>
+          <w:lang w:val="en-US"/>
+        </w:rPr>
+        <w:t>reset button</w:t>
+      </w:r>
+      <w:r>
+        <w:rPr>
+          <w:lang w:val="en-US"/>
+        </w:rPr>
+        <w:t xml:space="preserve"> or </w:t>
+      </w:r>
+      <w:r>
+        <w:rPr>
+          <w:lang w:val="en-US"/>
+        </w:rPr>
+        <w:t xml:space="preserve">by </w:t>
+      </w:r>
+      <w:r>
+        <w:rPr>
+          <w:lang w:val="en-US"/>
+        </w:rPr>
+        <w:t>supplying power).</w:t>
+      </w:r>
+      <w:r>
+        <w:rPr>
+          <w:lang w:val="en-US"/>
+        </w:rPr>
+        <w:t xml:space="preserve"> In </w:t>
       </w:r>
       <w:proofErr w:type="gramStart"/>
       <w:r>
         <w:rPr>
           <w:lang w:val="en-US"/>
         </w:rPr>
-        <w:t>is changed</w:t>
+        <w:t>this</w:t>
       </w:r>
       <w:proofErr w:type="gramEnd"/>
       <w:r>
         <w:rPr>
           <w:lang w:val="en-US"/>
         </w:rPr>
-        <w:t xml:space="preserve"> by holding down </w:t>
+        <w:t xml:space="preserve"> state </w:t>
+      </w:r>
+      <w:r>
+        <w:rPr>
+          <w:b/>
+          <w:bCs/>
+          <w:lang w:val="en-US"/>
+        </w:rPr>
+        <w:t xml:space="preserve">LED A </w:t>
+      </w:r>
+      <w:r>
+        <w:rPr>
+          <w:lang w:val="en-US"/>
+        </w:rPr>
+        <w:t xml:space="preserve">will remain ON and device will report status of all options (enabled/disabled). Option can be selected with </w:t>
+      </w:r>
+      <w:r>
+        <w:rPr>
+          <w:b/>
+          <w:bCs/>
+          <w:lang w:val="en-US"/>
+        </w:rPr>
+        <w:t>button S1</w:t>
+      </w:r>
+      <w:r>
+        <w:rPr>
+          <w:lang w:val="en-US"/>
+        </w:rPr>
+        <w:t xml:space="preserve"> and switching its state is done with </w:t>
+      </w:r>
+      <w:r>
+        <w:rPr>
+          <w:b/>
+          <w:bCs/>
+          <w:lang w:val="en-US"/>
+        </w:rPr>
+        <w:t>button S2</w:t>
+      </w:r>
+      <w:r>
+        <w:rPr>
+          <w:lang w:val="en-US"/>
+        </w:rPr>
+        <w:t xml:space="preserve">. </w:t>
+      </w:r>
+      <w:r>
+        <w:rPr>
+          <w:lang w:val="en-US"/>
+        </w:rPr>
+        <w:t xml:space="preserve">When option is selected with </w:t>
+      </w:r>
+      <w:r>
+        <w:rPr>
+          <w:b/>
+          <w:bCs/>
+          <w:lang w:val="en-US"/>
+        </w:rPr>
+        <w:t>button S1</w:t>
+      </w:r>
+      <w:r>
+        <w:rPr>
+          <w:lang w:val="en-US"/>
+        </w:rPr>
+        <w:t xml:space="preserve"> its current state (enabled/disabled) is shown on </w:t>
+      </w:r>
+      <w:r>
+        <w:rPr>
+          <w:b/>
+          <w:bCs/>
+          <w:lang w:val="en-US"/>
+        </w:rPr>
+        <w:t xml:space="preserve">LED C </w:t>
+      </w:r>
+      <w:r>
+        <w:rPr>
+          <w:lang w:val="en-US"/>
+        </w:rPr>
+        <w:t xml:space="preserve">(blinking </w:t>
+      </w:r>
+      <w:proofErr w:type="gramStart"/>
+      <w:r>
+        <w:rPr>
+          <w:b/>
+          <w:bCs/>
+          <w:lang w:val="en-US"/>
+        </w:rPr>
+        <w:t>1</w:t>
+      </w:r>
+      <w:proofErr w:type="gramEnd"/>
+      <w:r>
+        <w:rPr>
+          <w:b/>
+          <w:bCs/>
+          <w:lang w:val="en-US"/>
+        </w:rPr>
+        <w:t xml:space="preserve"> time</w:t>
+      </w:r>
+      <w:r>
+        <w:rPr>
+          <w:lang w:val="en-US"/>
+        </w:rPr>
+        <w:t xml:space="preserve"> = </w:t>
+      </w:r>
+      <w:r>
+        <w:rPr>
+          <w:b/>
+          <w:bCs/>
+          <w:lang w:val="en-US"/>
+        </w:rPr>
+        <w:t>enabled</w:t>
+      </w:r>
+      <w:r>
+        <w:rPr>
+          <w:lang w:val="en-US"/>
+        </w:rPr>
+        <w:t xml:space="preserve">, blinking </w:t>
+      </w:r>
+      <w:r>
+        <w:rPr>
+          <w:b/>
+          <w:bCs/>
+          <w:lang w:val="en-US"/>
+        </w:rPr>
+        <w:t>2 times</w:t>
+      </w:r>
+      <w:r>
+        <w:rPr>
+          <w:lang w:val="en-US"/>
+        </w:rPr>
+        <w:t xml:space="preserve"> = </w:t>
+      </w:r>
+      <w:r>
+        <w:rPr>
+          <w:b/>
+          <w:bCs/>
+          <w:lang w:val="en-US"/>
+        </w:rPr>
+        <w:t>disabled</w:t>
+      </w:r>
+      <w:r>
+        <w:rPr>
+          <w:lang w:val="en-US"/>
+        </w:rPr>
+        <w:t>).</w:t>
+      </w:r>
+    </w:p>
+    <w:p>
+      <w:pPr>
+        <w:rPr>
+          <w:lang w:val="en-US"/>
+        </w:rPr>
+      </w:pPr>
+      <w:r>
+        <w:rPr>
+          <w:lang w:val="en-US"/>
+        </w:rPr>
+        <w:t xml:space="preserve">Example 1: </w:t>
+      </w:r>
+      <w:r>
+        <w:rPr>
+          <w:b/>
+          <w:bCs/>
+          <w:lang w:val="en-US"/>
+        </w:rPr>
+        <w:t>LED B</w:t>
+      </w:r>
+      <w:r>
+        <w:rPr>
+          <w:lang w:val="en-US"/>
+        </w:rPr>
+        <w:t xml:space="preserve"> blinks </w:t>
+      </w:r>
+      <w:r>
+        <w:rPr>
+          <w:b/>
+          <w:bCs/>
+          <w:lang w:val="en-US"/>
+        </w:rPr>
+        <w:t>2 times</w:t>
+      </w:r>
+      <w:r>
+        <w:rPr>
+          <w:lang w:val="en-US"/>
+        </w:rPr>
+        <w:t xml:space="preserve">, and </w:t>
+      </w:r>
+      <w:r>
+        <w:rPr>
+          <w:b/>
+          <w:bCs/>
+          <w:lang w:val="en-US"/>
+        </w:rPr>
+        <w:t>LED C</w:t>
+      </w:r>
+      <w:r>
+        <w:rPr>
+          <w:lang w:val="en-US"/>
+        </w:rPr>
+        <w:t xml:space="preserve"> blinks </w:t>
+      </w:r>
+      <w:r>
+        <w:rPr>
+          <w:b/>
+          <w:bCs/>
+          <w:lang w:val="en-US"/>
+        </w:rPr>
+        <w:t>once</w:t>
+      </w:r>
+      <w:r>
+        <w:rPr>
+          <w:lang w:val="en-US"/>
+        </w:rPr>
+        <w:t xml:space="preserve">: Option </w:t>
+      </w:r>
+      <w:r>
+        <w:rPr>
+          <w:b/>
+          <w:bCs/>
+          <w:lang w:val="en-US"/>
+        </w:rPr>
+        <w:t>2</w:t>
+      </w:r>
+      <w:r>
+        <w:rPr>
+          <w:lang w:val="en-US"/>
+        </w:rPr>
+        <w:t xml:space="preserve"> is </w:t>
+      </w:r>
+      <w:r>
+        <w:rPr>
+          <w:b/>
+          <w:bCs/>
+          <w:lang w:val="en-US"/>
+        </w:rPr>
+        <w:t>enabled</w:t>
+      </w:r>
+      <w:r>
+        <w:rPr>
+          <w:lang w:val="en-US"/>
+        </w:rPr>
+        <w:t>.</w:t>
+      </w:r>
+    </w:p>
+    <w:p>
+      <w:pPr>
+        <w:rPr>
+          <w:lang w:val="en-US"/>
+        </w:rPr>
+      </w:pPr>
+      <w:r>
+        <w:rPr>
+          <w:lang w:val="en-US"/>
+        </w:rPr>
+        <w:t xml:space="preserve">Example 2: </w:t>
+      </w:r>
+      <w:r>
+        <w:rPr>
+          <w:b/>
+          <w:bCs/>
+          <w:lang w:val="en-US"/>
+        </w:rPr>
+        <w:t>LED B</w:t>
+      </w:r>
+      <w:r>
+        <w:rPr>
+          <w:lang w:val="en-US"/>
+        </w:rPr>
+        <w:t xml:space="preserve"> blinks </w:t>
+      </w:r>
+      <w:r>
+        <w:rPr>
+          <w:b/>
+          <w:bCs/>
+          <w:lang w:val="en-US"/>
+        </w:rPr>
+        <w:t>3 times</w:t>
+      </w:r>
+      <w:r>
+        <w:rPr>
+          <w:lang w:val="en-US"/>
+        </w:rPr>
+        <w:t xml:space="preserve">, and </w:t>
+      </w:r>
+      <w:r>
+        <w:rPr>
+          <w:b/>
+          <w:bCs/>
+          <w:lang w:val="en-US"/>
+        </w:rPr>
+        <w:t>LED C</w:t>
+      </w:r>
+      <w:r>
+        <w:rPr>
+          <w:lang w:val="en-US"/>
+        </w:rPr>
+        <w:t xml:space="preserve"> blinks </w:t>
+      </w:r>
+      <w:r>
+        <w:rPr>
+          <w:b/>
+          <w:bCs/>
+          <w:lang w:val="en-US"/>
+        </w:rPr>
+        <w:t>2 times</w:t>
+      </w:r>
+      <w:r>
+        <w:rPr>
+          <w:lang w:val="en-US"/>
+        </w:rPr>
+        <w:t xml:space="preserve">: Option </w:t>
+      </w:r>
+      <w:r>
+        <w:rPr>
+          <w:b/>
+          <w:bCs/>
+          <w:lang w:val="en-US"/>
+        </w:rPr>
+        <w:t>3</w:t>
+      </w:r>
+      <w:r>
+        <w:rPr>
+          <w:lang w:val="en-US"/>
+        </w:rPr>
+        <w:t xml:space="preserve"> is </w:t>
+      </w:r>
+      <w:r>
+        <w:rPr>
+          <w:b/>
+          <w:bCs/>
+          <w:lang w:val="en-US"/>
+        </w:rPr>
+        <w:t>disabled</w:t>
+      </w:r>
+      <w:r>
+        <w:rPr>
+          <w:lang w:val="en-US"/>
+        </w:rPr>
+        <w:t>.</w:t>
+      </w:r>
+    </w:p>
+    <w:p>
+      <w:pPr>
+        <w:rPr>
+          <w:lang w:val="en-US"/>
+        </w:rPr>
+      </w:pPr>
+      <w:r>
+        <w:rPr>
+          <w:lang w:val="en-US"/>
+        </w:rPr>
+        <w:t xml:space="preserve">If </w:t>
       </w:r>
       <w:r>
         <w:rPr>
@@ -1025,17 +1536,152 @@
       </w:r>
       <w:r>
         <w:rPr>
+          <w:b/>
+          <w:bCs/>
+          <w:lang w:val="en-US"/>
+        </w:rPr>
+        <w:t>s</w:t>
+      </w:r>
+      <w:r>
+        <w:rPr>
+          <w:b/>
+          <w:bCs/>
+          <w:lang w:val="en-US"/>
+        </w:rPr>
+        <w:t xml:space="preserve"> S</w:t>
+      </w:r>
+      <w:r>
+        <w:rPr>
+          <w:b/>
+          <w:bCs/>
+          <w:lang w:val="en-US"/>
+        </w:rPr>
+        <w:t xml:space="preserve">1 </w:t>
+      </w:r>
+      <w:r>
+        <w:rPr>
+          <w:lang w:val="en-US"/>
+        </w:rPr>
+        <w:t>or</w:t>
+      </w:r>
+      <w:r>
+        <w:rPr>
+          <w:b/>
+          <w:bCs/>
+          <w:lang w:val="en-US"/>
+        </w:rPr>
+        <w:t xml:space="preserve"> S2</w:t>
+      </w:r>
+      <w:r>
+        <w:rPr>
           <w:lang w:val="en-US"/>
         </w:rPr>
         <w:t xml:space="preserve"> </w:t>
       </w:r>
       <w:r>
         <w:rPr>
-          <w:b/>
-          <w:bCs/>
-          <w:lang w:val="en-US"/>
-        </w:rPr>
-        <w:t>S0</w:t>
+          <w:lang w:val="en-US"/>
+        </w:rPr>
+        <w:t>are</w:t>
+      </w:r>
+      <w:r>
+        <w:rPr>
+          <w:lang w:val="en-US"/>
+        </w:rPr>
+        <w:t xml:space="preserve"> not pressed within 5 seconds, the device will exit </w:t>
+      </w:r>
+      <w:r>
+        <w:rPr>
+          <w:lang w:val="en-US"/>
+        </w:rPr>
+        <w:t>option</w:t>
+      </w:r>
+      <w:r>
+        <w:rPr>
+          <w:lang w:val="en-US"/>
+        </w:rPr>
+        <w:t xml:space="preserve">-change procedure and </w:t>
+      </w:r>
+      <w:r>
+        <w:rPr>
+          <w:lang w:val="en-US"/>
+        </w:rPr>
+        <w:t>start with operation</w:t>
+      </w:r>
+      <w:r>
+        <w:rPr>
+          <w:lang w:val="en-US"/>
+        </w:rPr>
+        <w:t xml:space="preserve"> with currently enabled options</w:t>
+      </w:r>
+      <w:r>
+        <w:rPr>
+          <w:lang w:val="en-US"/>
+        </w:rPr>
+        <w:t>.</w:t>
+      </w:r>
+    </w:p>
+    <w:p>
+      <w:pPr>
+        <w:rPr>
+          <w:lang w:val="en-US"/>
+        </w:rPr>
+      </w:pPr>
+      <w:r>
+        <w:rPr>
+          <w:lang w:val="en-US"/>
+        </w:rPr>
+        <w:t xml:space="preserve">Upon </w:t>
+      </w:r>
+      <w:proofErr w:type="gramStart"/>
+      <w:r>
+        <w:rPr>
+          <w:lang w:val="en-US"/>
+        </w:rPr>
+        <w:t>startup</w:t>
+      </w:r>
+      <w:proofErr w:type="gramEnd"/>
+      <w:r>
+        <w:rPr>
+          <w:lang w:val="en-US"/>
+        </w:rPr>
+        <w:t xml:space="preserve"> the device will always report the state of all options on </w:t>
+      </w:r>
+      <w:r>
+        <w:rPr>
+          <w:b/>
+          <w:bCs/>
+          <w:lang w:val="en-US"/>
+        </w:rPr>
+        <w:t>LED A</w:t>
+      </w:r>
+      <w:r>
+        <w:rPr>
+          <w:lang w:val="en-US"/>
+        </w:rPr>
+        <w:t>.</w:t>
+      </w:r>
+    </w:p>
+    <w:p>
+      <w:pPr>
+        <w:rPr>
+          <w:lang w:val="en-US"/>
+        </w:rPr>
+      </w:pPr>
+      <w:r>
+        <w:rPr>
+          <w:lang w:val="en-US"/>
+        </w:rPr>
+        <w:t xml:space="preserve">Example: If options 1 and 3 are enabled, </w:t>
+      </w:r>
+      <w:bookmarkStart w:id="0" w:name="_GoBack"/>
+      <w:r>
+        <w:rPr>
+          <w:b/>
+          <w:bCs/>
+          <w:lang w:val="en-US"/>
+        </w:rPr>
+        <w:t>LED A</w:t>
       </w:r>
       <w:r>
         <w:rPr>
@@ -1043,207 +1689,61 @@
         </w:rPr>
         <w:t xml:space="preserve"> </w:t>
       </w:r>
-      <w:r>
-        <w:rPr>
-          <w:lang w:val="en-US"/>
-        </w:rPr>
-        <w:t xml:space="preserve">and resetting </w:t>
-      </w:r>
-      <w:r>
-        <w:rPr>
-          <w:lang w:val="en-US"/>
-        </w:rPr>
-        <w:t xml:space="preserve">the device </w:t>
-      </w:r>
-      <w:r>
-        <w:rPr>
-          <w:lang w:val="en-US"/>
-        </w:rPr>
-        <w:t xml:space="preserve">(via </w:t>
-      </w:r>
-      <w:r>
-        <w:rPr>
-          <w:b/>
-          <w:bCs/>
-          <w:lang w:val="en-US"/>
-        </w:rPr>
-        <w:t>reset button</w:t>
-      </w:r>
-      <w:r>
-        <w:rPr>
-          <w:lang w:val="en-US"/>
-        </w:rPr>
-        <w:t xml:space="preserve"> or </w:t>
-      </w:r>
-      <w:r>
-        <w:rPr>
-          <w:lang w:val="en-US"/>
-        </w:rPr>
-        <w:t xml:space="preserve">by </w:t>
-      </w:r>
-      <w:r>
-        <w:rPr>
-          <w:lang w:val="en-US"/>
-        </w:rPr>
-        <w:t xml:space="preserve">supplying power). </w:t>
-      </w:r>
-      <w:r>
-        <w:rPr>
-          <w:b/>
-          <w:bCs/>
-          <w:lang w:val="en-US"/>
-        </w:rPr>
-        <w:t>LED A</w:t>
-      </w:r>
-      <w:r>
-        <w:rPr>
-          <w:lang w:val="en-US"/>
-        </w:rPr>
-        <w:t xml:space="preserve"> will </w:t>
-      </w:r>
-      <w:r>
-        <w:rPr>
-          <w:lang w:val="en-US"/>
-        </w:rPr>
-        <w:t>remain</w:t>
-      </w:r>
-      <w:r>
-        <w:rPr>
-          <w:lang w:val="en-US"/>
-        </w:rPr>
-        <w:t xml:space="preserve"> ON and</w:t>
-      </w:r>
-      <w:r>
-        <w:rPr>
-          <w:lang w:val="en-US"/>
-        </w:rPr>
-        <w:t xml:space="preserve"> current operating mode </w:t>
-      </w:r>
-      <w:r>
-        <w:rPr>
-          <w:lang w:val="en-US"/>
-        </w:rPr>
-        <w:t xml:space="preserve">will be </w:t>
-      </w:r>
-      <w:r>
-        <w:rPr>
-          <w:lang w:val="en-US"/>
-        </w:rPr>
-        <w:t xml:space="preserve">displayed by blinking </w:t>
-      </w:r>
-      <w:r>
-        <w:rPr>
-          <w:lang w:val="en-US"/>
-        </w:rPr>
-        <w:t xml:space="preserve">the </w:t>
-      </w:r>
-      <w:r>
-        <w:rPr>
-          <w:b/>
-          <w:bCs/>
-          <w:lang w:val="en-US"/>
-        </w:rPr>
-        <w:t>LED B</w:t>
-      </w:r>
-      <w:r>
-        <w:rPr>
-          <w:lang w:val="en-US"/>
-        </w:rPr>
-        <w:t xml:space="preserve">. </w:t>
-      </w:r>
-      <w:r>
-        <w:rPr>
-          <w:lang w:val="en-US"/>
-        </w:rPr>
-        <w:t xml:space="preserve">Selecting different mode of operation can now be accomplished by </w:t>
-      </w:r>
-      <w:r>
-        <w:rPr>
-          <w:lang w:val="en-US"/>
-        </w:rPr>
-        <w:t xml:space="preserve">again </w:t>
-      </w:r>
-      <w:r>
-        <w:rPr>
-          <w:lang w:val="en-US"/>
-        </w:rPr>
-        <w:t xml:space="preserve">pressing </w:t>
-      </w:r>
-      <w:r>
-        <w:rPr>
-          <w:lang w:val="en-US"/>
-        </w:rPr>
-        <w:t xml:space="preserve">the </w:t>
-      </w:r>
-      <w:r>
-        <w:rPr>
-          <w:b/>
-          <w:bCs/>
-          <w:lang w:val="en-US"/>
-        </w:rPr>
-        <w:t>button S</w:t>
-      </w:r>
-      <w:r>
-        <w:rPr>
-          <w:b/>
-          <w:bCs/>
-          <w:lang w:val="en-US"/>
-        </w:rPr>
-        <w:t>0</w:t>
-      </w:r>
-      <w:r>
-        <w:rPr>
-          <w:lang w:val="en-US"/>
-        </w:rPr>
-        <w:t xml:space="preserve"> within 5 seconds. If </w:t>
-      </w:r>
-      <w:r>
-        <w:rPr>
-          <w:b/>
-          <w:bCs/>
-          <w:lang w:val="en-US"/>
-        </w:rPr>
-        <w:t>button S</w:t>
-      </w:r>
-      <w:r>
-        <w:rPr>
-          <w:b/>
-          <w:bCs/>
-          <w:lang w:val="en-US"/>
-        </w:rPr>
-        <w:t>0</w:t>
-      </w:r>
-      <w:r>
-        <w:rPr>
-          <w:lang w:val="en-US"/>
-        </w:rPr>
-        <w:t xml:space="preserve"> </w:t>
+      <w:bookmarkEnd w:id="0"/>
+      <w:r>
+        <w:rPr>
+          <w:lang w:val="en-US"/>
+        </w:rPr>
+        <w:t xml:space="preserve">will blink </w:t>
       </w:r>
       <w:proofErr w:type="gramStart"/>
       <w:r>
         <w:rPr>
           <w:lang w:val="en-US"/>
         </w:rPr>
-        <w:t>is not pressed</w:t>
+        <w:t>as:</w:t>
       </w:r>
       <w:proofErr w:type="gramEnd"/>
       <w:r>
         <w:rPr>
           <w:lang w:val="en-US"/>
         </w:rPr>
-        <w:t xml:space="preserve"> within 5 seconds, the device will exit mode-change procedure and </w:t>
-      </w:r>
-      <w:r>
-        <w:rPr>
-          <w:lang w:val="en-US"/>
-        </w:rPr>
-        <w:t>start with operation in currently selected mode</w:t>
-      </w:r>
-      <w:r>
-        <w:rPr>
-          <w:lang w:val="en-US"/>
-        </w:rPr>
-        <w:t>.</w:t>
+        <w:t xml:space="preserve"> 1 time – pause - 3 times.</w:t>
+      </w:r>
+    </w:p>
+    <w:p>
+      <w:pPr>
+        <w:rPr>
+          <w:lang w:val="en-US"/>
+        </w:rPr>
+      </w:pPr>
+      <w:r>
+        <w:rPr>
+          <w:b/>
+          <w:bCs/>
+          <w:lang w:val="en-US"/>
+        </w:rPr>
+        <w:t>Note:</w:t>
+      </w:r>
+      <w:r>
+        <w:rPr>
+          <w:lang w:val="en-US"/>
+        </w:rPr>
+        <w:t xml:space="preserve"> When </w:t>
+      </w:r>
+      <w:r>
+        <w:rPr>
+          <w:b/>
+          <w:bCs/>
+          <w:lang w:val="en-US"/>
+        </w:rPr>
+        <w:t>Option 4</w:t>
+      </w:r>
+      <w:r>
+        <w:rPr>
+          <w:lang w:val="en-US"/>
+        </w:rPr>
+        <w:t xml:space="preserve"> is enabled, it will automatically disable all other options.</w:t>
       </w:r>
     </w:p>
     <w:p>
@@ -1259,7 +1759,7 @@
           <w:bCs/>
           <w:lang w:val="en-US"/>
         </w:rPr>
-        <w:t>Mode</w:t>
+        <w:t>Option</w:t>
       </w:r>
       <w:r>
         <w:rPr>
@@ -1297,19 +1797,30 @@
         </w:rPr>
         <w:t xml:space="preserve">Receiver module is used as a stand-alone </w:t>
       </w:r>
-      <w:proofErr w:type="gramStart"/>
-      <w:r>
-        <w:rPr>
-          <w:lang w:val="en-US"/>
-        </w:rPr>
-        <w:t>receiver which</w:t>
-      </w:r>
-      <w:proofErr w:type="gramEnd"/>
-      <w:r>
-        <w:rPr>
-          <w:lang w:val="en-US"/>
-        </w:rPr>
-        <w:t xml:space="preserve"> is capable of learning up to 2000 </w:t>
+      <w:r>
+        <w:rPr>
+          <w:lang w:val="en-US"/>
+        </w:rPr>
+        <w:t>receiver, which</w:t>
+      </w:r>
+      <w:r>
+        <w:rPr>
+          <w:lang w:val="en-US"/>
+        </w:rPr>
+        <w:t xml:space="preserve"> is capable of learning up to </w:t>
+      </w:r>
+      <w:r>
+        <w:rPr>
+          <w:highlight w:val="red"/>
+          <w:lang w:val="en-US"/>
+        </w:rPr>
+        <w:t>2000</w:t>
+      </w:r>
+      <w:r>
+        <w:rPr>
+          <w:lang w:val="en-US"/>
+        </w:rPr>
+        <w:t xml:space="preserve"> </w:t>
       </w:r>
       <w:proofErr w:type="spellStart"/>
       <w:r>
@@ -1449,15 +1960,23 @@
           <w:bCs/>
           <w:lang w:val="en-US"/>
         </w:rPr>
-        <w:t>Mode</w:t>
-      </w:r>
-      <w:r>
-        <w:rPr>
-          <w:b/>
-          <w:bCs/>
-          <w:lang w:val="en-US"/>
-        </w:rPr>
-        <w:t xml:space="preserve"> 2</w:t>
+        <w:t>Option</w:t>
+      </w:r>
+      <w:r>
+        <w:rPr>
+          <w:b/>
+          <w:bCs/>
+          <w:lang w:val="en-US"/>
+        </w:rPr>
+        <w:t xml:space="preserve"> </w:t>
+      </w:r>
+      <w:r>
+        <w:rPr>
+          <w:b/>
+          <w:bCs/>
+          <w:lang w:val="en-US"/>
+        </w:rPr>
+        <w:t>2</w:t>
       </w:r>
       <w:r>
         <w:rPr>
@@ -1527,7 +2046,21 @@
         <w:rPr>
           <w:lang w:val="en-US"/>
         </w:rPr>
-        <w:t xml:space="preserve"> Rolling-code HCS series are pin-compatible with HCS101 fixed code encoder so modifying existing insecure transmitters should be an easy task by simply replacing ICs</w:t>
+        <w:t xml:space="preserve"> Rolling-code HCS series are pin-</w:t>
+      </w:r>
+      <w:proofErr w:type="gramStart"/>
+      <w:r>
+        <w:rPr>
+          <w:lang w:val="en-US"/>
+        </w:rPr>
+        <w:t>compatible</w:t>
+      </w:r>
+      <w:proofErr w:type="gramEnd"/>
+      <w:r>
+        <w:rPr>
+          <w:lang w:val="en-US"/>
+        </w:rPr>
+        <w:t xml:space="preserve"> with HCS101 fixed code encoder so modifying existing insecure transmitters should be an easy task by simply replacing ICs</w:t>
       </w:r>
       <w:r>
         <w:rPr>
@@ -1628,21 +2161,8 @@
         <w:rPr>
           <w:lang w:val="en-US"/>
         </w:rPr>
-        <w:t xml:space="preserve">In order for this mode of operation to be successful, a third-party system </w:t>
-      </w:r>
-      <w:proofErr w:type="gramStart"/>
-      <w:r>
-        <w:rPr>
-          <w:lang w:val="en-US"/>
-        </w:rPr>
-        <w:t>must be modified</w:t>
-      </w:r>
-      <w:proofErr w:type="gramEnd"/>
-      <w:r>
-        <w:rPr>
-          <w:lang w:val="en-US"/>
-        </w:rPr>
-        <w:t xml:space="preserve"> as shown in the schematic diagram above.</w:t>
+        <w:lastRenderedPageBreak/>
+        <w:t>In order for this mode of operation to be successful, a third-party system must be modified as shown in the schematic diagram above.</w:t>
       </w:r>
     </w:p>
     <w:p>
@@ -1658,21 +2178,7 @@
         <w:rPr>
           <w:lang w:val="en-US"/>
         </w:rPr>
-        <w:t xml:space="preserve">The data line of the third-party system </w:t>
-      </w:r>
-      <w:proofErr w:type="gramStart"/>
-      <w:r>
-        <w:rPr>
-          <w:lang w:val="en-US"/>
-        </w:rPr>
-        <w:t>must be intercepted</w:t>
-      </w:r>
-      <w:proofErr w:type="gramEnd"/>
-      <w:r>
-        <w:rPr>
-          <w:lang w:val="en-US"/>
-        </w:rPr>
-        <w:t xml:space="preserve"> so that any data received by the RF receiver is passed into the </w:t>
+        <w:t xml:space="preserve">The data line of the third-party system must be intercepted so that any data received by the RF receiver is passed into the </w:t>
       </w:r>
       <w:proofErr w:type="spellStart"/>
       <w:r>
@@ -1717,7 +2223,6 @@
           <w:noProof/>
           <w:lang w:eastAsia="en-GB"/>
         </w:rPr>
-        <w:lastRenderedPageBreak/>
         <w:drawing>
           <wp:inline distT="0" distB="0" distL="0" distR="0" wp14:anchorId="17DEBE6F" wp14:editId="4BCC4593">
             <wp:extent cx="5731510" cy="1677035"/>
@@ -1933,21 +2438,7 @@
         <w:rPr>
           <w:lang w:val="en-US"/>
         </w:rPr>
-        <w:t xml:space="preserve"> MITM device into the third-party system, regular programming must take place with one exception: The remote transmitter that </w:t>
-      </w:r>
-      <w:proofErr w:type="gramStart"/>
-      <w:r>
-        <w:rPr>
-          <w:lang w:val="en-US"/>
-        </w:rPr>
-        <w:t>has been last learned</w:t>
-      </w:r>
-      <w:proofErr w:type="gramEnd"/>
-      <w:r>
-        <w:rPr>
-          <w:lang w:val="en-US"/>
-        </w:rPr>
-        <w:t xml:space="preserve"> by the </w:t>
+        <w:t xml:space="preserve"> MITM device into the third-party system, regular programming must take place with one exception: The remote transmitter that has been last learned by the </w:t>
       </w:r>
       <w:proofErr w:type="spellStart"/>
       <w:r>
@@ -2013,7 +2504,6 @@
         </w:rPr>
         <w:t xml:space="preserve">fixed-code remote transmitters </w:t>
       </w:r>
-      <w:proofErr w:type="gramStart"/>
       <w:r>
         <w:rPr>
           <w:b/>
@@ -2040,14 +2530,7 @@
         <w:rPr>
           <w:lang w:val="en-US"/>
         </w:rPr>
-        <w:t>be used</w:t>
-      </w:r>
-      <w:proofErr w:type="gramEnd"/>
-      <w:r>
-        <w:rPr>
-          <w:lang w:val="en-US"/>
-        </w:rPr>
-        <w:t xml:space="preserve"> in this mode during normal operation of the device</w:t>
+        <w:t>be used in this mode during normal operation of the device</w:t>
       </w:r>
       <w:r>
         <w:rPr>
@@ -2119,15 +2602,23 @@
           <w:bCs/>
           <w:lang w:val="en-US"/>
         </w:rPr>
-        <w:t>Mode</w:t>
-      </w:r>
-      <w:r>
-        <w:rPr>
-          <w:b/>
-          <w:bCs/>
-          <w:lang w:val="en-US"/>
-        </w:rPr>
-        <w:t xml:space="preserve"> 3</w:t>
+        <w:t>Option</w:t>
+      </w:r>
+      <w:r>
+        <w:rPr>
+          <w:b/>
+          <w:bCs/>
+          <w:lang w:val="en-US"/>
+        </w:rPr>
+        <w:t xml:space="preserve"> </w:t>
+      </w:r>
+      <w:r>
+        <w:rPr>
+          <w:b/>
+          <w:bCs/>
+          <w:lang w:val="en-US"/>
+        </w:rPr>
+        <w:t>3</w:t>
       </w:r>
       <w:r>
         <w:rPr>
@@ -2241,21 +2732,7 @@
         <w:rPr>
           <w:lang w:val="en-US"/>
         </w:rPr>
-        <w:t xml:space="preserve"> it will listen, grab and collect information and save to internal EEPROM memory. All data </w:t>
-      </w:r>
-      <w:proofErr w:type="gramStart"/>
-      <w:r>
-        <w:rPr>
-          <w:lang w:val="en-US"/>
-        </w:rPr>
-        <w:t>can be downloaded</w:t>
-      </w:r>
-      <w:proofErr w:type="gramEnd"/>
-      <w:r>
-        <w:rPr>
-          <w:lang w:val="en-US"/>
-        </w:rPr>
-        <w:t xml:space="preserve"> to PC software via USB connection.</w:t>
+        <w:t xml:space="preserve"> it will listen, grab and collect information and save to internal EEPROM memory. All data can be downloaded to PC software via USB connection.</w:t>
       </w:r>
     </w:p>
     <w:p>
@@ -2347,22 +2824,91 @@
         <w:rPr>
           <w:lang w:val="en-US"/>
         </w:rPr>
-        <w:t xml:space="preserve"> on device will </w:t>
-      </w:r>
-      <w:r>
-        <w:rPr>
-          <w:lang w:val="en-US"/>
-        </w:rPr>
-        <w:t xml:space="preserve">pause the receiver and </w:t>
-      </w:r>
-      <w:r>
-        <w:rPr>
-          <w:lang w:val="en-US"/>
-        </w:rPr>
-        <w:t>re-transmit</w:t>
-      </w:r>
-      <w:r>
-        <w:rPr>
+        <w:t xml:space="preserve"> on device will pause the receiver and re-transmit the last grabbed transmitter and finally go back to normal operation of collecting transmitters.</w:t>
+      </w:r>
+    </w:p>
+    <w:p>
+      <w:pPr>
+        <w:rPr>
+          <w:lang w:val="en-US"/>
+        </w:rPr>
+      </w:pPr>
+      <w:r>
+        <w:rPr>
+          <w:lang w:val="en-US"/>
+        </w:rPr>
+        <w:t xml:space="preserve">Pressing </w:t>
+      </w:r>
+      <w:r>
+        <w:rPr>
+          <w:b/>
+          <w:bCs/>
+          <w:lang w:val="en-US"/>
+        </w:rPr>
+        <w:t>button S</w:t>
+      </w:r>
+      <w:r>
+        <w:rPr>
+          <w:b/>
+          <w:bCs/>
+          <w:lang w:val="en-US"/>
+        </w:rPr>
+        <w:t>2</w:t>
+      </w:r>
+      <w:r>
+        <w:rPr>
+          <w:lang w:val="en-US"/>
+        </w:rPr>
+        <w:t xml:space="preserve"> on device will indicate how many </w:t>
+      </w:r>
+      <w:r>
+        <w:rPr>
+          <w:b/>
+          <w:bCs/>
+          <w:lang w:val="en-US"/>
+        </w:rPr>
+        <w:t xml:space="preserve">new </w:t>
+      </w:r>
+      <w:r>
+        <w:rPr>
+          <w:lang w:val="en-US"/>
+        </w:rPr>
+        <w:t>remote devices have been collected until device has started/booted.</w:t>
+      </w:r>
+    </w:p>
+    <w:p>
+      <w:pPr>
+        <w:rPr>
+          <w:lang w:val="en-US"/>
+        </w:rPr>
+      </w:pPr>
+      <w:r>
+        <w:rPr>
+          <w:lang w:val="en-US"/>
+        </w:rPr>
+        <w:lastRenderedPageBreak/>
+        <w:t xml:space="preserve">Pressing </w:t>
+      </w:r>
+      <w:r>
+        <w:rPr>
+          <w:b/>
+          <w:bCs/>
+          <w:lang w:val="en-US"/>
+        </w:rPr>
+        <w:t>button S</w:t>
+      </w:r>
+      <w:r>
+        <w:rPr>
+          <w:b/>
+          <w:bCs/>
+          <w:lang w:val="en-US"/>
+        </w:rPr>
+        <w:t>3</w:t>
+      </w:r>
+      <w:r>
+        <w:rPr>
+          <w:b/>
+          <w:bCs/>
           <w:lang w:val="en-US"/>
         </w:rPr>
         <w:t xml:space="preserve"> </w:t>
@@ -2371,127 +2917,7 @@
         <w:rPr>
           <w:lang w:val="en-US"/>
         </w:rPr>
-        <w:t>the last grabbed transmitter and finally go back to normal operation of collecting transmitters.</w:t>
-      </w:r>
-    </w:p>
-    <w:p>
-      <w:pPr>
-        <w:rPr>
-          <w:lang w:val="en-US"/>
-        </w:rPr>
-      </w:pPr>
-      <w:r>
-        <w:rPr>
-          <w:lang w:val="en-US"/>
-        </w:rPr>
-        <w:t xml:space="preserve">Pressing </w:t>
-      </w:r>
-      <w:r>
-        <w:rPr>
-          <w:b/>
-          <w:bCs/>
-          <w:lang w:val="en-US"/>
-        </w:rPr>
-        <w:t>button S</w:t>
-      </w:r>
-      <w:r>
-        <w:rPr>
-          <w:b/>
-          <w:bCs/>
-          <w:lang w:val="en-US"/>
-        </w:rPr>
-        <w:t>2</w:t>
-      </w:r>
-      <w:r>
-        <w:rPr>
-          <w:lang w:val="en-US"/>
-        </w:rPr>
-        <w:t xml:space="preserve"> on device will indicate how many </w:t>
-      </w:r>
-      <w:r>
-        <w:rPr>
-          <w:b/>
-          <w:bCs/>
-          <w:lang w:val="en-US"/>
-        </w:rPr>
-        <w:t xml:space="preserve">new </w:t>
-      </w:r>
-      <w:r>
-        <w:rPr>
-          <w:lang w:val="en-US"/>
-        </w:rPr>
-        <w:t xml:space="preserve">remote devices </w:t>
-      </w:r>
-      <w:proofErr w:type="gramStart"/>
-      <w:r>
-        <w:rPr>
-          <w:lang w:val="en-US"/>
-        </w:rPr>
-        <w:t>have been collected</w:t>
-      </w:r>
-      <w:proofErr w:type="gramEnd"/>
-      <w:r>
-        <w:rPr>
-          <w:lang w:val="en-US"/>
-        </w:rPr>
-        <w:t xml:space="preserve"> until device has started/booted.</w:t>
-      </w:r>
-    </w:p>
-    <w:p>
-      <w:pPr>
-        <w:rPr>
-          <w:lang w:val="en-US"/>
-        </w:rPr>
-      </w:pPr>
-      <w:r>
-        <w:rPr>
-          <w:lang w:val="en-US"/>
-        </w:rPr>
-        <w:t xml:space="preserve">Pressing </w:t>
-      </w:r>
-      <w:r>
-        <w:rPr>
-          <w:b/>
-          <w:bCs/>
-          <w:lang w:val="en-US"/>
-        </w:rPr>
-        <w:t>button S</w:t>
-      </w:r>
-      <w:r>
-        <w:rPr>
-          <w:b/>
-          <w:bCs/>
-          <w:lang w:val="en-US"/>
-        </w:rPr>
-        <w:t>3</w:t>
-      </w:r>
-      <w:r>
-        <w:rPr>
-          <w:b/>
-          <w:bCs/>
-          <w:lang w:val="en-US"/>
-        </w:rPr>
-        <w:t xml:space="preserve"> </w:t>
-      </w:r>
-      <w:r>
-        <w:rPr>
-          <w:lang w:val="en-US"/>
-        </w:rPr>
-        <w:t xml:space="preserve">on device will indicate how many devices </w:t>
-      </w:r>
-      <w:proofErr w:type="gramStart"/>
-      <w:r>
-        <w:rPr>
-          <w:lang w:val="en-US"/>
-        </w:rPr>
-        <w:t>are collected</w:t>
-      </w:r>
-      <w:proofErr w:type="gramEnd"/>
-      <w:r>
-        <w:rPr>
-          <w:lang w:val="en-US"/>
-        </w:rPr>
-        <w:t xml:space="preserve"> in </w:t>
+        <w:t xml:space="preserve">on device will indicate how many devices are collected in </w:t>
       </w:r>
       <w:r>
         <w:rPr>
@@ -2514,7 +2940,6 @@
           <w:lang w:val="en-US"/>
         </w:rPr>
       </w:pPr>
-      <w:bookmarkStart w:id="0" w:name="_GoBack"/>
       <w:r>
         <w:rPr>
           <w:lang w:val="en-US"/>
@@ -2531,21 +2956,7 @@
         <w:rPr>
           <w:lang w:val="en-US"/>
         </w:rPr>
-        <w:t xml:space="preserve">transmitters </w:t>
-      </w:r>
-      <w:proofErr w:type="gramStart"/>
-      <w:r>
-        <w:rPr>
-          <w:lang w:val="en-US"/>
-        </w:rPr>
-        <w:t>is reported</w:t>
-      </w:r>
-      <w:proofErr w:type="gramEnd"/>
-      <w:r>
-        <w:rPr>
-          <w:lang w:val="en-US"/>
-        </w:rPr>
-        <w:t xml:space="preserve"> by blinking the LEDs:</w:t>
+        <w:t>transmitters is reported by blinking the LEDs:</w:t>
       </w:r>
     </w:p>
     <w:p>
@@ -2638,31 +3049,17 @@
         <w:t xml:space="preserve"> ones</w:t>
       </w:r>
     </w:p>
-    <w:bookmarkEnd w:id="0"/>
-    <w:p>
-      <w:pPr>
-        <w:rPr>
-          <w:lang w:val="en-US"/>
-        </w:rPr>
-      </w:pPr>
-      <w:r>
-        <w:rPr>
-          <w:lang w:val="en-US"/>
-        </w:rPr>
-        <w:lastRenderedPageBreak/>
-        <w:t>Example</w:t>
-      </w:r>
-      <w:r>
-        <w:rPr>
-          <w:lang w:val="en-US"/>
-        </w:rPr>
-        <w:t xml:space="preserve"> 1</w:t>
-      </w:r>
-      <w:r>
-        <w:rPr>
-          <w:lang w:val="en-US"/>
-        </w:rPr>
-        <w:t xml:space="preserve">: </w:t>
+    <w:p>
+      <w:pPr>
+        <w:rPr>
+          <w:lang w:val="en-US"/>
+        </w:rPr>
+      </w:pPr>
+      <w:r>
+        <w:rPr>
+          <w:lang w:val="en-US"/>
+        </w:rPr>
+        <w:t xml:space="preserve">Example 1: </w:t>
       </w:r>
       <w:r>
         <w:rPr>
@@ -2797,19 +3194,7 @@
         <w:rPr>
           <w:lang w:val="en-US"/>
         </w:rPr>
-        <w:t xml:space="preserve">Example </w:t>
-      </w:r>
-      <w:r>
-        <w:rPr>
-          <w:lang w:val="en-US"/>
-        </w:rPr>
-        <w:t>2</w:t>
-      </w:r>
-      <w:r>
-        <w:rPr>
-          <w:lang w:val="en-US"/>
-        </w:rPr>
-        <w:t xml:space="preserve">: </w:t>
+        <w:t xml:space="preserve">Example 2: </w:t>
       </w:r>
       <w:r>
         <w:rPr>
@@ -2869,106 +3254,108 @@
         <w:rPr>
           <w:lang w:val="en-US"/>
         </w:rPr>
+        <w:t xml:space="preserve"> blinks </w:t>
+      </w:r>
+      <w:r>
+        <w:rPr>
+          <w:b/>
+          <w:bCs/>
+          <w:lang w:val="en-US"/>
+        </w:rPr>
+        <w:t>2 times</w:t>
+      </w:r>
+      <w:r>
+        <w:rPr>
+          <w:lang w:val="en-US"/>
+        </w:rPr>
+        <w:t xml:space="preserve">, </w:t>
+      </w:r>
+      <w:r>
+        <w:rPr>
+          <w:b/>
+          <w:bCs/>
+          <w:lang w:val="en-US"/>
+        </w:rPr>
+        <w:t>LED C</w:t>
+      </w:r>
+      <w:r>
+        <w:rPr>
+          <w:lang w:val="en-US"/>
+        </w:rPr>
         <w:t xml:space="preserve"> </w:t>
       </w:r>
       <w:r>
         <w:rPr>
           <w:lang w:val="en-US"/>
         </w:rPr>
-        <w:t xml:space="preserve">blinks </w:t>
-      </w:r>
-      <w:r>
-        <w:rPr>
-          <w:b/>
-          <w:bCs/>
-          <w:lang w:val="en-US"/>
-        </w:rPr>
-        <w:t>2 times</w:t>
-      </w:r>
-      <w:r>
-        <w:rPr>
-          <w:lang w:val="en-US"/>
-        </w:rPr>
-        <w:t xml:space="preserve">, </w:t>
-      </w:r>
-      <w:r>
-        <w:rPr>
-          <w:b/>
-          <w:bCs/>
-          <w:lang w:val="en-US"/>
-        </w:rPr>
-        <w:t>LED C</w:t>
-      </w:r>
-      <w:r>
-        <w:rPr>
+        <w:t xml:space="preserve">does </w:t>
+      </w:r>
+      <w:r>
+        <w:rPr>
+          <w:b/>
+          <w:bCs/>
+          <w:lang w:val="en-US"/>
+        </w:rPr>
+        <w:t xml:space="preserve">not </w:t>
+      </w:r>
+      <w:r>
+        <w:rPr>
+          <w:b/>
+          <w:bCs/>
+          <w:lang w:val="en-US"/>
+        </w:rPr>
+        <w:t>blink</w:t>
+      </w:r>
+      <w:r>
+        <w:rPr>
+          <w:lang w:val="en-US"/>
+        </w:rPr>
+        <w:t xml:space="preserve">; the resulting number is </w:t>
+      </w:r>
+      <w:r>
+        <w:rPr>
+          <w:b/>
+          <w:bCs/>
+          <w:lang w:val="en-US"/>
+        </w:rPr>
+        <w:t>1120</w:t>
+      </w:r>
+      <w:r>
+        <w:rPr>
+          <w:lang w:val="en-US"/>
+        </w:rPr>
+        <w:t>.</w:t>
+      </w:r>
+    </w:p>
+    <w:p>
+      <w:pPr>
+        <w:rPr>
+          <w:lang w:val="en-US"/>
+        </w:rPr>
+      </w:pPr>
+    </w:p>
+    <w:p>
+      <w:pPr>
+        <w:pStyle w:val="Heading3"/>
+        <w:rPr>
+          <w:lang w:val="en-US"/>
+        </w:rPr>
+      </w:pPr>
+      <w:r>
+        <w:rPr>
+          <w:b/>
+          <w:bCs/>
+          <w:lang w:val="en-US"/>
+        </w:rPr>
+        <w:t>Option</w:t>
+      </w:r>
+      <w:r>
+        <w:rPr>
+          <w:b/>
+          <w:bCs/>
           <w:lang w:val="en-US"/>
         </w:rPr>
         <w:t xml:space="preserve"> </w:t>
-      </w:r>
-      <w:r>
-        <w:rPr>
-          <w:lang w:val="en-US"/>
-        </w:rPr>
-        <w:t xml:space="preserve">does </w:t>
-      </w:r>
-      <w:r>
-        <w:rPr>
-          <w:b/>
-          <w:bCs/>
-          <w:lang w:val="en-US"/>
-        </w:rPr>
-        <w:t xml:space="preserve">not </w:t>
-      </w:r>
-      <w:r>
-        <w:rPr>
-          <w:b/>
-          <w:bCs/>
-          <w:lang w:val="en-US"/>
-        </w:rPr>
-        <w:t>blink</w:t>
-      </w:r>
-      <w:r>
-        <w:rPr>
-          <w:lang w:val="en-US"/>
-        </w:rPr>
-        <w:t xml:space="preserve">; the resulting number is </w:t>
-      </w:r>
-      <w:r>
-        <w:rPr>
-          <w:b/>
-          <w:bCs/>
-          <w:lang w:val="en-US"/>
-        </w:rPr>
-        <w:t>1120</w:t>
-      </w:r>
-      <w:r>
-        <w:rPr>
-          <w:lang w:val="en-US"/>
-        </w:rPr>
-        <w:t>.</w:t>
-      </w:r>
-    </w:p>
-    <w:p>
-      <w:pPr>
-        <w:rPr>
-          <w:lang w:val="en-US"/>
-        </w:rPr>
-      </w:pPr>
-    </w:p>
-    <w:p>
-      <w:pPr>
-        <w:pStyle w:val="Heading3"/>
-        <w:rPr>
-          <w:lang w:val="en-US"/>
-        </w:rPr>
-      </w:pPr>
-      <w:r>
-        <w:rPr>
-          <w:b/>
-          <w:bCs/>
-          <w:lang w:val="en-US"/>
-        </w:rPr>
-        <w:t xml:space="preserve">Mode </w:t>
       </w:r>
       <w:r>
         <w:rPr>
@@ -3174,21 +3561,7 @@
         <w:rPr>
           <w:lang w:val="en-US"/>
         </w:rPr>
-        <w:t xml:space="preserve">Once device is in this mode, all four buttons </w:t>
-      </w:r>
-      <w:proofErr w:type="gramStart"/>
-      <w:r>
-        <w:rPr>
-          <w:lang w:val="en-US"/>
-        </w:rPr>
-        <w:t>are used</w:t>
-      </w:r>
-      <w:proofErr w:type="gramEnd"/>
-      <w:r>
-        <w:rPr>
-          <w:lang w:val="en-US"/>
-        </w:rPr>
-        <w:t xml:space="preserve"> to transmit the data</w:t>
+        <w:t>Once device is in this mode, all four buttons are used to transmit the data</w:t>
       </w:r>
       <w:r>
         <w:rPr>
@@ -3242,21 +3615,7 @@
         <w:rPr>
           <w:lang w:val="en-US"/>
         </w:rPr>
-        <w:t xml:space="preserve">Programming </w:t>
-      </w:r>
-      <w:proofErr w:type="gramStart"/>
-      <w:r>
-        <w:rPr>
-          <w:lang w:val="en-US"/>
-        </w:rPr>
-        <w:t>is done</w:t>
-      </w:r>
-      <w:proofErr w:type="gramEnd"/>
-      <w:r>
-        <w:rPr>
-          <w:lang w:val="en-US"/>
-        </w:rPr>
-        <w:t xml:space="preserve"> by accessing </w:t>
+        <w:t xml:space="preserve">Programming is done by accessing </w:t>
       </w:r>
       <w:r>
         <w:rPr>
@@ -3992,16 +4351,8 @@
               <w:rPr>
                 <w:lang w:val="en-US"/>
               </w:rPr>
-              <w:t xml:space="preserve"> memory </w:t>
-            </w:r>
-            <w:proofErr w:type="gramStart"/>
-            <w:r>
-              <w:rPr>
-                <w:lang w:val="en-US"/>
-              </w:rPr>
-              <w:t>is later deleted</w:t>
-            </w:r>
-            <w:proofErr w:type="gramEnd"/>
+              <w:t xml:space="preserve"> memory is later deleted</w:t>
+            </w:r>
             <w:r>
               <w:rPr>
                 <w:lang w:val="en-US"/>
@@ -4078,21 +4429,21 @@
               <w:rPr>
                 <w:lang w:val="en-US"/>
               </w:rPr>
-              <w:t xml:space="preserve">The device will remain in this state for 20 seconds after the last transmitter </w:t>
+              <w:t xml:space="preserve">The device will remain in this state for 20 seconds </w:t>
             </w:r>
             <w:proofErr w:type="gramStart"/>
             <w:r>
               <w:rPr>
                 <w:lang w:val="en-US"/>
               </w:rPr>
-              <w:t>has been programmed</w:t>
+              <w:t>after the last transmitter has been programmed and will exit automatically</w:t>
             </w:r>
             <w:proofErr w:type="gramEnd"/>
             <w:r>
               <w:rPr>
                 <w:lang w:val="en-US"/>
               </w:rPr>
-              <w:t xml:space="preserve"> and will exit automatically.</w:t>
+              <w:t>.</w:t>
             </w:r>
           </w:p>
         </w:tc>
@@ -4116,6 +4467,7 @@
                 <w:bCs/>
                 <w:lang w:val="en-US"/>
               </w:rPr>
+              <w:lastRenderedPageBreak/>
               <w:t xml:space="preserve">Learn </w:t>
             </w:r>
             <w:r>
@@ -4337,7 +4689,6 @@
                 <w:bCs/>
                 <w:lang w:val="en-US"/>
               </w:rPr>
-              <w:lastRenderedPageBreak/>
               <w:t>2</w:t>
             </w:r>
             <w:r>
@@ -4668,21 +5019,21 @@
               <w:rPr>
                 <w:lang w:val="en-US"/>
               </w:rPr>
-              <w:t xml:space="preserve"> seconds after the last transmitter </w:t>
+              <w:t xml:space="preserve"> seconds </w:t>
             </w:r>
             <w:proofErr w:type="gramStart"/>
             <w:r>
               <w:rPr>
                 <w:lang w:val="en-US"/>
               </w:rPr>
-              <w:t>has been received</w:t>
+              <w:t>after the last transmitter has been received and will exit automatically</w:t>
             </w:r>
             <w:proofErr w:type="gramEnd"/>
             <w:r>
               <w:rPr>
                 <w:lang w:val="en-US"/>
               </w:rPr>
-              <w:t xml:space="preserve"> and will exit automatically.</w:t>
+              <w:t>.</w:t>
             </w:r>
           </w:p>
           <w:p>
@@ -4942,7 +5293,6 @@
                 <w:bCs/>
                 <w:lang w:val="en-US"/>
               </w:rPr>
-              <w:lastRenderedPageBreak/>
               <w:t>Remove</w:t>
             </w:r>
             <w:r>
@@ -5021,21 +5371,7 @@
               <w:rPr>
                 <w:lang w:val="en-US"/>
               </w:rPr>
-              <w:t xml:space="preserve"> will start blinking. Press any button on a remote transmitter that needs to </w:t>
-            </w:r>
-            <w:proofErr w:type="gramStart"/>
-            <w:r>
-              <w:rPr>
-                <w:lang w:val="en-US"/>
-              </w:rPr>
-              <w:t>be deleted</w:t>
-            </w:r>
-            <w:proofErr w:type="gramEnd"/>
-            <w:r>
-              <w:rPr>
-                <w:lang w:val="en-US"/>
-              </w:rPr>
-              <w:t xml:space="preserve"> from the memory.</w:t>
+              <w:t xml:space="preserve"> will start blinking. Press any button on a remote transmitter that needs to be deleted from the memory.</w:t>
             </w:r>
             <w:r>
               <w:rPr>
@@ -5061,21 +5397,7 @@
               <w:rPr>
                 <w:lang w:val="en-US"/>
               </w:rPr>
-              <w:t xml:space="preserve">When remote transmitter </w:t>
-            </w:r>
-            <w:proofErr w:type="gramStart"/>
-            <w:r>
-              <w:rPr>
-                <w:lang w:val="en-US"/>
-              </w:rPr>
-              <w:t>has been deleted</w:t>
-            </w:r>
-            <w:proofErr w:type="gramEnd"/>
-            <w:r>
-              <w:rPr>
-                <w:lang w:val="en-US"/>
-              </w:rPr>
-              <w:t xml:space="preserve"> from the memory, </w:t>
+              <w:t xml:space="preserve">When remote transmitter has been deleted from the memory, </w:t>
             </w:r>
             <w:r>
               <w:rPr>
@@ -5159,14 +5481,14 @@
               <w:rPr>
                 <w:lang w:val="en-US"/>
               </w:rPr>
-              <w:t xml:space="preserve"> seconds after the last transmitter </w:t>
+              <w:t xml:space="preserve"> seconds </w:t>
             </w:r>
             <w:proofErr w:type="gramStart"/>
             <w:r>
               <w:rPr>
                 <w:lang w:val="en-US"/>
               </w:rPr>
-              <w:t xml:space="preserve">has been </w:t>
+              <w:t xml:space="preserve">after the last transmitter has been </w:t>
             </w:r>
             <w:r>
               <w:rPr>
@@ -5174,25 +5496,25 @@
               </w:rPr>
               <w:t>received</w:t>
             </w:r>
+            <w:r>
+              <w:rPr>
+                <w:lang w:val="en-US"/>
+              </w:rPr>
+              <w:t xml:space="preserve"> and </w:t>
+            </w:r>
+            <w:r>
+              <w:rPr>
+                <w:lang w:val="en-US"/>
+              </w:rPr>
+              <w:t xml:space="preserve">will </w:t>
+            </w:r>
+            <w:r>
+              <w:rPr>
+                <w:lang w:val="en-US"/>
+              </w:rPr>
+              <w:t>exit automatically</w:t>
+            </w:r>
             <w:proofErr w:type="gramEnd"/>
-            <w:r>
-              <w:rPr>
-                <w:lang w:val="en-US"/>
-              </w:rPr>
-              <w:t xml:space="preserve"> and </w:t>
-            </w:r>
-            <w:r>
-              <w:rPr>
-                <w:lang w:val="en-US"/>
-              </w:rPr>
-              <w:t xml:space="preserve">will </w:t>
-            </w:r>
-            <w:r>
-              <w:rPr>
-                <w:lang w:val="en-US"/>
-              </w:rPr>
-              <w:t>exit automatically</w:t>
-            </w:r>
             <w:r>
               <w:rPr>
                 <w:lang w:val="en-US"/>
@@ -5375,7 +5697,13 @@
               <w:rPr>
                 <w:lang w:val="en-US"/>
               </w:rPr>
-              <w:t>When device is in:</w:t>
+              <w:t>When options are enabled</w:t>
+            </w:r>
+            <w:r>
+              <w:rPr>
+                <w:lang w:val="en-US"/>
+              </w:rPr>
+              <w:t>:</w:t>
             </w:r>
           </w:p>
           <w:p>
@@ -5395,13 +5723,21 @@
                 <w:bCs/>
                 <w:lang w:val="en-US"/>
               </w:rPr>
-              <w:t>MODE 1</w:t>
-            </w:r>
-            <w:r>
-              <w:rPr>
-                <w:lang w:val="en-US"/>
-              </w:rPr>
-              <w:t>: this will delete only learned/enrolled encoders that can operate the device</w:t>
+              <w:t xml:space="preserve">Option </w:t>
+            </w:r>
+            <w:r>
+              <w:rPr>
+                <w:b/>
+                <w:bCs/>
+                <w:lang w:val="en-US"/>
+              </w:rPr>
+              <w:t>1</w:t>
+            </w:r>
+            <w:r>
+              <w:rPr>
+                <w:lang w:val="en-US"/>
+              </w:rPr>
+              <w:t>: will delete learned/enrolled encoders that can operate the device</w:t>
             </w:r>
           </w:p>
           <w:p>
@@ -5421,13 +5757,21 @@
                 <w:bCs/>
                 <w:lang w:val="en-US"/>
               </w:rPr>
-              <w:t>MODE 2</w:t>
-            </w:r>
-            <w:r>
-              <w:rPr>
-                <w:lang w:val="en-US"/>
-              </w:rPr>
-              <w:t>: this will delete only learned/enrolled MITM emulating encoder</w:t>
+              <w:t xml:space="preserve">Option </w:t>
+            </w:r>
+            <w:r>
+              <w:rPr>
+                <w:b/>
+                <w:bCs/>
+                <w:lang w:val="en-US"/>
+              </w:rPr>
+              <w:t>2</w:t>
+            </w:r>
+            <w:r>
+              <w:rPr>
+                <w:lang w:val="en-US"/>
+              </w:rPr>
+              <w:t>: will delete learned/enrolled MITM emulating encoder</w:t>
             </w:r>
           </w:p>
           <w:p>
@@ -5447,13 +5791,21 @@
                 <w:bCs/>
                 <w:lang w:val="en-US"/>
               </w:rPr>
-              <w:t>MODE 3</w:t>
-            </w:r>
-            <w:r>
-              <w:rPr>
-                <w:lang w:val="en-US"/>
-              </w:rPr>
-              <w:t>: this will delete entire grabbed/log table</w:t>
+              <w:t xml:space="preserve">Option </w:t>
+            </w:r>
+            <w:r>
+              <w:rPr>
+                <w:b/>
+                <w:bCs/>
+                <w:lang w:val="en-US"/>
+              </w:rPr>
+              <w:t>3</w:t>
+            </w:r>
+            <w:r>
+              <w:rPr>
+                <w:lang w:val="en-US"/>
+              </w:rPr>
+              <w:t>: will delete entire grabbed/log table</w:t>
             </w:r>
           </w:p>
           <w:p>
@@ -5473,13 +5825,21 @@
                 <w:bCs/>
                 <w:lang w:val="en-US"/>
               </w:rPr>
-              <w:t>MODE 4</w:t>
-            </w:r>
-            <w:r>
-              <w:rPr>
-                <w:lang w:val="en-US"/>
-              </w:rPr>
-              <w:t>: this will delete nothing</w:t>
+              <w:t xml:space="preserve">Option </w:t>
+            </w:r>
+            <w:r>
+              <w:rPr>
+                <w:b/>
+                <w:bCs/>
+                <w:lang w:val="en-US"/>
+              </w:rPr>
+              <w:t>4</w:t>
+            </w:r>
+            <w:r>
+              <w:rPr>
+                <w:lang w:val="en-US"/>
+              </w:rPr>
+              <w:t>: will delete nothing</w:t>
             </w:r>
           </w:p>
         </w:tc>

--- a/doc/KeeUnloq_fw1.0.docx
+++ b/doc/KeeUnloq_fw1.0.docx
@@ -1,6 +1,6 @@
 
 <file path=word/document.xml><?xml version="1.0" encoding="utf-8"?>
-<w:document xmlns:wpc="http://schemas.microsoft.com/office/word/2010/wordprocessingCanvas" xmlns:cx="http://schemas.microsoft.com/office/drawing/2014/chartex" xmlns:cx1="http://schemas.microsoft.com/office/drawing/2015/9/8/chartex" xmlns:mc="http://schemas.openxmlformats.org/markup-compatibility/2006" xmlns:o="urn:schemas-microsoft-com:office:office" xmlns:r="http://schemas.openxmlformats.org/officeDocument/2006/relationships" xmlns:m="http://schemas.openxmlformats.org/officeDocument/2006/math" xmlns:v="urn:schemas-microsoft-com:vml" xmlns:wp14="http://schemas.microsoft.com/office/word/2010/wordprocessingDrawing" xmlns:wp="http://schemas.openxmlformats.org/drawingml/2006/wordprocessingDrawing" xmlns:w10="urn:schemas-microsoft-com:office:word" xmlns:w="http://schemas.openxmlformats.org/wordprocessingml/2006/main" xmlns:w14="http://schemas.microsoft.com/office/word/2010/wordml" xmlns:w15="http://schemas.microsoft.com/office/word/2012/wordml" xmlns:w16se="http://schemas.microsoft.com/office/word/2015/wordml/symex" xmlns:wpg="http://schemas.microsoft.com/office/word/2010/wordprocessingGroup" xmlns:wpi="http://schemas.microsoft.com/office/word/2010/wordprocessingInk" xmlns:wne="http://schemas.microsoft.com/office/word/2006/wordml" xmlns:wps="http://schemas.microsoft.com/office/word/2010/wordprocessingShape" mc:Ignorable="w14 w15 w16se wp14">
+<w:document xmlns:wpc="http://schemas.microsoft.com/office/word/2010/wordprocessingCanvas" xmlns:cx="http://schemas.microsoft.com/office/drawing/2014/chartex" xmlns:cx1="http://schemas.microsoft.com/office/drawing/2015/9/8/chartex" xmlns:cx2="http://schemas.microsoft.com/office/drawing/2015/10/21/chartex" xmlns:cx3="http://schemas.microsoft.com/office/drawing/2016/5/9/chartex" xmlns:cx4="http://schemas.microsoft.com/office/drawing/2016/5/10/chartex" xmlns:cx5="http://schemas.microsoft.com/office/drawing/2016/5/11/chartex" xmlns:cx6="http://schemas.microsoft.com/office/drawing/2016/5/12/chartex" xmlns:cx7="http://schemas.microsoft.com/office/drawing/2016/5/13/chartex" xmlns:cx8="http://schemas.microsoft.com/office/drawing/2016/5/14/chartex" xmlns:mc="http://schemas.openxmlformats.org/markup-compatibility/2006" xmlns:aink="http://schemas.microsoft.com/office/drawing/2016/ink" xmlns:am3d="http://schemas.microsoft.com/office/drawing/2017/model3d" xmlns:o="urn:schemas-microsoft-com:office:office" xmlns:r="http://schemas.openxmlformats.org/officeDocument/2006/relationships" xmlns:m="http://schemas.openxmlformats.org/officeDocument/2006/math" xmlns:v="urn:schemas-microsoft-com:vml" xmlns:wp14="http://schemas.microsoft.com/office/word/2010/wordprocessingDrawing" xmlns:wp="http://schemas.openxmlformats.org/drawingml/2006/wordprocessingDrawing" xmlns:w10="urn:schemas-microsoft-com:office:word" xmlns:w="http://schemas.openxmlformats.org/wordprocessingml/2006/main" xmlns:w14="http://schemas.microsoft.com/office/word/2010/wordml" xmlns:w15="http://schemas.microsoft.com/office/word/2012/wordml" xmlns:w16cex="http://schemas.microsoft.com/office/word/2018/wordml/cex" xmlns:w16cid="http://schemas.microsoft.com/office/word/2016/wordml/cid" xmlns:w16="http://schemas.microsoft.com/office/word/2018/wordml" xmlns:w16sdtdh="http://schemas.microsoft.com/office/word/2020/wordml/sdtdatahash" xmlns:w16se="http://schemas.microsoft.com/office/word/2015/wordml/symex" xmlns:wpg="http://schemas.microsoft.com/office/word/2010/wordprocessingGroup" xmlns:wpi="http://schemas.microsoft.com/office/word/2010/wordprocessingInk" xmlns:wne="http://schemas.microsoft.com/office/word/2006/wordml" xmlns:wps="http://schemas.microsoft.com/office/word/2010/wordprocessingShape" mc:Ignorable="w14 w15 w16se w16cid w16 w16cex w16sdtdh wp14">
   <w:body>
     <w:p>
       <w:pPr>
@@ -439,21 +439,21 @@
         <w:rPr>
           <w:lang w:val="en-US"/>
         </w:rPr>
-        <w:t xml:space="preserve">Receiver module with </w:t>
-      </w:r>
-      <w:proofErr w:type="spellStart"/>
-      <w:r>
-        <w:rPr>
-          <w:lang w:val="en-US"/>
-        </w:rPr>
-        <w:t>optocouplers</w:t>
-      </w:r>
-      <w:proofErr w:type="spellEnd"/>
-      <w:r>
-        <w:rPr>
-          <w:lang w:val="en-US"/>
-        </w:rPr>
-        <w:t xml:space="preserve"> (only with PCB „KUL FULL“)</w:t>
+        <w:t xml:space="preserve">Receiver module with optocouplers (only with PCB „KUL </w:t>
+      </w:r>
+      <w:proofErr w:type="gramStart"/>
+      <w:r>
+        <w:rPr>
+          <w:lang w:val="en-US"/>
+        </w:rPr>
+        <w:t>FULL“</w:t>
+      </w:r>
+      <w:proofErr w:type="gramEnd"/>
+      <w:r>
+        <w:rPr>
+          <w:lang w:val="en-US"/>
+        </w:rPr>
+        <w:t>)</w:t>
       </w:r>
     </w:p>
     <w:p>
@@ -501,7 +501,21 @@
         <w:rPr>
           <w:lang w:val="en-US"/>
         </w:rPr>
-        <w:t>Emulating HCS transmitter (only with PCB „KUL FULL“ or with external RF ASK transmitter)</w:t>
+        <w:t xml:space="preserve">Emulating HCS transmitter (only with PCB „KUL </w:t>
+      </w:r>
+      <w:proofErr w:type="gramStart"/>
+      <w:r>
+        <w:rPr>
+          <w:lang w:val="en-US"/>
+        </w:rPr>
+        <w:t>FULL“ or</w:t>
+      </w:r>
+      <w:proofErr w:type="gramEnd"/>
+      <w:r>
+        <w:rPr>
+          <w:lang w:val="en-US"/>
+        </w:rPr>
+        <w:t xml:space="preserve"> with external RF ASK transmitter)</w:t>
       </w:r>
     </w:p>
     <w:p>
@@ -653,7 +667,21 @@
         <w:rPr>
           <w:lang w:val="en-US"/>
         </w:rPr>
-        <w:t>9-24 AC/DC (PCB „KUL FULL“)</w:t>
+        <w:t xml:space="preserve">9-24 AC/DC (PCB „KUL </w:t>
+      </w:r>
+      <w:proofErr w:type="gramStart"/>
+      <w:r>
+        <w:rPr>
+          <w:lang w:val="en-US"/>
+        </w:rPr>
+        <w:t>FULL“</w:t>
+      </w:r>
+      <w:proofErr w:type="gramEnd"/>
+      <w:r>
+        <w:rPr>
+          <w:lang w:val="en-US"/>
+        </w:rPr>
+        <w:t>)</w:t>
       </w:r>
     </w:p>
     <w:p>
@@ -671,7 +699,21 @@
         <w:rPr>
           <w:lang w:val="en-US"/>
         </w:rPr>
-        <w:t>5V DC (PCB „KUL LITE“)</w:t>
+        <w:t xml:space="preserve">5V DC (PCB „KUL </w:t>
+      </w:r>
+      <w:proofErr w:type="gramStart"/>
+      <w:r>
+        <w:rPr>
+          <w:lang w:val="en-US"/>
+        </w:rPr>
+        <w:t>LITE“</w:t>
+      </w:r>
+      <w:proofErr w:type="gramEnd"/>
+      <w:r>
+        <w:rPr>
+          <w:lang w:val="en-US"/>
+        </w:rPr>
+        <w:t>)</w:t>
       </w:r>
     </w:p>
     <w:p>
@@ -974,7 +1016,23 @@
           <w:bCs/>
           <w:lang w:val="en-US"/>
         </w:rPr>
-        <w:t>Grab, collect and re-transmit</w:t>
+        <w:t>Data c</w:t>
+      </w:r>
+      <w:r>
+        <w:rPr>
+          <w:b/>
+          <w:bCs/>
+          <w:lang w:val="en-US"/>
+        </w:rPr>
+        <w:t>ollect</w:t>
+      </w:r>
+      <w:r>
+        <w:rPr>
+          <w:b/>
+          <w:bCs/>
+          <w:lang w:val="en-US"/>
+        </w:rPr>
+        <w:t>or</w:t>
       </w:r>
       <w:r>
         <w:rPr>
@@ -995,27 +1053,45 @@
           <w:highlight w:val="red"/>
           <w:lang w:val="en-US"/>
         </w:rPr>
-        <w:t>1</w:t>
+        <w:t>2</w:t>
       </w:r>
       <w:r>
         <w:rPr>
           <w:highlight w:val="red"/>
           <w:lang w:val="en-US"/>
         </w:rPr>
-        <w:t>0</w:t>
+        <w:t>00</w:t>
+      </w:r>
+      <w:r>
+        <w:rPr>
+          <w:lang w:val="en-US"/>
+        </w:rPr>
+        <w:t xml:space="preserve"> </w:t>
+      </w:r>
+      <w:r>
+        <w:rPr>
+          <w:lang w:val="en-US"/>
+        </w:rPr>
+        <w:t xml:space="preserve">remote transmitters and </w:t>
       </w:r>
       <w:r>
         <w:rPr>
           <w:highlight w:val="red"/>
           <w:lang w:val="en-US"/>
         </w:rPr>
-        <w:t>00</w:t>
-      </w:r>
-      <w:r>
-        <w:rPr>
-          <w:lang w:val="en-US"/>
-        </w:rPr>
-        <w:t xml:space="preserve"> transmissions</w:t>
+        <w:t>500</w:t>
+      </w:r>
+      <w:r>
+        <w:rPr>
+          <w:lang w:val="en-US"/>
+        </w:rPr>
+        <w:t xml:space="preserve"> </w:t>
+      </w:r>
+      <w:r>
+        <w:rPr>
+          <w:lang w:val="en-US"/>
+        </w:rPr>
+        <w:t>transmissions</w:t>
       </w:r>
     </w:p>
     <w:p>
@@ -1035,6 +1111,7 @@
           <w:bCs/>
           <w:lang w:val="en-US"/>
         </w:rPr>
+        <w:lastRenderedPageBreak/>
         <w:t>Option</w:t>
       </w:r>
       <w:r>
@@ -1070,7 +1147,6 @@
         <w:rPr>
           <w:lang w:val="en-US"/>
         </w:rPr>
-        <w:lastRenderedPageBreak/>
         <w:t>Each option</w:t>
       </w:r>
       <w:r>
@@ -1161,21 +1237,7 @@
         <w:rPr>
           <w:lang w:val="en-US"/>
         </w:rPr>
-        <w:t xml:space="preserve"> In </w:t>
-      </w:r>
-      <w:proofErr w:type="gramStart"/>
-      <w:r>
-        <w:rPr>
-          <w:lang w:val="en-US"/>
-        </w:rPr>
-        <w:t>this</w:t>
-      </w:r>
-      <w:proofErr w:type="gramEnd"/>
-      <w:r>
-        <w:rPr>
-          <w:lang w:val="en-US"/>
-        </w:rPr>
-        <w:t xml:space="preserve"> state </w:t>
+        <w:t xml:space="preserve"> In this state </w:t>
       </w:r>
       <w:r>
         <w:rPr>
@@ -1253,162 +1315,374 @@
         </w:rPr>
         <w:t xml:space="preserve">(blinking </w:t>
       </w:r>
-      <w:proofErr w:type="gramStart"/>
-      <w:r>
-        <w:rPr>
-          <w:b/>
-          <w:bCs/>
+      <w:r>
+        <w:rPr>
+          <w:b/>
+          <w:bCs/>
+          <w:lang w:val="en-US"/>
+        </w:rPr>
+        <w:t>1 time</w:t>
+      </w:r>
+      <w:r>
+        <w:rPr>
+          <w:lang w:val="en-US"/>
+        </w:rPr>
+        <w:t xml:space="preserve"> = </w:t>
+      </w:r>
+      <w:r>
+        <w:rPr>
+          <w:b/>
+          <w:bCs/>
+          <w:lang w:val="en-US"/>
+        </w:rPr>
+        <w:t>disabled</w:t>
+      </w:r>
+      <w:r>
+        <w:rPr>
+          <w:lang w:val="en-US"/>
+        </w:rPr>
+        <w:t xml:space="preserve">, blinking </w:t>
+      </w:r>
+      <w:r>
+        <w:rPr>
+          <w:b/>
+          <w:bCs/>
+          <w:lang w:val="en-US"/>
+        </w:rPr>
+        <w:t>2 times</w:t>
+      </w:r>
+      <w:r>
+        <w:rPr>
+          <w:lang w:val="en-US"/>
+        </w:rPr>
+        <w:t xml:space="preserve"> =</w:t>
+      </w:r>
+      <w:r>
+        <w:rPr>
+          <w:lang w:val="en-US"/>
+        </w:rPr>
+        <w:t xml:space="preserve"> </w:t>
+      </w:r>
+      <w:r>
+        <w:rPr>
+          <w:b/>
+          <w:bCs/>
+          <w:lang w:val="en-US"/>
+        </w:rPr>
+        <w:t>enabled</w:t>
+      </w:r>
+      <w:r>
+        <w:rPr>
+          <w:lang w:val="en-US"/>
+        </w:rPr>
+        <w:t>).</w:t>
+      </w:r>
+    </w:p>
+    <w:p>
+      <w:pPr>
+        <w:rPr>
+          <w:lang w:val="en-US"/>
+        </w:rPr>
+      </w:pPr>
+      <w:r>
+        <w:rPr>
+          <w:lang w:val="en-US"/>
+        </w:rPr>
+        <w:t xml:space="preserve">Example 1: </w:t>
+      </w:r>
+      <w:r>
+        <w:rPr>
+          <w:b/>
+          <w:bCs/>
+          <w:lang w:val="en-US"/>
+        </w:rPr>
+        <w:t>LED B</w:t>
+      </w:r>
+      <w:r>
+        <w:rPr>
+          <w:lang w:val="en-US"/>
+        </w:rPr>
+        <w:t xml:space="preserve"> blinks </w:t>
+      </w:r>
+      <w:r>
+        <w:rPr>
+          <w:b/>
+          <w:bCs/>
+          <w:lang w:val="en-US"/>
+        </w:rPr>
+        <w:t>2 times</w:t>
+      </w:r>
+      <w:r>
+        <w:rPr>
+          <w:lang w:val="en-US"/>
+        </w:rPr>
+        <w:t xml:space="preserve">, and </w:t>
+      </w:r>
+      <w:r>
+        <w:rPr>
+          <w:b/>
+          <w:bCs/>
+          <w:lang w:val="en-US"/>
+        </w:rPr>
+        <w:t>LED C</w:t>
+      </w:r>
+      <w:r>
+        <w:rPr>
+          <w:lang w:val="en-US"/>
+        </w:rPr>
+        <w:t xml:space="preserve"> blinks </w:t>
+      </w:r>
+      <w:r>
+        <w:rPr>
+          <w:b/>
+          <w:bCs/>
+          <w:lang w:val="en-US"/>
+        </w:rPr>
+        <w:t>2 times</w:t>
+      </w:r>
+      <w:r>
+        <w:rPr>
+          <w:lang w:val="en-US"/>
+        </w:rPr>
+        <w:t xml:space="preserve">: Option </w:t>
+      </w:r>
+      <w:r>
+        <w:rPr>
+          <w:b/>
+          <w:bCs/>
+          <w:lang w:val="en-US"/>
+        </w:rPr>
+        <w:t>2</w:t>
+      </w:r>
+      <w:r>
+        <w:rPr>
+          <w:lang w:val="en-US"/>
+        </w:rPr>
+        <w:t xml:space="preserve"> is </w:t>
+      </w:r>
+      <w:r>
+        <w:rPr>
+          <w:b/>
+          <w:bCs/>
+          <w:lang w:val="en-US"/>
+        </w:rPr>
+        <w:t>enabled</w:t>
+      </w:r>
+      <w:r>
+        <w:rPr>
+          <w:lang w:val="en-US"/>
+        </w:rPr>
+        <w:t>.</w:t>
+      </w:r>
+    </w:p>
+    <w:p>
+      <w:pPr>
+        <w:rPr>
+          <w:lang w:val="en-US"/>
+        </w:rPr>
+      </w:pPr>
+      <w:r>
+        <w:rPr>
+          <w:lang w:val="en-US"/>
+        </w:rPr>
+        <w:t xml:space="preserve">Example 2: </w:t>
+      </w:r>
+      <w:r>
+        <w:rPr>
+          <w:b/>
+          <w:bCs/>
+          <w:lang w:val="en-US"/>
+        </w:rPr>
+        <w:t>LED B</w:t>
+      </w:r>
+      <w:r>
+        <w:rPr>
+          <w:lang w:val="en-US"/>
+        </w:rPr>
+        <w:t xml:space="preserve"> blinks </w:t>
+      </w:r>
+      <w:r>
+        <w:rPr>
+          <w:b/>
+          <w:bCs/>
+          <w:lang w:val="en-US"/>
+        </w:rPr>
+        <w:t>3 times</w:t>
+      </w:r>
+      <w:r>
+        <w:rPr>
+          <w:lang w:val="en-US"/>
+        </w:rPr>
+        <w:t xml:space="preserve">, and </w:t>
+      </w:r>
+      <w:r>
+        <w:rPr>
+          <w:b/>
+          <w:bCs/>
+          <w:lang w:val="en-US"/>
+        </w:rPr>
+        <w:t>LED C</w:t>
+      </w:r>
+      <w:r>
+        <w:rPr>
+          <w:lang w:val="en-US"/>
+        </w:rPr>
+        <w:t xml:space="preserve"> blinks </w:t>
+      </w:r>
+      <w:r>
+        <w:rPr>
+          <w:b/>
+          <w:bCs/>
+          <w:lang w:val="en-US"/>
+        </w:rPr>
+        <w:t>1 time</w:t>
+      </w:r>
+      <w:r>
+        <w:rPr>
+          <w:lang w:val="en-US"/>
+        </w:rPr>
+        <w:t xml:space="preserve">: Option </w:t>
+      </w:r>
+      <w:r>
+        <w:rPr>
+          <w:b/>
+          <w:bCs/>
+          <w:lang w:val="en-US"/>
+        </w:rPr>
+        <w:t>3</w:t>
+      </w:r>
+      <w:r>
+        <w:rPr>
+          <w:lang w:val="en-US"/>
+        </w:rPr>
+        <w:t xml:space="preserve"> is </w:t>
+      </w:r>
+      <w:r>
+        <w:rPr>
+          <w:b/>
+          <w:bCs/>
+          <w:lang w:val="en-US"/>
+        </w:rPr>
+        <w:t>disabled</w:t>
+      </w:r>
+      <w:r>
+        <w:rPr>
+          <w:lang w:val="en-US"/>
+        </w:rPr>
+        <w:t>.</w:t>
+      </w:r>
+    </w:p>
+    <w:p>
+      <w:pPr>
+        <w:rPr>
+          <w:lang w:val="en-US"/>
+        </w:rPr>
+      </w:pPr>
+      <w:r>
+        <w:rPr>
+          <w:lang w:val="en-US"/>
+        </w:rPr>
+        <w:t xml:space="preserve">If </w:t>
+      </w:r>
+      <w:r>
+        <w:rPr>
+          <w:b/>
+          <w:bCs/>
+          <w:lang w:val="en-US"/>
+        </w:rPr>
+        <w:t>button</w:t>
+      </w:r>
+      <w:r>
+        <w:rPr>
+          <w:b/>
+          <w:bCs/>
+          <w:lang w:val="en-US"/>
+        </w:rPr>
+        <w:t>s</w:t>
+      </w:r>
+      <w:r>
+        <w:rPr>
+          <w:b/>
+          <w:bCs/>
+          <w:lang w:val="en-US"/>
+        </w:rPr>
+        <w:t xml:space="preserve"> S</w:t>
+      </w:r>
+      <w:r>
+        <w:rPr>
+          <w:b/>
+          <w:bCs/>
+          <w:lang w:val="en-US"/>
+        </w:rPr>
+        <w:t xml:space="preserve">1 </w:t>
+      </w:r>
+      <w:r>
+        <w:rPr>
+          <w:lang w:val="en-US"/>
+        </w:rPr>
+        <w:t>or</w:t>
+      </w:r>
+      <w:r>
+        <w:rPr>
+          <w:b/>
+          <w:bCs/>
+          <w:lang w:val="en-US"/>
+        </w:rPr>
+        <w:t xml:space="preserve"> S2</w:t>
+      </w:r>
+      <w:r>
+        <w:rPr>
+          <w:lang w:val="en-US"/>
+        </w:rPr>
+        <w:t xml:space="preserve"> </w:t>
+      </w:r>
+      <w:r>
+        <w:rPr>
+          <w:lang w:val="en-US"/>
+        </w:rPr>
+        <w:t>are</w:t>
+      </w:r>
+      <w:r>
+        <w:rPr>
+          <w:lang w:val="en-US"/>
+        </w:rPr>
+        <w:t xml:space="preserve"> not pressed within </w:t>
+      </w:r>
+      <w:r>
+        <w:rPr>
           <w:lang w:val="en-US"/>
         </w:rPr>
         <w:t>1</w:t>
       </w:r>
-      <w:proofErr w:type="gramEnd"/>
-      <w:r>
-        <w:rPr>
-          <w:b/>
-          <w:bCs/>
-          <w:lang w:val="en-US"/>
-        </w:rPr>
-        <w:t xml:space="preserve"> time</w:t>
-      </w:r>
-      <w:r>
-        <w:rPr>
-          <w:lang w:val="en-US"/>
-        </w:rPr>
-        <w:t xml:space="preserve"> = </w:t>
-      </w:r>
-      <w:r>
-        <w:rPr>
-          <w:b/>
-          <w:bCs/>
-          <w:lang w:val="en-US"/>
-        </w:rPr>
-        <w:t>enabled</w:t>
-      </w:r>
-      <w:r>
-        <w:rPr>
-          <w:lang w:val="en-US"/>
-        </w:rPr>
-        <w:t xml:space="preserve">, blinking </w:t>
-      </w:r>
-      <w:r>
-        <w:rPr>
-          <w:b/>
-          <w:bCs/>
-          <w:lang w:val="en-US"/>
-        </w:rPr>
-        <w:t>2 times</w:t>
-      </w:r>
-      <w:r>
-        <w:rPr>
-          <w:lang w:val="en-US"/>
-        </w:rPr>
-        <w:t xml:space="preserve"> = </w:t>
-      </w:r>
-      <w:r>
-        <w:rPr>
-          <w:b/>
-          <w:bCs/>
-          <w:lang w:val="en-US"/>
-        </w:rPr>
-        <w:t>disabled</w:t>
-      </w:r>
-      <w:r>
-        <w:rPr>
-          <w:lang w:val="en-US"/>
-        </w:rPr>
-        <w:t>).</w:t>
-      </w:r>
-    </w:p>
-    <w:p>
-      <w:pPr>
-        <w:rPr>
-          <w:lang w:val="en-US"/>
-        </w:rPr>
-      </w:pPr>
-      <w:r>
-        <w:rPr>
-          <w:lang w:val="en-US"/>
-        </w:rPr>
-        <w:t xml:space="preserve">Example 1: </w:t>
-      </w:r>
-      <w:r>
-        <w:rPr>
-          <w:b/>
-          <w:bCs/>
-          <w:lang w:val="en-US"/>
-        </w:rPr>
-        <w:t>LED B</w:t>
-      </w:r>
-      <w:r>
-        <w:rPr>
-          <w:lang w:val="en-US"/>
-        </w:rPr>
-        <w:t xml:space="preserve"> blinks </w:t>
-      </w:r>
-      <w:r>
-        <w:rPr>
-          <w:b/>
-          <w:bCs/>
-          <w:lang w:val="en-US"/>
-        </w:rPr>
-        <w:t>2 times</w:t>
-      </w:r>
-      <w:r>
-        <w:rPr>
-          <w:lang w:val="en-US"/>
-        </w:rPr>
-        <w:t xml:space="preserve">, and </w:t>
-      </w:r>
-      <w:r>
-        <w:rPr>
-          <w:b/>
-          <w:bCs/>
-          <w:lang w:val="en-US"/>
-        </w:rPr>
-        <w:t>LED C</w:t>
-      </w:r>
-      <w:r>
-        <w:rPr>
-          <w:lang w:val="en-US"/>
-        </w:rPr>
-        <w:t xml:space="preserve"> blinks </w:t>
-      </w:r>
-      <w:r>
-        <w:rPr>
-          <w:b/>
-          <w:bCs/>
-          <w:lang w:val="en-US"/>
-        </w:rPr>
-        <w:t>once</w:t>
-      </w:r>
-      <w:r>
-        <w:rPr>
-          <w:lang w:val="en-US"/>
-        </w:rPr>
-        <w:t xml:space="preserve">: Option </w:t>
-      </w:r>
-      <w:r>
-        <w:rPr>
-          <w:b/>
-          <w:bCs/>
-          <w:lang w:val="en-US"/>
-        </w:rPr>
-        <w:t>2</w:t>
-      </w:r>
-      <w:r>
-        <w:rPr>
-          <w:lang w:val="en-US"/>
-        </w:rPr>
-        <w:t xml:space="preserve"> is </w:t>
-      </w:r>
-      <w:r>
-        <w:rPr>
-          <w:b/>
-          <w:bCs/>
-          <w:lang w:val="en-US"/>
-        </w:rPr>
-        <w:t>enabled</w:t>
+      <w:r>
+        <w:rPr>
+          <w:lang w:val="en-US"/>
+        </w:rPr>
+        <w:t xml:space="preserve">5 seconds, the device will exit </w:t>
+      </w:r>
+      <w:r>
+        <w:rPr>
+          <w:lang w:val="en-US"/>
+        </w:rPr>
+        <w:t>option</w:t>
+      </w:r>
+      <w:r>
+        <w:rPr>
+          <w:lang w:val="en-US"/>
+        </w:rPr>
+        <w:t xml:space="preserve">-change procedure and </w:t>
+      </w:r>
+      <w:r>
+        <w:rPr>
+          <w:lang w:val="en-US"/>
+        </w:rPr>
+        <w:t>start with operation</w:t>
+      </w:r>
+      <w:r>
+        <w:rPr>
+          <w:lang w:val="en-US"/>
+        </w:rPr>
+        <w:t xml:space="preserve"> with currently enabled options</w:t>
       </w:r>
       <w:r>
         <w:rPr>
@@ -1416,96 +1690,19 @@
         </w:rPr>
         <w:t>.</w:t>
       </w:r>
-    </w:p>
-    <w:p>
-      <w:pPr>
-        <w:rPr>
-          <w:lang w:val="en-US"/>
-        </w:rPr>
-      </w:pPr>
-      <w:r>
-        <w:rPr>
-          <w:lang w:val="en-US"/>
-        </w:rPr>
-        <w:t xml:space="preserve">Example 2: </w:t>
-      </w:r>
-      <w:r>
-        <w:rPr>
-          <w:b/>
-          <w:bCs/>
-          <w:lang w:val="en-US"/>
-        </w:rPr>
-        <w:t>LED B</w:t>
-      </w:r>
-      <w:r>
-        <w:rPr>
-          <w:lang w:val="en-US"/>
-        </w:rPr>
-        <w:t xml:space="preserve"> blinks </w:t>
-      </w:r>
-      <w:r>
-        <w:rPr>
-          <w:b/>
-          <w:bCs/>
-          <w:lang w:val="en-US"/>
-        </w:rPr>
-        <w:t>3 times</w:t>
-      </w:r>
-      <w:r>
-        <w:rPr>
-          <w:lang w:val="en-US"/>
-        </w:rPr>
-        <w:t xml:space="preserve">, and </w:t>
-      </w:r>
-      <w:r>
-        <w:rPr>
-          <w:b/>
-          <w:bCs/>
-          <w:lang w:val="en-US"/>
-        </w:rPr>
-        <w:t>LED C</w:t>
-      </w:r>
-      <w:r>
-        <w:rPr>
-          <w:lang w:val="en-US"/>
-        </w:rPr>
-        <w:t xml:space="preserve"> blinks </w:t>
-      </w:r>
-      <w:r>
-        <w:rPr>
-          <w:b/>
-          <w:bCs/>
-          <w:lang w:val="en-US"/>
-        </w:rPr>
-        <w:t>2 times</w:t>
-      </w:r>
-      <w:r>
-        <w:rPr>
-          <w:lang w:val="en-US"/>
-        </w:rPr>
-        <w:t xml:space="preserve">: Option </w:t>
-      </w:r>
-      <w:r>
-        <w:rPr>
-          <w:b/>
-          <w:bCs/>
-          <w:lang w:val="en-US"/>
-        </w:rPr>
-        <w:t>3</w:t>
-      </w:r>
-      <w:r>
-        <w:rPr>
-          <w:lang w:val="en-US"/>
-        </w:rPr>
-        <w:t xml:space="preserve"> is </w:t>
-      </w:r>
-      <w:r>
-        <w:rPr>
-          <w:b/>
-          <w:bCs/>
-          <w:lang w:val="en-US"/>
-        </w:rPr>
-        <w:t>disabled</w:t>
+      <w:r>
+        <w:rPr>
+          <w:lang w:val="en-US"/>
+        </w:rPr>
+        <w:t xml:space="preserve"> If you need exit the procedure before the timeout, press </w:t>
+      </w:r>
+      <w:r>
+        <w:rPr>
+          <w:b/>
+          <w:bCs/>
+          <w:lang w:val="en-US"/>
+        </w:rPr>
+        <w:t>button S3</w:t>
       </w:r>
       <w:r>
         <w:rPr>
@@ -1524,95 +1721,15 @@
         <w:rPr>
           <w:lang w:val="en-US"/>
         </w:rPr>
-        <w:t xml:space="preserve">If </w:t>
-      </w:r>
-      <w:r>
-        <w:rPr>
-          <w:b/>
-          <w:bCs/>
-          <w:lang w:val="en-US"/>
-        </w:rPr>
-        <w:t>button</w:t>
-      </w:r>
-      <w:r>
-        <w:rPr>
-          <w:b/>
-          <w:bCs/>
-          <w:lang w:val="en-US"/>
-        </w:rPr>
-        <w:t>s</w:t>
-      </w:r>
-      <w:r>
-        <w:rPr>
-          <w:b/>
-          <w:bCs/>
-          <w:lang w:val="en-US"/>
-        </w:rPr>
-        <w:t xml:space="preserve"> S</w:t>
-      </w:r>
-      <w:r>
-        <w:rPr>
-          <w:b/>
-          <w:bCs/>
-          <w:lang w:val="en-US"/>
-        </w:rPr>
-        <w:t xml:space="preserve">1 </w:t>
-      </w:r>
-      <w:r>
-        <w:rPr>
-          <w:lang w:val="en-US"/>
-        </w:rPr>
-        <w:t>or</w:t>
-      </w:r>
-      <w:r>
-        <w:rPr>
-          <w:b/>
-          <w:bCs/>
-          <w:lang w:val="en-US"/>
-        </w:rPr>
-        <w:t xml:space="preserve"> S2</w:t>
-      </w:r>
-      <w:r>
-        <w:rPr>
-          <w:lang w:val="en-US"/>
-        </w:rPr>
-        <w:t xml:space="preserve"> </w:t>
-      </w:r>
-      <w:r>
-        <w:rPr>
-          <w:lang w:val="en-US"/>
-        </w:rPr>
-        <w:t>are</w:t>
-      </w:r>
-      <w:r>
-        <w:rPr>
-          <w:lang w:val="en-US"/>
-        </w:rPr>
-        <w:t xml:space="preserve"> not pressed within 5 seconds, the device will exit </w:t>
-      </w:r>
-      <w:r>
-        <w:rPr>
-          <w:lang w:val="en-US"/>
-        </w:rPr>
-        <w:t>option</w:t>
-      </w:r>
-      <w:r>
-        <w:rPr>
-          <w:lang w:val="en-US"/>
-        </w:rPr>
-        <w:t xml:space="preserve">-change procedure and </w:t>
-      </w:r>
-      <w:r>
-        <w:rPr>
-          <w:lang w:val="en-US"/>
-        </w:rPr>
-        <w:t>start with operation</w:t>
-      </w:r>
-      <w:r>
-        <w:rPr>
-          <w:lang w:val="en-US"/>
-        </w:rPr>
-        <w:t xml:space="preserve"> with currently enabled options</w:t>
+        <w:t xml:space="preserve">Upon startup the device will always report the state of all options on </w:t>
+      </w:r>
+      <w:r>
+        <w:rPr>
+          <w:b/>
+          <w:bCs/>
+          <w:lang w:val="en-US"/>
+        </w:rPr>
+        <w:t>LED A</w:t>
       </w:r>
       <w:r>
         <w:rPr>
@@ -1631,21 +1748,7 @@
         <w:rPr>
           <w:lang w:val="en-US"/>
         </w:rPr>
-        <w:t xml:space="preserve">Upon </w:t>
-      </w:r>
-      <w:proofErr w:type="gramStart"/>
-      <w:r>
-        <w:rPr>
-          <w:lang w:val="en-US"/>
-        </w:rPr>
-        <w:t>startup</w:t>
-      </w:r>
-      <w:proofErr w:type="gramEnd"/>
-      <w:r>
-        <w:rPr>
-          <w:lang w:val="en-US"/>
-        </w:rPr>
-        <w:t xml:space="preserve"> the device will always report the state of all options on </w:t>
+        <w:t xml:space="preserve">Example: If options 1 and 3 are enabled, </w:t>
       </w:r>
       <w:r>
         <w:rPr>
@@ -1659,56 +1762,7 @@
         <w:rPr>
           <w:lang w:val="en-US"/>
         </w:rPr>
-        <w:t>.</w:t>
-      </w:r>
-    </w:p>
-    <w:p>
-      <w:pPr>
-        <w:rPr>
-          <w:lang w:val="en-US"/>
-        </w:rPr>
-      </w:pPr>
-      <w:r>
-        <w:rPr>
-          <w:lang w:val="en-US"/>
-        </w:rPr>
-        <w:t xml:space="preserve">Example: If options 1 and 3 are enabled, </w:t>
-      </w:r>
-      <w:bookmarkStart w:id="0" w:name="_GoBack"/>
-      <w:r>
-        <w:rPr>
-          <w:b/>
-          <w:bCs/>
-          <w:lang w:val="en-US"/>
-        </w:rPr>
-        <w:t>LED A</w:t>
-      </w:r>
-      <w:r>
-        <w:rPr>
-          <w:lang w:val="en-US"/>
-        </w:rPr>
-        <w:t xml:space="preserve"> </w:t>
-      </w:r>
-      <w:bookmarkEnd w:id="0"/>
-      <w:r>
-        <w:rPr>
-          <w:lang w:val="en-US"/>
-        </w:rPr>
-        <w:t xml:space="preserve">will blink </w:t>
-      </w:r>
-      <w:proofErr w:type="gramStart"/>
-      <w:r>
-        <w:rPr>
-          <w:lang w:val="en-US"/>
-        </w:rPr>
-        <w:t>as:</w:t>
-      </w:r>
-      <w:proofErr w:type="gramEnd"/>
-      <w:r>
-        <w:rPr>
-          <w:lang w:val="en-US"/>
-        </w:rPr>
-        <w:t xml:space="preserve"> 1 time – pause - 3 times.</w:t>
+        <w:t xml:space="preserve"> will blink as: 1 time – pause - 3 times.</w:t>
       </w:r>
     </w:p>
     <w:p>
@@ -1834,49 +1888,35 @@
         <w:rPr>
           <w:lang w:val="en-US"/>
         </w:rPr>
-        <w:t xml:space="preserve"> remote transmitters. It has </w:t>
+        <w:t xml:space="preserve"> remote transmitters. It has 4 digital optocoupler </w:t>
+      </w:r>
+      <w:r>
+        <w:rPr>
+          <w:b/>
+          <w:bCs/>
+          <w:lang w:val="en-US"/>
+        </w:rPr>
+        <w:t>outputs S0-S3</w:t>
+      </w:r>
+      <w:r>
+        <w:rPr>
+          <w:lang w:val="en-US"/>
+        </w:rPr>
+        <w:t xml:space="preserve"> (only PCB „KUL </w:t>
       </w:r>
       <w:proofErr w:type="gramStart"/>
       <w:r>
         <w:rPr>
           <w:lang w:val="en-US"/>
         </w:rPr>
-        <w:t>4</w:t>
+        <w:t>FULL“</w:t>
       </w:r>
       <w:proofErr w:type="gramEnd"/>
       <w:r>
         <w:rPr>
           <w:lang w:val="en-US"/>
         </w:rPr>
-        <w:t xml:space="preserve"> digital </w:t>
-      </w:r>
-      <w:proofErr w:type="spellStart"/>
-      <w:r>
-        <w:rPr>
-          <w:lang w:val="en-US"/>
-        </w:rPr>
-        <w:t>optocoupler</w:t>
-      </w:r>
-      <w:proofErr w:type="spellEnd"/>
-      <w:r>
-        <w:rPr>
-          <w:lang w:val="en-US"/>
-        </w:rPr>
-        <w:t xml:space="preserve"> </w:t>
-      </w:r>
-      <w:r>
-        <w:rPr>
-          <w:b/>
-          <w:bCs/>
-          <w:lang w:val="en-US"/>
-        </w:rPr>
-        <w:t>outputs S0-S3</w:t>
-      </w:r>
-      <w:r>
-        <w:rPr>
-          <w:lang w:val="en-US"/>
-        </w:rPr>
-        <w:t xml:space="preserve"> (only PCB „KUL FULL“)</w:t>
+        <w:t>)</w:t>
       </w:r>
       <w:r>
         <w:rPr>
@@ -2046,21 +2086,7 @@
         <w:rPr>
           <w:lang w:val="en-US"/>
         </w:rPr>
-        <w:t xml:space="preserve"> Rolling-code HCS series are pin-</w:t>
-      </w:r>
-      <w:proofErr w:type="gramStart"/>
-      <w:r>
-        <w:rPr>
-          <w:lang w:val="en-US"/>
-        </w:rPr>
-        <w:t>compatible</w:t>
-      </w:r>
-      <w:proofErr w:type="gramEnd"/>
-      <w:r>
-        <w:rPr>
-          <w:lang w:val="en-US"/>
-        </w:rPr>
-        <w:t xml:space="preserve"> with HCS101 fixed code encoder so modifying existing insecure transmitters should be an easy task by simply replacing ICs</w:t>
+        <w:t xml:space="preserve"> Rolling-code HCS series are pin-compatible with HCS101 fixed code encoder so modifying existing insecure transmitters should be an easy task by simply replacing ICs</w:t>
       </w:r>
       <w:r>
         <w:rPr>
@@ -2098,6 +2124,7 @@
           <w:noProof/>
           <w:lang w:eastAsia="en-GB"/>
         </w:rPr>
+        <w:lastRenderedPageBreak/>
         <w:drawing>
           <wp:inline distT="0" distB="0" distL="0" distR="0" wp14:anchorId="5EFC2BDC" wp14:editId="207E0777">
             <wp:extent cx="3474720" cy="2926080"/>
@@ -2161,7 +2188,6 @@
         <w:rPr>
           <w:lang w:val="en-US"/>
         </w:rPr>
-        <w:lastRenderedPageBreak/>
         <w:t>In order for this mode of operation to be successful, a third-party system must be modified as shown in the schematic diagram above.</w:t>
       </w:r>
     </w:p>
@@ -2452,21 +2478,7 @@
         <w:rPr>
           <w:lang w:val="en-US"/>
         </w:rPr>
-        <w:t xml:space="preserve"> device will be passed/</w:t>
-      </w:r>
-      <w:proofErr w:type="spellStart"/>
-      <w:r>
-        <w:rPr>
-          <w:lang w:val="en-US"/>
-        </w:rPr>
-        <w:t>proxied</w:t>
-      </w:r>
-      <w:proofErr w:type="spellEnd"/>
-      <w:r>
-        <w:rPr>
-          <w:lang w:val="en-US"/>
-        </w:rPr>
-        <w:t xml:space="preserve"> into the third-party system upon reception of a valid learned rolling-code remote transmitter.</w:t>
+        <w:t xml:space="preserve"> device will be passed/proxied into the third-party system upon reception of a valid learned rolling-code remote transmitter.</w:t>
       </w:r>
       <w:r>
         <w:rPr>
@@ -2602,6 +2614,7 @@
           <w:bCs/>
           <w:lang w:val="en-US"/>
         </w:rPr>
+        <w:lastRenderedPageBreak/>
         <w:t>Option</w:t>
       </w:r>
       <w:r>
@@ -2624,26 +2637,46 @@
         <w:rPr>
           <w:lang w:val="en-US"/>
         </w:rPr>
-        <w:t>: Grab, collect &amp; re-transmit</w:t>
-      </w:r>
-    </w:p>
-    <w:p>
-      <w:pPr>
-        <w:rPr>
-          <w:lang w:val="en-US"/>
-        </w:rPr>
-      </w:pPr>
-      <w:r>
-        <w:rPr>
-          <w:lang w:val="en-US"/>
-        </w:rPr>
-        <w:t xml:space="preserve">This mode is intended for collecting </w:t>
+        <w:t xml:space="preserve">: </w:t>
+      </w:r>
+      <w:r>
+        <w:rPr>
+          <w:lang w:val="en-US"/>
+        </w:rPr>
+        <w:t>Data collector</w:t>
+      </w:r>
+    </w:p>
+    <w:p>
+      <w:pPr>
+        <w:rPr>
+          <w:lang w:val="en-US"/>
+        </w:rPr>
+      </w:pPr>
+      <w:r>
+        <w:rPr>
+          <w:lang w:val="en-US"/>
+        </w:rPr>
+        <w:t xml:space="preserve">This </w:t>
       </w:r>
       <w:proofErr w:type="spellStart"/>
       <w:r>
         <w:rPr>
           <w:lang w:val="en-US"/>
         </w:rPr>
+        <w:t>mode</w:t>
+      </w:r>
+      <w:proofErr w:type="spellEnd"/>
+      <w:r>
+        <w:rPr>
+          <w:lang w:val="en-US"/>
+        </w:rPr>
+        <w:t xml:space="preserve"> is intended for collecting </w:t>
+      </w:r>
+      <w:proofErr w:type="spellStart"/>
+      <w:r>
+        <w:rPr>
+          <w:lang w:val="en-US"/>
+        </w:rPr>
         <w:t>KeeLoq</w:t>
       </w:r>
       <w:proofErr w:type="spellEnd"/>
@@ -2651,28 +2684,63 @@
         <w:rPr>
           <w:lang w:val="en-US"/>
         </w:rPr>
-        <w:t xml:space="preserve"> data from the air in order to evaluate the security of third-party systems</w:t>
-      </w:r>
-      <w:r>
-        <w:rPr>
-          <w:lang w:val="en-US"/>
-        </w:rPr>
-        <w:t xml:space="preserve"> for vulnerabilities </w:t>
-      </w:r>
-      <w:r>
-        <w:rPr>
-          <w:lang w:val="en-US"/>
-        </w:rPr>
-        <w:t xml:space="preserve">such </w:t>
-      </w:r>
-      <w:proofErr w:type="gramStart"/>
-      <w:r>
-        <w:rPr>
-          <w:lang w:val="en-US"/>
-        </w:rPr>
-        <w:t>as:</w:t>
-      </w:r>
-      <w:proofErr w:type="gramEnd"/>
+        <w:t xml:space="preserve"> data from the air in order to evaluate </w:t>
+      </w:r>
+      <w:r>
+        <w:rPr>
+          <w:lang w:val="en-US"/>
+        </w:rPr>
+        <w:t xml:space="preserve">and study </w:t>
+      </w:r>
+      <w:r>
+        <w:rPr>
+          <w:lang w:val="en-US"/>
+        </w:rPr>
+        <w:t>the security of third-party systems</w:t>
+      </w:r>
+      <w:r>
+        <w:rPr>
+          <w:lang w:val="en-US"/>
+        </w:rPr>
+        <w:t xml:space="preserve"> for vulnerabilities</w:t>
+      </w:r>
+      <w:r>
+        <w:rPr>
+          <w:lang w:val="en-US"/>
+        </w:rPr>
+        <w:t>.</w:t>
+      </w:r>
+    </w:p>
+    <w:p>
+      <w:pPr>
+        <w:rPr>
+          <w:lang w:val="en-US"/>
+        </w:rPr>
+      </w:pPr>
+      <w:r>
+        <w:rPr>
+          <w:lang w:val="en-US"/>
+        </w:rPr>
+        <w:t>When device is in this state it will listen</w:t>
+      </w:r>
+      <w:r>
+        <w:rPr>
+          <w:lang w:val="en-US"/>
+        </w:rPr>
+        <w:t xml:space="preserve"> and </w:t>
+      </w:r>
+      <w:r>
+        <w:rPr>
+          <w:lang w:val="en-US"/>
+        </w:rPr>
+        <w:t xml:space="preserve">collect </w:t>
+      </w:r>
+      <w:r>
+        <w:rPr>
+          <w:lang w:val="en-US"/>
+        </w:rPr>
+        <w:t>transmissions</w:t>
+      </w:r>
       <w:r>
         <w:rPr>
           <w:lang w:val="en-US"/>
@@ -2681,27 +2749,21 @@
       </w:r>
       <w:r>
         <w:rPr>
-          <w:b/>
-          <w:bCs/>
-          <w:lang w:val="en-US"/>
-        </w:rPr>
-        <w:t xml:space="preserve">code </w:t>
-      </w:r>
-      <w:r>
-        <w:rPr>
-          <w:b/>
-          <w:bCs/>
-          <w:lang w:val="en-US"/>
-        </w:rPr>
-        <w:t>re-transmi</w:t>
-      </w:r>
-      <w:r>
-        <w:rPr>
-          <w:b/>
-          <w:bCs/>
-          <w:lang w:val="en-US"/>
-        </w:rPr>
-        <w:t>ssion</w:t>
+          <w:lang w:val="en-US"/>
+        </w:rPr>
+        <w:t>in</w:t>
+      </w:r>
+      <w:r>
+        <w:rPr>
+          <w:lang w:val="en-US"/>
+        </w:rPr>
+        <w:t>to internal EEPROM memory. All data can be downloaded to PC software via USB connection</w:t>
+      </w:r>
+      <w:r>
+        <w:rPr>
+          <w:lang w:val="en-US"/>
+        </w:rPr>
+        <w:t xml:space="preserve"> for later analysis</w:t>
       </w:r>
       <w:r>
         <w:rPr>
@@ -2713,36 +2775,13 @@
     <w:p>
       <w:pPr>
         <w:rPr>
-          <w:lang w:val="en-US"/>
-        </w:rPr>
-      </w:pPr>
-      <w:r>
-        <w:rPr>
-          <w:lang w:val="en-US"/>
-        </w:rPr>
-        <w:t>When device is in this state</w:t>
-      </w:r>
-      <w:r>
-        <w:rPr>
-          <w:lang w:val="en-US"/>
-        </w:rPr>
-        <w:t>,</w:t>
-      </w:r>
-      <w:r>
-        <w:rPr>
-          <w:lang w:val="en-US"/>
-        </w:rPr>
-        <w:t xml:space="preserve"> it will listen, grab and collect information and save to internal EEPROM memory. All data can be downloaded to PC software via USB connection.</w:t>
-      </w:r>
-    </w:p>
-    <w:p>
-      <w:pPr>
-        <w:rPr>
-          <w:lang w:val="en-US"/>
-        </w:rPr>
-      </w:pPr>
-      <w:r>
-        <w:rPr>
+          <w:strike/>
+          <w:lang w:val="en-US"/>
+        </w:rPr>
+      </w:pPr>
+      <w:r>
+        <w:rPr>
+          <w:strike/>
           <w:lang w:val="en-US"/>
         </w:rPr>
         <w:t xml:space="preserve">Pressing &amp; holding </w:t>
@@ -2751,18 +2790,21 @@
         <w:rPr>
           <w:b/>
           <w:bCs/>
+          <w:strike/>
           <w:lang w:val="en-US"/>
         </w:rPr>
         <w:t xml:space="preserve">button S0 </w:t>
       </w:r>
       <w:r>
         <w:rPr>
+          <w:strike/>
           <w:lang w:val="en-US"/>
         </w:rPr>
         <w:t>on device will pause the receiver and start re-transmitting entire memory of collected transmitters. After the entire memory is re-transmitted</w:t>
       </w:r>
       <w:r>
         <w:rPr>
+          <w:strike/>
           <w:lang w:val="en-US"/>
         </w:rPr>
         <w:t xml:space="preserve"> (or </w:t>
@@ -2771,30 +2813,35 @@
         <w:rPr>
           <w:b/>
           <w:bCs/>
+          <w:strike/>
           <w:lang w:val="en-US"/>
         </w:rPr>
         <w:t>button S0</w:t>
       </w:r>
       <w:r>
         <w:rPr>
+          <w:strike/>
           <w:lang w:val="en-US"/>
         </w:rPr>
         <w:t xml:space="preserve"> is pressed)</w:t>
       </w:r>
       <w:r>
         <w:rPr>
+          <w:strike/>
           <w:lang w:val="en-US"/>
         </w:rPr>
         <w:t>, device will go back to normal operation</w:t>
       </w:r>
       <w:r>
         <w:rPr>
+          <w:strike/>
           <w:lang w:val="en-US"/>
         </w:rPr>
         <w:t xml:space="preserve"> of collecting transmitters</w:t>
       </w:r>
       <w:r>
         <w:rPr>
+          <w:strike/>
           <w:lang w:val="en-US"/>
         </w:rPr>
         <w:t>.</w:t>
@@ -2886,7 +2933,6 @@
         <w:rPr>
           <w:lang w:val="en-US"/>
         </w:rPr>
-        <w:lastRenderedPageBreak/>
         <w:t xml:space="preserve">Pressing </w:t>
       </w:r>
       <w:r>
@@ -3075,16 +3121,139 @@
         </w:rPr>
         <w:t xml:space="preserve"> blinks </w:t>
       </w:r>
-      <w:proofErr w:type="gramStart"/>
-      <w:r>
-        <w:rPr>
-          <w:b/>
-          <w:bCs/>
-          <w:lang w:val="en-US"/>
-        </w:rPr>
-        <w:t>2</w:t>
-      </w:r>
-      <w:proofErr w:type="gramEnd"/>
+      <w:r>
+        <w:rPr>
+          <w:b/>
+          <w:bCs/>
+          <w:lang w:val="en-US"/>
+        </w:rPr>
+        <w:t>2 times</w:t>
+      </w:r>
+      <w:r>
+        <w:rPr>
+          <w:lang w:val="en-US"/>
+        </w:rPr>
+        <w:t xml:space="preserve">, </w:t>
+      </w:r>
+      <w:r>
+        <w:rPr>
+          <w:b/>
+          <w:bCs/>
+          <w:lang w:val="en-US"/>
+        </w:rPr>
+        <w:t>LED B</w:t>
+      </w:r>
+      <w:r>
+        <w:rPr>
+          <w:lang w:val="en-US"/>
+        </w:rPr>
+        <w:t xml:space="preserve"> does </w:t>
+      </w:r>
+      <w:r>
+        <w:rPr>
+          <w:b/>
+          <w:bCs/>
+          <w:lang w:val="en-US"/>
+        </w:rPr>
+        <w:t>not</w:t>
+      </w:r>
+      <w:r>
+        <w:rPr>
+          <w:lang w:val="en-US"/>
+        </w:rPr>
+        <w:t xml:space="preserve"> </w:t>
+      </w:r>
+      <w:r>
+        <w:rPr>
+          <w:b/>
+          <w:bCs/>
+          <w:lang w:val="en-US"/>
+        </w:rPr>
+        <w:t>blink</w:t>
+      </w:r>
+      <w:r>
+        <w:rPr>
+          <w:lang w:val="en-US"/>
+        </w:rPr>
+        <w:t xml:space="preserve">, </w:t>
+      </w:r>
+      <w:r>
+        <w:rPr>
+          <w:b/>
+          <w:bCs/>
+          <w:lang w:val="en-US"/>
+        </w:rPr>
+        <w:t>LED C</w:t>
+      </w:r>
+      <w:r>
+        <w:rPr>
+          <w:lang w:val="en-US"/>
+        </w:rPr>
+        <w:t xml:space="preserve"> blinks </w:t>
+      </w:r>
+      <w:r>
+        <w:rPr>
+          <w:b/>
+          <w:bCs/>
+          <w:lang w:val="en-US"/>
+        </w:rPr>
+        <w:t>7 times</w:t>
+      </w:r>
+      <w:r>
+        <w:rPr>
+          <w:lang w:val="en-US"/>
+        </w:rPr>
+        <w:t xml:space="preserve">; the resulting number is </w:t>
+      </w:r>
+      <w:r>
+        <w:rPr>
+          <w:b/>
+          <w:bCs/>
+          <w:lang w:val="en-US"/>
+        </w:rPr>
+        <w:t>207</w:t>
+      </w:r>
+      <w:r>
+        <w:rPr>
+          <w:lang w:val="en-US"/>
+        </w:rPr>
+        <w:t>.</w:t>
+      </w:r>
+    </w:p>
+    <w:p>
+      <w:pPr>
+        <w:rPr>
+          <w:lang w:val="en-US"/>
+        </w:rPr>
+      </w:pPr>
+      <w:r>
+        <w:rPr>
+          <w:lang w:val="en-US"/>
+        </w:rPr>
+        <w:t xml:space="preserve">Example 2: </w:t>
+      </w:r>
+      <w:r>
+        <w:rPr>
+          <w:b/>
+          <w:bCs/>
+          <w:lang w:val="en-US"/>
+        </w:rPr>
+        <w:t>LED A</w:t>
+      </w:r>
+      <w:r>
+        <w:rPr>
+          <w:lang w:val="en-US"/>
+        </w:rPr>
+        <w:t xml:space="preserve"> blinks </w:t>
+      </w:r>
+      <w:r>
+        <w:rPr>
+          <w:b/>
+          <w:bCs/>
+          <w:lang w:val="en-US"/>
+        </w:rPr>
+        <w:t>11</w:t>
+      </w:r>
       <w:r>
         <w:rPr>
           <w:b/>
@@ -3111,15 +3280,29 @@
         <w:rPr>
           <w:lang w:val="en-US"/>
         </w:rPr>
-        <w:t xml:space="preserve"> does </w:t>
-      </w:r>
-      <w:r>
-        <w:rPr>
-          <w:b/>
-          <w:bCs/>
-          <w:lang w:val="en-US"/>
-        </w:rPr>
-        <w:t>not</w:t>
+        <w:t xml:space="preserve"> blinks </w:t>
+      </w:r>
+      <w:r>
+        <w:rPr>
+          <w:b/>
+          <w:bCs/>
+          <w:lang w:val="en-US"/>
+        </w:rPr>
+        <w:t>2 times</w:t>
+      </w:r>
+      <w:r>
+        <w:rPr>
+          <w:lang w:val="en-US"/>
+        </w:rPr>
+        <w:t xml:space="preserve">, </w:t>
+      </w:r>
+      <w:r>
+        <w:rPr>
+          <w:b/>
+          <w:bCs/>
+          <w:lang w:val="en-US"/>
+        </w:rPr>
+        <w:t>LED C</w:t>
       </w:r>
       <w:r>
         <w:rPr>
@@ -3129,6 +3312,20 @@
       </w:r>
       <w:r>
         <w:rPr>
+          <w:lang w:val="en-US"/>
+        </w:rPr>
+        <w:t xml:space="preserve">does </w:t>
+      </w:r>
+      <w:r>
+        <w:rPr>
+          <w:b/>
+          <w:bCs/>
+          <w:lang w:val="en-US"/>
+        </w:rPr>
+        <w:t xml:space="preserve">not </w:t>
+      </w:r>
+      <w:r>
+        <w:rPr>
           <w:b/>
           <w:bCs/>
           <w:lang w:val="en-US"/>
@@ -3139,34 +3336,6 @@
         <w:rPr>
           <w:lang w:val="en-US"/>
         </w:rPr>
-        <w:t xml:space="preserve">, </w:t>
-      </w:r>
-      <w:r>
-        <w:rPr>
-          <w:b/>
-          <w:bCs/>
-          <w:lang w:val="en-US"/>
-        </w:rPr>
-        <w:t>LED C</w:t>
-      </w:r>
-      <w:r>
-        <w:rPr>
-          <w:lang w:val="en-US"/>
-        </w:rPr>
-        <w:t xml:space="preserve"> blinks </w:t>
-      </w:r>
-      <w:r>
-        <w:rPr>
-          <w:b/>
-          <w:bCs/>
-          <w:lang w:val="en-US"/>
-        </w:rPr>
-        <w:t>7 times</w:t>
-      </w:r>
-      <w:r>
-        <w:rPr>
-          <w:lang w:val="en-US"/>
-        </w:rPr>
         <w:t xml:space="preserve">; the resulting number is </w:t>
       </w:r>
       <w:r>
@@ -3175,7 +3344,7 @@
           <w:bCs/>
           <w:lang w:val="en-US"/>
         </w:rPr>
-        <w:t>207</w:t>
+        <w:t>1120</w:t>
       </w:r>
       <w:r>
         <w:rPr>
@@ -3190,149 +3359,6 @@
           <w:lang w:val="en-US"/>
         </w:rPr>
       </w:pPr>
-      <w:r>
-        <w:rPr>
-          <w:lang w:val="en-US"/>
-        </w:rPr>
-        <w:t xml:space="preserve">Example 2: </w:t>
-      </w:r>
-      <w:r>
-        <w:rPr>
-          <w:b/>
-          <w:bCs/>
-          <w:lang w:val="en-US"/>
-        </w:rPr>
-        <w:t xml:space="preserve">LED </w:t>
-      </w:r>
-      <w:proofErr w:type="gramStart"/>
-      <w:r>
-        <w:rPr>
-          <w:b/>
-          <w:bCs/>
-          <w:lang w:val="en-US"/>
-        </w:rPr>
-        <w:t>A</w:t>
-      </w:r>
-      <w:proofErr w:type="gramEnd"/>
-      <w:r>
-        <w:rPr>
-          <w:lang w:val="en-US"/>
-        </w:rPr>
-        <w:t xml:space="preserve"> blinks </w:t>
-      </w:r>
-      <w:r>
-        <w:rPr>
-          <w:b/>
-          <w:bCs/>
-          <w:lang w:val="en-US"/>
-        </w:rPr>
-        <w:t>11</w:t>
-      </w:r>
-      <w:r>
-        <w:rPr>
-          <w:b/>
-          <w:bCs/>
-          <w:lang w:val="en-US"/>
-        </w:rPr>
-        <w:t xml:space="preserve"> times</w:t>
-      </w:r>
-      <w:r>
-        <w:rPr>
-          <w:lang w:val="en-US"/>
-        </w:rPr>
-        <w:t xml:space="preserve">, </w:t>
-      </w:r>
-      <w:r>
-        <w:rPr>
-          <w:b/>
-          <w:bCs/>
-          <w:lang w:val="en-US"/>
-        </w:rPr>
-        <w:t>LED B</w:t>
-      </w:r>
-      <w:r>
-        <w:rPr>
-          <w:lang w:val="en-US"/>
-        </w:rPr>
-        <w:t xml:space="preserve"> blinks </w:t>
-      </w:r>
-      <w:r>
-        <w:rPr>
-          <w:b/>
-          <w:bCs/>
-          <w:lang w:val="en-US"/>
-        </w:rPr>
-        <w:t>2 times</w:t>
-      </w:r>
-      <w:r>
-        <w:rPr>
-          <w:lang w:val="en-US"/>
-        </w:rPr>
-        <w:t xml:space="preserve">, </w:t>
-      </w:r>
-      <w:r>
-        <w:rPr>
-          <w:b/>
-          <w:bCs/>
-          <w:lang w:val="en-US"/>
-        </w:rPr>
-        <w:t>LED C</w:t>
-      </w:r>
-      <w:r>
-        <w:rPr>
-          <w:lang w:val="en-US"/>
-        </w:rPr>
-        <w:t xml:space="preserve"> </w:t>
-      </w:r>
-      <w:r>
-        <w:rPr>
-          <w:lang w:val="en-US"/>
-        </w:rPr>
-        <w:t xml:space="preserve">does </w:t>
-      </w:r>
-      <w:r>
-        <w:rPr>
-          <w:b/>
-          <w:bCs/>
-          <w:lang w:val="en-US"/>
-        </w:rPr>
-        <w:t xml:space="preserve">not </w:t>
-      </w:r>
-      <w:r>
-        <w:rPr>
-          <w:b/>
-          <w:bCs/>
-          <w:lang w:val="en-US"/>
-        </w:rPr>
-        <w:t>blink</w:t>
-      </w:r>
-      <w:r>
-        <w:rPr>
-          <w:lang w:val="en-US"/>
-        </w:rPr>
-        <w:t xml:space="preserve">; the resulting number is </w:t>
-      </w:r>
-      <w:r>
-        <w:rPr>
-          <w:b/>
-          <w:bCs/>
-          <w:lang w:val="en-US"/>
-        </w:rPr>
-        <w:t>1120</w:t>
-      </w:r>
-      <w:r>
-        <w:rPr>
-          <w:lang w:val="en-US"/>
-        </w:rPr>
-        <w:t>.</w:t>
-      </w:r>
-    </w:p>
-    <w:p>
-      <w:pPr>
-        <w:rPr>
-          <w:lang w:val="en-US"/>
-        </w:rPr>
-      </w:pPr>
     </w:p>
     <w:p>
       <w:pPr>
@@ -3347,15 +3373,7 @@
           <w:bCs/>
           <w:lang w:val="en-US"/>
         </w:rPr>
-        <w:t>Option</w:t>
-      </w:r>
-      <w:r>
-        <w:rPr>
-          <w:b/>
-          <w:bCs/>
-          <w:lang w:val="en-US"/>
-        </w:rPr>
-        <w:t xml:space="preserve"> </w:t>
+        <w:t xml:space="preserve">Option </w:t>
       </w:r>
       <w:r>
         <w:rPr>
@@ -3382,35 +3400,7 @@
         <w:rPr>
           <w:lang w:val="en-US"/>
         </w:rPr>
-        <w:t xml:space="preserve">In this </w:t>
-      </w:r>
-      <w:proofErr w:type="gramStart"/>
-      <w:r>
-        <w:rPr>
-          <w:lang w:val="en-US"/>
-        </w:rPr>
-        <w:t>mode</w:t>
-      </w:r>
-      <w:proofErr w:type="gramEnd"/>
-      <w:r>
-        <w:rPr>
-          <w:lang w:val="en-US"/>
-        </w:rPr>
-        <w:t xml:space="preserve"> it is possible to emulate any of the HCS series encoders. It is required </w:t>
-      </w:r>
-      <w:proofErr w:type="gramStart"/>
-      <w:r>
-        <w:rPr>
-          <w:lang w:val="en-US"/>
-        </w:rPr>
-        <w:t>to previously program</w:t>
-      </w:r>
-      <w:proofErr w:type="gramEnd"/>
-      <w:r>
-        <w:rPr>
-          <w:lang w:val="en-US"/>
-        </w:rPr>
-        <w:t xml:space="preserve"> the </w:t>
+        <w:t xml:space="preserve">In this mode it is possible to emulate any of the HCS series encoders. It is required to previously program the </w:t>
       </w:r>
       <w:r>
         <w:rPr>
@@ -3799,6 +3789,7 @@
               <w:rPr>
                 <w:lang w:val="en-US"/>
               </w:rPr>
+              <w:lastRenderedPageBreak/>
               <w:t xml:space="preserve">S0 – </w:t>
             </w:r>
             <w:proofErr w:type="spellStart"/>
@@ -3815,6 +3806,7 @@
               </w:rPr>
               <w:t xml:space="preserve"> </w:t>
             </w:r>
+            <w:proofErr w:type="gramStart"/>
             <w:r>
               <w:rPr>
                 <w:b/>
@@ -3823,6 +3815,7 @@
               </w:rPr>
               <w:t>66 bit</w:t>
             </w:r>
+            <w:proofErr w:type="gramEnd"/>
             <w:r>
               <w:rPr>
                 <w:lang w:val="en-US"/>
@@ -3861,6 +3854,7 @@
               </w:rPr>
               <w:t xml:space="preserve"> </w:t>
             </w:r>
+            <w:proofErr w:type="gramStart"/>
             <w:r>
               <w:rPr>
                 <w:b/>
@@ -3869,6 +3863,7 @@
               </w:rPr>
               <w:t>66 bit</w:t>
             </w:r>
+            <w:proofErr w:type="gramEnd"/>
             <w:r>
               <w:rPr>
                 <w:lang w:val="en-US"/>
@@ -3919,6 +3914,7 @@
               </w:rPr>
               <w:t xml:space="preserve"> </w:t>
             </w:r>
+            <w:proofErr w:type="gramStart"/>
             <w:r>
               <w:rPr>
                 <w:b/>
@@ -3943,6 +3939,7 @@
               </w:rPr>
               <w:t xml:space="preserve"> bit</w:t>
             </w:r>
+            <w:proofErr w:type="gramEnd"/>
             <w:r>
               <w:rPr>
                 <w:lang w:val="en-US"/>
@@ -4005,6 +4002,7 @@
               </w:rPr>
               <w:t xml:space="preserve"> </w:t>
             </w:r>
+            <w:proofErr w:type="gramStart"/>
             <w:r>
               <w:rPr>
                 <w:b/>
@@ -4029,6 +4027,7 @@
               </w:rPr>
               <w:t xml:space="preserve"> bit</w:t>
             </w:r>
+            <w:proofErr w:type="gramEnd"/>
             <w:r>
               <w:rPr>
                 <w:lang w:val="en-US"/>
@@ -4429,21 +4428,7 @@
               <w:rPr>
                 <w:lang w:val="en-US"/>
               </w:rPr>
-              <w:t xml:space="preserve">The device will remain in this state for 20 seconds </w:t>
-            </w:r>
-            <w:proofErr w:type="gramStart"/>
-            <w:r>
-              <w:rPr>
-                <w:lang w:val="en-US"/>
-              </w:rPr>
-              <w:t>after the last transmitter has been programmed and will exit automatically</w:t>
-            </w:r>
-            <w:proofErr w:type="gramEnd"/>
-            <w:r>
-              <w:rPr>
-                <w:lang w:val="en-US"/>
-              </w:rPr>
-              <w:t>.</w:t>
+              <w:t>The device will remain in this state for 20 seconds after the last transmitter has been programmed and will exit automatically.</w:t>
             </w:r>
           </w:p>
         </w:tc>
@@ -5019,21 +5004,7 @@
               <w:rPr>
                 <w:lang w:val="en-US"/>
               </w:rPr>
-              <w:t xml:space="preserve"> seconds </w:t>
-            </w:r>
-            <w:proofErr w:type="gramStart"/>
-            <w:r>
-              <w:rPr>
-                <w:lang w:val="en-US"/>
-              </w:rPr>
-              <w:t>after the last transmitter has been received and will exit automatically</w:t>
-            </w:r>
-            <w:proofErr w:type="gramEnd"/>
-            <w:r>
-              <w:rPr>
-                <w:lang w:val="en-US"/>
-              </w:rPr>
-              <w:t>.</w:t>
+              <w:t xml:space="preserve"> seconds after the last transmitter has been received and will exit automatically.</w:t>
             </w:r>
           </w:p>
           <w:p>
@@ -5065,21 +5036,7 @@
               <w:rPr>
                 <w:lang w:val="en-US"/>
               </w:rPr>
-              <w:t xml:space="preserve">will enroll a fixed-code remote transmitter HCS101 any </w:t>
-            </w:r>
-            <w:proofErr w:type="gramStart"/>
-            <w:r>
-              <w:rPr>
-                <w:lang w:val="en-US"/>
-              </w:rPr>
-              <w:t>time,</w:t>
-            </w:r>
-            <w:proofErr w:type="gramEnd"/>
-            <w:r>
-              <w:rPr>
-                <w:lang w:val="en-US"/>
-              </w:rPr>
-              <w:t xml:space="preserve"> or a rolling-code transmitter </w:t>
+              <w:t xml:space="preserve">will enroll a fixed-code remote transmitter HCS101 any time, or a rolling-code transmitter </w:t>
             </w:r>
             <w:r>
               <w:rPr>
@@ -5143,21 +5100,7 @@
               <w:rPr>
                 <w:lang w:val="en-US"/>
               </w:rPr>
-              <w:t xml:space="preserve">rolling-code transmitter even if the encryption key does not </w:t>
-            </w:r>
-            <w:proofErr w:type="gramStart"/>
-            <w:r>
-              <w:rPr>
-                <w:lang w:val="en-US"/>
-              </w:rPr>
-              <w:t>match,</w:t>
-            </w:r>
-            <w:proofErr w:type="gramEnd"/>
-            <w:r>
-              <w:rPr>
-                <w:lang w:val="en-US"/>
-              </w:rPr>
-              <w:t xml:space="preserve"> </w:t>
+              <w:t xml:space="preserve">rolling-code transmitter even if the encryption key does not match, </w:t>
             </w:r>
             <w:r>
               <w:rPr>
@@ -5194,7 +5137,7 @@
                 <w:lang w:val="en-US"/>
               </w:rPr>
             </w:pPr>
-            <w:commentRangeStart w:id="1"/>
+            <w:commentRangeStart w:id="0"/>
             <w:r>
               <w:rPr>
                 <w:b/>
@@ -5202,6 +5145,7 @@
                 <w:strike/>
                 <w:lang w:val="en-US"/>
               </w:rPr>
+              <w:lastRenderedPageBreak/>
               <w:t>Important note:</w:t>
             </w:r>
             <w:r>
@@ -5264,12 +5208,12 @@
               </w:rPr>
               <w:t xml:space="preserve"> into the third-party system.</w:t>
             </w:r>
-            <w:commentRangeEnd w:id="1"/>
+            <w:commentRangeEnd w:id="0"/>
             <w:r>
               <w:rPr>
                 <w:rStyle w:val="CommentReference"/>
               </w:rPr>
-              <w:commentReference w:id="1"/>
+              <w:commentReference w:id="0"/>
             </w:r>
           </w:p>
         </w:tc>
@@ -5293,6 +5237,7 @@
                 <w:bCs/>
                 <w:lang w:val="en-US"/>
               </w:rPr>
+              <w:lastRenderedPageBreak/>
               <w:t>Remove</w:t>
             </w:r>
             <w:r>
@@ -5481,14 +5426,7 @@
               <w:rPr>
                 <w:lang w:val="en-US"/>
               </w:rPr>
-              <w:t xml:space="preserve"> seconds </w:t>
-            </w:r>
-            <w:proofErr w:type="gramStart"/>
-            <w:r>
-              <w:rPr>
-                <w:lang w:val="en-US"/>
-              </w:rPr>
-              <w:t xml:space="preserve">after the last transmitter has been </w:t>
+              <w:t xml:space="preserve"> seconds after the last transmitter has been </w:t>
             </w:r>
             <w:r>
               <w:rPr>
@@ -5514,7 +5452,6 @@
               </w:rPr>
               <w:t>exit automatically</w:t>
             </w:r>
-            <w:proofErr w:type="gramEnd"/>
             <w:r>
               <w:rPr>
                 <w:lang w:val="en-US"/>
@@ -5860,7 +5797,6 @@
           <w:iCs/>
           <w:lang w:val="en-US"/>
         </w:rPr>
-        <w:lastRenderedPageBreak/>
         <w:t>Table 1: programming remote transmitters and encoder ICs</w:t>
       </w:r>
     </w:p>
@@ -6045,21 +5981,7 @@
         <w:rPr>
           <w:lang w:val="en-US"/>
         </w:rPr>
-        <w:t xml:space="preserve">Step 4: order new remote transmitters with rolling-code HCS encoder IC (such as: HCS200, </w:t>
-      </w:r>
-      <w:proofErr w:type="gramStart"/>
-      <w:r>
-        <w:rPr>
-          <w:lang w:val="en-US"/>
-        </w:rPr>
-        <w:t>HCS300, …)</w:t>
-      </w:r>
-      <w:proofErr w:type="gramEnd"/>
-      <w:r>
-        <w:rPr>
-          <w:lang w:val="en-US"/>
-        </w:rPr>
-        <w:t xml:space="preserve"> or remove existing HCS101 encoder IC from your current remote controller </w:t>
+        <w:t xml:space="preserve">Step 4: order new remote transmitters with rolling-code HCS encoder IC (such as: HCS200, HCS300, …) or remove existing HCS101 encoder IC from your current remote controller </w:t>
       </w:r>
     </w:p>
     <w:p>
@@ -6100,21 +6022,7 @@
         <w:rPr>
           <w:lang w:val="en-US"/>
         </w:rPr>
-        <w:t xml:space="preserve"> device (in case you </w:t>
-      </w:r>
-      <w:proofErr w:type="gramStart"/>
-      <w:r>
-        <w:rPr>
-          <w:lang w:val="en-US"/>
-        </w:rPr>
-        <w:t>haven’t</w:t>
-      </w:r>
-      <w:proofErr w:type="gramEnd"/>
-      <w:r>
-        <w:rPr>
-          <w:lang w:val="en-US"/>
-        </w:rPr>
-        <w:t xml:space="preserve"> already soldered new HCS encoder IC onto the remote transmitter)</w:t>
+        <w:t xml:space="preserve"> device (in case you haven’t already soldered new HCS encoder IC onto the remote transmitter)</w:t>
       </w:r>
     </w:p>
     <w:p>
@@ -6158,7 +6066,7 @@
       </w:pPr>
     </w:p>
     <w:sectPr>
-      <w:footerReference w:type="default" r:id="rId15"/>
+      <w:footerReference w:type="default" r:id="rId16"/>
       <w:pgSz w:w="11906" w:h="16838"/>
       <w:pgMar w:top="1440" w:right="1440" w:bottom="1440" w:left="1440" w:header="708" w:footer="708" w:gutter="0"/>
       <w:cols w:space="708"/>
@@ -6169,8 +6077,8 @@
 </file>
 
 <file path=word/comments.xml><?xml version="1.0" encoding="utf-8"?>
-<w:comments xmlns:wpc="http://schemas.microsoft.com/office/word/2010/wordprocessingCanvas" xmlns:cx="http://schemas.microsoft.com/office/drawing/2014/chartex" xmlns:cx1="http://schemas.microsoft.com/office/drawing/2015/9/8/chartex" xmlns:mc="http://schemas.openxmlformats.org/markup-compatibility/2006" xmlns:o="urn:schemas-microsoft-com:office:office" xmlns:r="http://schemas.openxmlformats.org/officeDocument/2006/relationships" xmlns:m="http://schemas.openxmlformats.org/officeDocument/2006/math" xmlns:v="urn:schemas-microsoft-com:vml" xmlns:wp14="http://schemas.microsoft.com/office/word/2010/wordprocessingDrawing" xmlns:wp="http://schemas.openxmlformats.org/drawingml/2006/wordprocessingDrawing" xmlns:w10="urn:schemas-microsoft-com:office:word" xmlns:w="http://schemas.openxmlformats.org/wordprocessingml/2006/main" xmlns:w14="http://schemas.microsoft.com/office/word/2010/wordml" xmlns:w15="http://schemas.microsoft.com/office/word/2012/wordml" xmlns:w16se="http://schemas.microsoft.com/office/word/2015/wordml/symex" xmlns:wpg="http://schemas.microsoft.com/office/word/2010/wordprocessingGroup" xmlns:wpi="http://schemas.microsoft.com/office/word/2010/wordprocessingInk" xmlns:wne="http://schemas.microsoft.com/office/word/2006/wordml" xmlns:wps="http://schemas.microsoft.com/office/word/2010/wordprocessingShape" mc:Ignorable="w14 w15 w16se wp14">
-  <w:comment w:id="1" w:author="Author" w:initials="A">
+<w:comments xmlns:wpc="http://schemas.microsoft.com/office/word/2010/wordprocessingCanvas" xmlns:cx="http://schemas.microsoft.com/office/drawing/2014/chartex" xmlns:cx1="http://schemas.microsoft.com/office/drawing/2015/9/8/chartex" xmlns:cx2="http://schemas.microsoft.com/office/drawing/2015/10/21/chartex" xmlns:cx3="http://schemas.microsoft.com/office/drawing/2016/5/9/chartex" xmlns:cx4="http://schemas.microsoft.com/office/drawing/2016/5/10/chartex" xmlns:cx5="http://schemas.microsoft.com/office/drawing/2016/5/11/chartex" xmlns:cx6="http://schemas.microsoft.com/office/drawing/2016/5/12/chartex" xmlns:cx7="http://schemas.microsoft.com/office/drawing/2016/5/13/chartex" xmlns:cx8="http://schemas.microsoft.com/office/drawing/2016/5/14/chartex" xmlns:mc="http://schemas.openxmlformats.org/markup-compatibility/2006" xmlns:aink="http://schemas.microsoft.com/office/drawing/2016/ink" xmlns:am3d="http://schemas.microsoft.com/office/drawing/2017/model3d" xmlns:o="urn:schemas-microsoft-com:office:office" xmlns:r="http://schemas.openxmlformats.org/officeDocument/2006/relationships" xmlns:m="http://schemas.openxmlformats.org/officeDocument/2006/math" xmlns:v="urn:schemas-microsoft-com:vml" xmlns:wp14="http://schemas.microsoft.com/office/word/2010/wordprocessingDrawing" xmlns:wp="http://schemas.openxmlformats.org/drawingml/2006/wordprocessingDrawing" xmlns:w10="urn:schemas-microsoft-com:office:word" xmlns:w="http://schemas.openxmlformats.org/wordprocessingml/2006/main" xmlns:w14="http://schemas.microsoft.com/office/word/2010/wordml" xmlns:w15="http://schemas.microsoft.com/office/word/2012/wordml" xmlns:w16cex="http://schemas.microsoft.com/office/word/2018/wordml/cex" xmlns:w16cid="http://schemas.microsoft.com/office/word/2016/wordml/cid" xmlns:w16="http://schemas.microsoft.com/office/word/2018/wordml" xmlns:w16sdtdh="http://schemas.microsoft.com/office/word/2020/wordml/sdtdatahash" xmlns:w16se="http://schemas.microsoft.com/office/word/2015/wordml/symex" xmlns:wpg="http://schemas.microsoft.com/office/word/2010/wordprocessingGroup" xmlns:wpi="http://schemas.microsoft.com/office/word/2010/wordprocessingInk" xmlns:wne="http://schemas.microsoft.com/office/word/2006/wordml" xmlns:wps="http://schemas.microsoft.com/office/word/2010/wordprocessingShape" mc:Ignorable="w14 w15 w16se w16cid w16 w16cex w16sdtdh wp14">
+  <w:comment w:id="0" w:author="Author" w:initials="A">
     <w:p>
       <w:pPr>
         <w:pStyle w:val="CommentText"/>
@@ -6182,135 +6090,10 @@
         <w:annotationRef/>
       </w:r>
       <w:r>
-        <w:t xml:space="preserve">Ne </w:t>
-      </w:r>
-      <w:proofErr w:type="spellStart"/>
-      <w:r>
-        <w:t>moze</w:t>
-      </w:r>
-      <w:proofErr w:type="spellEnd"/>
-      <w:r>
-        <w:t xml:space="preserve">, </w:t>
-      </w:r>
-      <w:proofErr w:type="spellStart"/>
-      <w:r>
-        <w:t>jer</w:t>
-      </w:r>
-      <w:proofErr w:type="spellEnd"/>
-      <w:r>
-        <w:t xml:space="preserve"> </w:t>
-      </w:r>
-      <w:proofErr w:type="spellStart"/>
-      <w:r>
-        <w:t>moze</w:t>
-      </w:r>
-      <w:proofErr w:type="spellEnd"/>
-      <w:r>
-        <w:t xml:space="preserve"> se </w:t>
-      </w:r>
-      <w:proofErr w:type="spellStart"/>
-      <w:r>
-        <w:t>greskom</w:t>
-      </w:r>
-      <w:proofErr w:type="spellEnd"/>
-      <w:r>
-        <w:t xml:space="preserve"> </w:t>
-      </w:r>
-      <w:proofErr w:type="spellStart"/>
-      <w:r>
-        <w:t>uprogramirati</w:t>
-      </w:r>
-      <w:proofErr w:type="spellEnd"/>
-      <w:r>
-        <w:t xml:space="preserve"> </w:t>
-      </w:r>
-      <w:proofErr w:type="spellStart"/>
-      <w:r>
-        <w:t>neki</w:t>
-      </w:r>
-      <w:proofErr w:type="spellEnd"/>
-      <w:r>
-        <w:t xml:space="preserve"> HCS101 </w:t>
-      </w:r>
-      <w:proofErr w:type="spellStart"/>
-      <w:r>
-        <w:t>naknadno</w:t>
-      </w:r>
-      <w:proofErr w:type="spellEnd"/>
-      <w:r>
-        <w:t xml:space="preserve"> I </w:t>
-      </w:r>
-      <w:proofErr w:type="spellStart"/>
-      <w:r>
-        <w:t>sjebati</w:t>
-      </w:r>
-      <w:proofErr w:type="spellEnd"/>
-      <w:r>
-        <w:t xml:space="preserve"> MITM. </w:t>
-      </w:r>
-      <w:proofErr w:type="spellStart"/>
-      <w:r>
-        <w:t>Treba</w:t>
-      </w:r>
-      <w:proofErr w:type="spellEnd"/>
-      <w:r>
-        <w:t xml:space="preserve"> </w:t>
-      </w:r>
-      <w:proofErr w:type="spellStart"/>
-      <w:r>
-        <w:t>na</w:t>
-      </w:r>
-      <w:proofErr w:type="spellEnd"/>
-      <w:r>
-        <w:t xml:space="preserve"> </w:t>
-      </w:r>
-      <w:proofErr w:type="spellStart"/>
-      <w:r>
-        <w:t>dugme</w:t>
-      </w:r>
-      <w:proofErr w:type="spellEnd"/>
-      <w:r>
-        <w:t xml:space="preserve"> </w:t>
-      </w:r>
-      <w:proofErr w:type="spellStart"/>
-      <w:r>
-        <w:t>napraviti</w:t>
-      </w:r>
-      <w:proofErr w:type="spellEnd"/>
-      <w:r>
-        <w:t xml:space="preserve"> a </w:t>
-      </w:r>
-      <w:proofErr w:type="spellStart"/>
-      <w:r>
-        <w:t>ne</w:t>
-      </w:r>
-      <w:proofErr w:type="spellEnd"/>
-      <w:r>
-        <w:t xml:space="preserve"> da </w:t>
-      </w:r>
-      <w:proofErr w:type="spellStart"/>
-      <w:r>
-        <w:t>bude</w:t>
-      </w:r>
-      <w:proofErr w:type="spellEnd"/>
-      <w:r>
-        <w:t xml:space="preserve"> </w:t>
-      </w:r>
-      <w:proofErr w:type="spellStart"/>
-      <w:r>
-        <w:t>zadnji</w:t>
-      </w:r>
-      <w:proofErr w:type="spellEnd"/>
-      <w:r>
-        <w:t xml:space="preserve"> </w:t>
-      </w:r>
-      <w:proofErr w:type="spellStart"/>
-      <w:r>
-        <w:t>uprogramirani</w:t>
-      </w:r>
-      <w:proofErr w:type="spellEnd"/>
-      <w:r>
-        <w:t>.</w:t>
+        <w:t>Ne moze, jer moze se greskom uprogramirati neki HCS101 naknadno I sjebati MITM. Treba na dugme napraviti</w:t>
+      </w:r>
+      <w:r>
+        <w:t xml:space="preserve"> a ne da bude zadnji uprogramirani.</w:t>
       </w:r>
     </w:p>
   </w:comment>
@@ -6318,7 +6101,7 @@
 </file>
 
 <file path=word/commentsExtended.xml><?xml version="1.0" encoding="utf-8"?>
-<w15:commentsEx xmlns:wpc="http://schemas.microsoft.com/office/word/2010/wordprocessingCanvas" xmlns:cx="http://schemas.microsoft.com/office/drawing/2014/chartex" xmlns:cx1="http://schemas.microsoft.com/office/drawing/2015/9/8/chartex" xmlns:mc="http://schemas.openxmlformats.org/markup-compatibility/2006" xmlns:o="urn:schemas-microsoft-com:office:office" xmlns:r="http://schemas.openxmlformats.org/officeDocument/2006/relationships" xmlns:m="http://schemas.openxmlformats.org/officeDocument/2006/math" xmlns:v="urn:schemas-microsoft-com:vml" xmlns:wp14="http://schemas.microsoft.com/office/word/2010/wordprocessingDrawing" xmlns:wp="http://schemas.openxmlformats.org/drawingml/2006/wordprocessingDrawing" xmlns:w10="urn:schemas-microsoft-com:office:word" xmlns:w="http://schemas.openxmlformats.org/wordprocessingml/2006/main" xmlns:w14="http://schemas.microsoft.com/office/word/2010/wordml" xmlns:w15="http://schemas.microsoft.com/office/word/2012/wordml" xmlns:w16se="http://schemas.microsoft.com/office/word/2015/wordml/symex" xmlns:wpg="http://schemas.microsoft.com/office/word/2010/wordprocessingGroup" xmlns:wpi="http://schemas.microsoft.com/office/word/2010/wordprocessingInk" xmlns:wne="http://schemas.microsoft.com/office/word/2006/wordml" xmlns:wps="http://schemas.microsoft.com/office/word/2010/wordprocessingShape" mc:Ignorable="w14 w15 w16se wp14">
+<w15:commentsEx xmlns:wpc="http://schemas.microsoft.com/office/word/2010/wordprocessingCanvas" xmlns:cx="http://schemas.microsoft.com/office/drawing/2014/chartex" xmlns:cx1="http://schemas.microsoft.com/office/drawing/2015/9/8/chartex" xmlns:cx2="http://schemas.microsoft.com/office/drawing/2015/10/21/chartex" xmlns:cx3="http://schemas.microsoft.com/office/drawing/2016/5/9/chartex" xmlns:cx4="http://schemas.microsoft.com/office/drawing/2016/5/10/chartex" xmlns:cx5="http://schemas.microsoft.com/office/drawing/2016/5/11/chartex" xmlns:cx6="http://schemas.microsoft.com/office/drawing/2016/5/12/chartex" xmlns:cx7="http://schemas.microsoft.com/office/drawing/2016/5/13/chartex" xmlns:cx8="http://schemas.microsoft.com/office/drawing/2016/5/14/chartex" xmlns:mc="http://schemas.openxmlformats.org/markup-compatibility/2006" xmlns:aink="http://schemas.microsoft.com/office/drawing/2016/ink" xmlns:am3d="http://schemas.microsoft.com/office/drawing/2017/model3d" xmlns:o="urn:schemas-microsoft-com:office:office" xmlns:r="http://schemas.openxmlformats.org/officeDocument/2006/relationships" xmlns:m="http://schemas.openxmlformats.org/officeDocument/2006/math" xmlns:v="urn:schemas-microsoft-com:vml" xmlns:wp14="http://schemas.microsoft.com/office/word/2010/wordprocessingDrawing" xmlns:wp="http://schemas.openxmlformats.org/drawingml/2006/wordprocessingDrawing" xmlns:w10="urn:schemas-microsoft-com:office:word" xmlns:w="http://schemas.openxmlformats.org/wordprocessingml/2006/main" xmlns:w14="http://schemas.microsoft.com/office/word/2010/wordml" xmlns:w15="http://schemas.microsoft.com/office/word/2012/wordml" xmlns:w16cex="http://schemas.microsoft.com/office/word/2018/wordml/cex" xmlns:w16cid="http://schemas.microsoft.com/office/word/2016/wordml/cid" xmlns:w16="http://schemas.microsoft.com/office/word/2018/wordml" xmlns:w16sdtdh="http://schemas.microsoft.com/office/word/2020/wordml/sdtdatahash" xmlns:w16se="http://schemas.microsoft.com/office/word/2015/wordml/symex" xmlns:wpg="http://schemas.microsoft.com/office/word/2010/wordprocessingGroup" xmlns:wpi="http://schemas.microsoft.com/office/word/2010/wordprocessingInk" xmlns:wne="http://schemas.microsoft.com/office/word/2006/wordml" xmlns:wps="http://schemas.microsoft.com/office/word/2010/wordprocessingShape" mc:Ignorable="w14 w15 w16se w16cid w16 w16cex w16sdtdh wp14">
   <w15:commentEx w15:paraId="42E39C26" w15:done="0"/>
 </w15:commentsEx>
 </file>
@@ -6330,7 +6113,7 @@
 </file>
 
 <file path=word/endnotes.xml><?xml version="1.0" encoding="utf-8"?>
-<w:endnotes xmlns:wpc="http://schemas.microsoft.com/office/word/2010/wordprocessingCanvas" xmlns:cx="http://schemas.microsoft.com/office/drawing/2014/chartex" xmlns:cx1="http://schemas.microsoft.com/office/drawing/2015/9/8/chartex" xmlns:mc="http://schemas.openxmlformats.org/markup-compatibility/2006" xmlns:o="urn:schemas-microsoft-com:office:office" xmlns:r="http://schemas.openxmlformats.org/officeDocument/2006/relationships" xmlns:m="http://schemas.openxmlformats.org/officeDocument/2006/math" xmlns:v="urn:schemas-microsoft-com:vml" xmlns:wp14="http://schemas.microsoft.com/office/word/2010/wordprocessingDrawing" xmlns:wp="http://schemas.openxmlformats.org/drawingml/2006/wordprocessingDrawing" xmlns:w10="urn:schemas-microsoft-com:office:word" xmlns:w="http://schemas.openxmlformats.org/wordprocessingml/2006/main" xmlns:w14="http://schemas.microsoft.com/office/word/2010/wordml" xmlns:w15="http://schemas.microsoft.com/office/word/2012/wordml" xmlns:w16se="http://schemas.microsoft.com/office/word/2015/wordml/symex" xmlns:wpg="http://schemas.microsoft.com/office/word/2010/wordprocessingGroup" xmlns:wpi="http://schemas.microsoft.com/office/word/2010/wordprocessingInk" xmlns:wne="http://schemas.microsoft.com/office/word/2006/wordml" xmlns:wps="http://schemas.microsoft.com/office/word/2010/wordprocessingShape" mc:Ignorable="w14 w15 w16se wp14">
+<w:endnotes xmlns:wpc="http://schemas.microsoft.com/office/word/2010/wordprocessingCanvas" xmlns:cx="http://schemas.microsoft.com/office/drawing/2014/chartex" xmlns:cx1="http://schemas.microsoft.com/office/drawing/2015/9/8/chartex" xmlns:cx2="http://schemas.microsoft.com/office/drawing/2015/10/21/chartex" xmlns:cx3="http://schemas.microsoft.com/office/drawing/2016/5/9/chartex" xmlns:cx4="http://schemas.microsoft.com/office/drawing/2016/5/10/chartex" xmlns:cx5="http://schemas.microsoft.com/office/drawing/2016/5/11/chartex" xmlns:cx6="http://schemas.microsoft.com/office/drawing/2016/5/12/chartex" xmlns:cx7="http://schemas.microsoft.com/office/drawing/2016/5/13/chartex" xmlns:cx8="http://schemas.microsoft.com/office/drawing/2016/5/14/chartex" xmlns:mc="http://schemas.openxmlformats.org/markup-compatibility/2006" xmlns:aink="http://schemas.microsoft.com/office/drawing/2016/ink" xmlns:am3d="http://schemas.microsoft.com/office/drawing/2017/model3d" xmlns:o="urn:schemas-microsoft-com:office:office" xmlns:r="http://schemas.openxmlformats.org/officeDocument/2006/relationships" xmlns:m="http://schemas.openxmlformats.org/officeDocument/2006/math" xmlns:v="urn:schemas-microsoft-com:vml" xmlns:wp14="http://schemas.microsoft.com/office/word/2010/wordprocessingDrawing" xmlns:wp="http://schemas.openxmlformats.org/drawingml/2006/wordprocessingDrawing" xmlns:w10="urn:schemas-microsoft-com:office:word" xmlns:w="http://schemas.openxmlformats.org/wordprocessingml/2006/main" xmlns:w14="http://schemas.microsoft.com/office/word/2010/wordml" xmlns:w15="http://schemas.microsoft.com/office/word/2012/wordml" xmlns:w16cex="http://schemas.microsoft.com/office/word/2018/wordml/cex" xmlns:w16cid="http://schemas.microsoft.com/office/word/2016/wordml/cid" xmlns:w16="http://schemas.microsoft.com/office/word/2018/wordml" xmlns:w16sdtdh="http://schemas.microsoft.com/office/word/2020/wordml/sdtdatahash" xmlns:w16se="http://schemas.microsoft.com/office/word/2015/wordml/symex" xmlns:wpg="http://schemas.microsoft.com/office/word/2010/wordprocessingGroup" xmlns:wpi="http://schemas.microsoft.com/office/word/2010/wordprocessingInk" xmlns:wne="http://schemas.microsoft.com/office/word/2006/wordml" xmlns:wps="http://schemas.microsoft.com/office/word/2010/wordprocessingShape" mc:Ignorable="w14 w15 w16se w16cid w16 w16cex w16sdtdh wp14">
   <w:endnote w:type="separator" w:id="-1">
     <w:p>
       <w:pPr>
@@ -6355,7 +6138,7 @@
 </file>
 
 <file path=word/footer1.xml><?xml version="1.0" encoding="utf-8"?>
-<w:ftr xmlns:wpc="http://schemas.microsoft.com/office/word/2010/wordprocessingCanvas" xmlns:cx="http://schemas.microsoft.com/office/drawing/2014/chartex" xmlns:cx1="http://schemas.microsoft.com/office/drawing/2015/9/8/chartex" xmlns:mc="http://schemas.openxmlformats.org/markup-compatibility/2006" xmlns:o="urn:schemas-microsoft-com:office:office" xmlns:r="http://schemas.openxmlformats.org/officeDocument/2006/relationships" xmlns:m="http://schemas.openxmlformats.org/officeDocument/2006/math" xmlns:v="urn:schemas-microsoft-com:vml" xmlns:wp14="http://schemas.microsoft.com/office/word/2010/wordprocessingDrawing" xmlns:wp="http://schemas.openxmlformats.org/drawingml/2006/wordprocessingDrawing" xmlns:w10="urn:schemas-microsoft-com:office:word" xmlns:w="http://schemas.openxmlformats.org/wordprocessingml/2006/main" xmlns:w14="http://schemas.microsoft.com/office/word/2010/wordml" xmlns:w15="http://schemas.microsoft.com/office/word/2012/wordml" xmlns:w16se="http://schemas.microsoft.com/office/word/2015/wordml/symex" xmlns:wpg="http://schemas.microsoft.com/office/word/2010/wordprocessingGroup" xmlns:wpi="http://schemas.microsoft.com/office/word/2010/wordprocessingInk" xmlns:wne="http://schemas.microsoft.com/office/word/2006/wordml" xmlns:wps="http://schemas.microsoft.com/office/word/2010/wordprocessingShape" mc:Ignorable="w14 w15 w16se wp14">
+<w:ftr xmlns:wpc="http://schemas.microsoft.com/office/word/2010/wordprocessingCanvas" xmlns:cx="http://schemas.microsoft.com/office/drawing/2014/chartex" xmlns:cx1="http://schemas.microsoft.com/office/drawing/2015/9/8/chartex" xmlns:cx2="http://schemas.microsoft.com/office/drawing/2015/10/21/chartex" xmlns:cx3="http://schemas.microsoft.com/office/drawing/2016/5/9/chartex" xmlns:cx4="http://schemas.microsoft.com/office/drawing/2016/5/10/chartex" xmlns:cx5="http://schemas.microsoft.com/office/drawing/2016/5/11/chartex" xmlns:cx6="http://schemas.microsoft.com/office/drawing/2016/5/12/chartex" xmlns:cx7="http://schemas.microsoft.com/office/drawing/2016/5/13/chartex" xmlns:cx8="http://schemas.microsoft.com/office/drawing/2016/5/14/chartex" xmlns:mc="http://schemas.openxmlformats.org/markup-compatibility/2006" xmlns:aink="http://schemas.microsoft.com/office/drawing/2016/ink" xmlns:am3d="http://schemas.microsoft.com/office/drawing/2017/model3d" xmlns:o="urn:schemas-microsoft-com:office:office" xmlns:r="http://schemas.openxmlformats.org/officeDocument/2006/relationships" xmlns:m="http://schemas.openxmlformats.org/officeDocument/2006/math" xmlns:v="urn:schemas-microsoft-com:vml" xmlns:wp14="http://schemas.microsoft.com/office/word/2010/wordprocessingDrawing" xmlns:wp="http://schemas.openxmlformats.org/drawingml/2006/wordprocessingDrawing" xmlns:w10="urn:schemas-microsoft-com:office:word" xmlns:w="http://schemas.openxmlformats.org/wordprocessingml/2006/main" xmlns:w14="http://schemas.microsoft.com/office/word/2010/wordml" xmlns:w15="http://schemas.microsoft.com/office/word/2012/wordml" xmlns:w16cex="http://schemas.microsoft.com/office/word/2018/wordml/cex" xmlns:w16cid="http://schemas.microsoft.com/office/word/2016/wordml/cid" xmlns:w16="http://schemas.microsoft.com/office/word/2018/wordml" xmlns:w16sdtdh="http://schemas.microsoft.com/office/word/2020/wordml/sdtdatahash" xmlns:w16se="http://schemas.microsoft.com/office/word/2015/wordml/symex" xmlns:wpg="http://schemas.microsoft.com/office/word/2010/wordprocessingGroup" xmlns:wpi="http://schemas.microsoft.com/office/word/2010/wordprocessingInk" xmlns:wne="http://schemas.microsoft.com/office/word/2006/wordml" xmlns:wps="http://schemas.microsoft.com/office/word/2010/wordprocessingShape" mc:Ignorable="w14 w15 w16se w16cid w16 w16cex w16sdtdh wp14">
   <w:p>
     <w:pPr>
       <w:pStyle w:val="Footer"/>
@@ -6374,7 +6157,7 @@
 </file>
 
 <file path=word/footnotes.xml><?xml version="1.0" encoding="utf-8"?>
-<w:footnotes xmlns:wpc="http://schemas.microsoft.com/office/word/2010/wordprocessingCanvas" xmlns:cx="http://schemas.microsoft.com/office/drawing/2014/chartex" xmlns:cx1="http://schemas.microsoft.com/office/drawing/2015/9/8/chartex" xmlns:mc="http://schemas.openxmlformats.org/markup-compatibility/2006" xmlns:o="urn:schemas-microsoft-com:office:office" xmlns:r="http://schemas.openxmlformats.org/officeDocument/2006/relationships" xmlns:m="http://schemas.openxmlformats.org/officeDocument/2006/math" xmlns:v="urn:schemas-microsoft-com:vml" xmlns:wp14="http://schemas.microsoft.com/office/word/2010/wordprocessingDrawing" xmlns:wp="http://schemas.openxmlformats.org/drawingml/2006/wordprocessingDrawing" xmlns:w10="urn:schemas-microsoft-com:office:word" xmlns:w="http://schemas.openxmlformats.org/wordprocessingml/2006/main" xmlns:w14="http://schemas.microsoft.com/office/word/2010/wordml" xmlns:w15="http://schemas.microsoft.com/office/word/2012/wordml" xmlns:w16se="http://schemas.microsoft.com/office/word/2015/wordml/symex" xmlns:wpg="http://schemas.microsoft.com/office/word/2010/wordprocessingGroup" xmlns:wpi="http://schemas.microsoft.com/office/word/2010/wordprocessingInk" xmlns:wne="http://schemas.microsoft.com/office/word/2006/wordml" xmlns:wps="http://schemas.microsoft.com/office/word/2010/wordprocessingShape" mc:Ignorable="w14 w15 w16se wp14">
+<w:footnotes xmlns:wpc="http://schemas.microsoft.com/office/word/2010/wordprocessingCanvas" xmlns:cx="http://schemas.microsoft.com/office/drawing/2014/chartex" xmlns:cx1="http://schemas.microsoft.com/office/drawing/2015/9/8/chartex" xmlns:cx2="http://schemas.microsoft.com/office/drawing/2015/10/21/chartex" xmlns:cx3="http://schemas.microsoft.com/office/drawing/2016/5/9/chartex" xmlns:cx4="http://schemas.microsoft.com/office/drawing/2016/5/10/chartex" xmlns:cx5="http://schemas.microsoft.com/office/drawing/2016/5/11/chartex" xmlns:cx6="http://schemas.microsoft.com/office/drawing/2016/5/12/chartex" xmlns:cx7="http://schemas.microsoft.com/office/drawing/2016/5/13/chartex" xmlns:cx8="http://schemas.microsoft.com/office/drawing/2016/5/14/chartex" xmlns:mc="http://schemas.openxmlformats.org/markup-compatibility/2006" xmlns:aink="http://schemas.microsoft.com/office/drawing/2016/ink" xmlns:am3d="http://schemas.microsoft.com/office/drawing/2017/model3d" xmlns:o="urn:schemas-microsoft-com:office:office" xmlns:r="http://schemas.openxmlformats.org/officeDocument/2006/relationships" xmlns:m="http://schemas.openxmlformats.org/officeDocument/2006/math" xmlns:v="urn:schemas-microsoft-com:vml" xmlns:wp14="http://schemas.microsoft.com/office/word/2010/wordprocessingDrawing" xmlns:wp="http://schemas.openxmlformats.org/drawingml/2006/wordprocessingDrawing" xmlns:w10="urn:schemas-microsoft-com:office:word" xmlns:w="http://schemas.openxmlformats.org/wordprocessingml/2006/main" xmlns:w14="http://schemas.microsoft.com/office/word/2010/wordml" xmlns:w15="http://schemas.microsoft.com/office/word/2012/wordml" xmlns:w16cex="http://schemas.microsoft.com/office/word/2018/wordml/cex" xmlns:w16cid="http://schemas.microsoft.com/office/word/2016/wordml/cid" xmlns:w16="http://schemas.microsoft.com/office/word/2018/wordml" xmlns:w16sdtdh="http://schemas.microsoft.com/office/word/2020/wordml/sdtdatahash" xmlns:w16se="http://schemas.microsoft.com/office/word/2015/wordml/symex" xmlns:wpg="http://schemas.microsoft.com/office/word/2010/wordprocessingGroup" xmlns:wpi="http://schemas.microsoft.com/office/word/2010/wordprocessingInk" xmlns:wne="http://schemas.microsoft.com/office/word/2006/wordml" xmlns:wps="http://schemas.microsoft.com/office/word/2010/wordprocessingShape" mc:Ignorable="w14 w15 w16se w16cid w16 w16cex w16sdtdh wp14">
   <w:footnote w:type="separator" w:id="-1">
     <w:p>
       <w:pPr>
@@ -6399,7 +6182,7 @@
 </file>
 
 <file path=word/numbering.xml><?xml version="1.0" encoding="utf-8"?>
-<w:numbering xmlns:wpc="http://schemas.microsoft.com/office/word/2010/wordprocessingCanvas" xmlns:cx="http://schemas.microsoft.com/office/drawing/2014/chartex" xmlns:cx1="http://schemas.microsoft.com/office/drawing/2015/9/8/chartex" xmlns:mc="http://schemas.openxmlformats.org/markup-compatibility/2006" xmlns:o="urn:schemas-microsoft-com:office:office" xmlns:r="http://schemas.openxmlformats.org/officeDocument/2006/relationships" xmlns:m="http://schemas.openxmlformats.org/officeDocument/2006/math" xmlns:v="urn:schemas-microsoft-com:vml" xmlns:wp14="http://schemas.microsoft.com/office/word/2010/wordprocessingDrawing" xmlns:wp="http://schemas.openxmlformats.org/drawingml/2006/wordprocessingDrawing" xmlns:w10="urn:schemas-microsoft-com:office:word" xmlns:w="http://schemas.openxmlformats.org/wordprocessingml/2006/main" xmlns:w14="http://schemas.microsoft.com/office/word/2010/wordml" xmlns:w15="http://schemas.microsoft.com/office/word/2012/wordml" xmlns:w16se="http://schemas.microsoft.com/office/word/2015/wordml/symex" xmlns:wpg="http://schemas.microsoft.com/office/word/2010/wordprocessingGroup" xmlns:wpi="http://schemas.microsoft.com/office/word/2010/wordprocessingInk" xmlns:wne="http://schemas.microsoft.com/office/word/2006/wordml" xmlns:wps="http://schemas.microsoft.com/office/word/2010/wordprocessingShape" mc:Ignorable="w14 w15 w16se wp14">
+<w:numbering xmlns:wpc="http://schemas.microsoft.com/office/word/2010/wordprocessingCanvas" xmlns:cx="http://schemas.microsoft.com/office/drawing/2014/chartex" xmlns:cx1="http://schemas.microsoft.com/office/drawing/2015/9/8/chartex" xmlns:cx2="http://schemas.microsoft.com/office/drawing/2015/10/21/chartex" xmlns:cx3="http://schemas.microsoft.com/office/drawing/2016/5/9/chartex" xmlns:cx4="http://schemas.microsoft.com/office/drawing/2016/5/10/chartex" xmlns:cx5="http://schemas.microsoft.com/office/drawing/2016/5/11/chartex" xmlns:cx6="http://schemas.microsoft.com/office/drawing/2016/5/12/chartex" xmlns:cx7="http://schemas.microsoft.com/office/drawing/2016/5/13/chartex" xmlns:cx8="http://schemas.microsoft.com/office/drawing/2016/5/14/chartex" xmlns:mc="http://schemas.openxmlformats.org/markup-compatibility/2006" xmlns:aink="http://schemas.microsoft.com/office/drawing/2016/ink" xmlns:am3d="http://schemas.microsoft.com/office/drawing/2017/model3d" xmlns:o="urn:schemas-microsoft-com:office:office" xmlns:r="http://schemas.openxmlformats.org/officeDocument/2006/relationships" xmlns:m="http://schemas.openxmlformats.org/officeDocument/2006/math" xmlns:v="urn:schemas-microsoft-com:vml" xmlns:wp14="http://schemas.microsoft.com/office/word/2010/wordprocessingDrawing" xmlns:wp="http://schemas.openxmlformats.org/drawingml/2006/wordprocessingDrawing" xmlns:w10="urn:schemas-microsoft-com:office:word" xmlns:w="http://schemas.openxmlformats.org/wordprocessingml/2006/main" xmlns:w14="http://schemas.microsoft.com/office/word/2010/wordml" xmlns:w15="http://schemas.microsoft.com/office/word/2012/wordml" xmlns:w16cex="http://schemas.microsoft.com/office/word/2018/wordml/cex" xmlns:w16cid="http://schemas.microsoft.com/office/word/2016/wordml/cid" xmlns:w16="http://schemas.microsoft.com/office/word/2018/wordml" xmlns:w16sdtdh="http://schemas.microsoft.com/office/word/2020/wordml/sdtdatahash" xmlns:w16se="http://schemas.microsoft.com/office/word/2015/wordml/symex" xmlns:wpg="http://schemas.microsoft.com/office/word/2010/wordprocessingGroup" xmlns:wpi="http://schemas.microsoft.com/office/word/2010/wordprocessingInk" xmlns:wne="http://schemas.microsoft.com/office/word/2006/wordml" xmlns:wps="http://schemas.microsoft.com/office/word/2010/wordprocessingShape" mc:Ignorable="w14 w15 w16se w16cid w16 w16cex w16sdtdh wp14">
   <w:abstractNum w:abstractNumId="0" w15:restartNumberingAfterBreak="0">
     <w:nsid w:val="192E1EF9"/>
     <w:multiLevelType w:val="hybridMultilevel"/>
@@ -7443,7 +7226,7 @@
 </file>
 
 <file path=word/styles.xml><?xml version="1.0" encoding="utf-8"?>
-<w:styles xmlns:mc="http://schemas.openxmlformats.org/markup-compatibility/2006" xmlns:r="http://schemas.openxmlformats.org/officeDocument/2006/relationships" xmlns:w="http://schemas.openxmlformats.org/wordprocessingml/2006/main" xmlns:w14="http://schemas.microsoft.com/office/word/2010/wordml" xmlns:w15="http://schemas.microsoft.com/office/word/2012/wordml" xmlns:w16se="http://schemas.microsoft.com/office/word/2015/wordml/symex" mc:Ignorable="w14 w15 w16se">
+<w:styles xmlns:mc="http://schemas.openxmlformats.org/markup-compatibility/2006" xmlns:r="http://schemas.openxmlformats.org/officeDocument/2006/relationships" xmlns:w="http://schemas.openxmlformats.org/wordprocessingml/2006/main" xmlns:w14="http://schemas.microsoft.com/office/word/2010/wordml" xmlns:w15="http://schemas.microsoft.com/office/word/2012/wordml" xmlns:w16cex="http://schemas.microsoft.com/office/word/2018/wordml/cex" xmlns:w16cid="http://schemas.microsoft.com/office/word/2016/wordml/cid" xmlns:w16="http://schemas.microsoft.com/office/word/2018/wordml" xmlns:w16sdtdh="http://schemas.microsoft.com/office/word/2020/wordml/sdtdatahash" xmlns:w16se="http://schemas.microsoft.com/office/word/2015/wordml/symex" mc:Ignorable="w14 w15 w16se w16cid w16 w16cex w16sdtdh">
   <w:docDefaults>
     <w:rPrDefault>
       <w:rPr>
@@ -7459,7 +7242,7 @@
       </w:pPr>
     </w:pPrDefault>
   </w:docDefaults>
-  <w:latentStyles w:defLockedState="0" w:defUIPriority="99" w:defSemiHidden="0" w:defUnhideWhenUsed="0" w:defQFormat="0" w:count="371">
+  <w:latentStyles w:defLockedState="0" w:defUIPriority="99" w:defSemiHidden="0" w:defUnhideWhenUsed="0" w:defQFormat="0" w:count="376">
     <w:lsdException w:name="Normal" w:uiPriority="0" w:qFormat="1"/>
     <w:lsdException w:name="heading 1" w:uiPriority="9" w:qFormat="1"/>
     <w:lsdException w:name="heading 2" w:semiHidden="1" w:uiPriority="9" w:unhideWhenUsed="1" w:qFormat="1"/>
@@ -7831,6 +7614,11 @@
     <w:lsdException w:name="List Table 5 Dark Accent 6" w:uiPriority="50"/>
     <w:lsdException w:name="List Table 6 Colorful Accent 6" w:uiPriority="51"/>
     <w:lsdException w:name="List Table 7 Colorful Accent 6" w:uiPriority="52"/>
+    <w:lsdException w:name="Mention" w:semiHidden="1" w:unhideWhenUsed="1"/>
+    <w:lsdException w:name="Smart Hyperlink" w:semiHidden="1" w:unhideWhenUsed="1"/>
+    <w:lsdException w:name="Hashtag" w:semiHidden="1" w:unhideWhenUsed="1"/>
+    <w:lsdException w:name="Unresolved Mention" w:semiHidden="1" w:unhideWhenUsed="1"/>
+    <w:lsdException w:name="Smart Link" w:semiHidden="1" w:unhideWhenUsed="1"/>
   </w:latentStyles>
   <w:style w:type="paragraph" w:default="1" w:styleId="Normal">
     <w:name w:val="Normal"/>

--- a/doc/KeeUnloq_fw1.0.docx
+++ b/doc/KeeUnloq_fw1.0.docx
@@ -766,6 +766,12 @@
         </w:rPr>
         <w:t>Modes of operation</w:t>
       </w:r>
+      <w:r>
+        <w:rPr>
+          <w:lang w:val="en-US"/>
+        </w:rPr>
+        <w:t>/options</w:t>
+      </w:r>
     </w:p>
     <w:p>
       <w:pPr>
@@ -1139,6 +1145,20 @@
     </w:p>
     <w:p>
       <w:pPr>
+        <w:pStyle w:val="Heading3"/>
+        <w:rPr>
+          <w:lang w:val="en-US"/>
+        </w:rPr>
+      </w:pPr>
+      <w:r>
+        <w:rPr>
+          <w:lang w:val="en-US"/>
+        </w:rPr>
+        <w:t>Setting options</w:t>
+      </w:r>
+    </w:p>
+    <w:p>
+      <w:pPr>
         <w:rPr>
           <w:lang w:val="en-US"/>
         </w:rPr>
@@ -1762,7 +1782,31 @@
         <w:rPr>
           <w:lang w:val="en-US"/>
         </w:rPr>
-        <w:t xml:space="preserve"> will blink as: 1 time – pause - 3 times.</w:t>
+        <w:t xml:space="preserve"> will blink as: 1 time – pause </w:t>
+      </w:r>
+      <w:r>
+        <w:rPr>
+          <w:lang w:val="en-US"/>
+        </w:rPr>
+        <w:t>–</w:t>
+      </w:r>
+      <w:r>
+        <w:rPr>
+          <w:lang w:val="en-US"/>
+        </w:rPr>
+        <w:t xml:space="preserve"> 3</w:t>
+      </w:r>
+      <w:r>
+        <w:rPr>
+          <w:lang w:val="en-US"/>
+        </w:rPr>
+        <w:t xml:space="preserve"> </w:t>
+      </w:r>
+      <w:r>
+        <w:rPr>
+          <w:lang w:val="en-US"/>
+        </w:rPr>
+        <w:t>times.</w:t>
       </w:r>
     </w:p>
     <w:p>
@@ -1799,6 +1843,13 @@
         </w:rPr>
         <w:t xml:space="preserve"> is enabled, it will automatically disable all other options.</w:t>
       </w:r>
+    </w:p>
+    <w:p>
+      <w:pPr>
+        <w:rPr>
+          <w:lang w:val="en-US"/>
+        </w:rPr>
+      </w:pPr>
     </w:p>
     <w:p>
       <w:pPr>
@@ -1868,7 +1919,14 @@
           <w:highlight w:val="red"/>
           <w:lang w:val="en-US"/>
         </w:rPr>
-        <w:t>2000</w:t>
+        <w:t>1</w:t>
+      </w:r>
+      <w:r>
+        <w:rPr>
+          <w:highlight w:val="red"/>
+          <w:lang w:val="en-US"/>
+        </w:rPr>
+        <w:t>000</w:t>
       </w:r>
       <w:r>
         <w:rPr>
@@ -1922,7 +1980,43 @@
         <w:rPr>
           <w:lang w:val="en-US"/>
         </w:rPr>
-        <w:t xml:space="preserve"> which are usually connected to garage door motor controllers. It is also capable of learning insecure HCS101 chips and rolling-code HCS series that require programming</w:t>
+        <w:t xml:space="preserve"> which are usually connected to garage door</w:t>
+      </w:r>
+      <w:r>
+        <w:rPr>
+          <w:lang w:val="en-US"/>
+        </w:rPr>
+        <w:t xml:space="preserve"> and parking barrier</w:t>
+      </w:r>
+      <w:r>
+        <w:rPr>
+          <w:lang w:val="en-US"/>
+        </w:rPr>
+        <w:t xml:space="preserve"> motor controllers. It is also capable of learning </w:t>
+      </w:r>
+      <w:r>
+        <w:rPr>
+          <w:lang w:val="en-US"/>
+        </w:rPr>
+        <w:t>fixed-code</w:t>
+      </w:r>
+      <w:r>
+        <w:rPr>
+          <w:lang w:val="en-US"/>
+        </w:rPr>
+        <w:t xml:space="preserve"> </w:t>
+      </w:r>
+      <w:r>
+        <w:rPr>
+          <w:lang w:val="en-US"/>
+        </w:rPr>
+        <w:t xml:space="preserve">and </w:t>
+      </w:r>
+      <w:r>
+        <w:rPr>
+          <w:lang w:val="en-US"/>
+        </w:rPr>
+        <w:t>rolling-code HCS series that require programming</w:t>
       </w:r>
       <w:r>
         <w:rPr>
@@ -2107,6 +2201,22 @@
           <w:lang w:val="en-US"/>
         </w:rPr>
         <w:t xml:space="preserve"> device.</w:t>
+      </w:r>
+    </w:p>
+    <w:p>
+      <w:pPr>
+        <w:tabs>
+          <w:tab w:val="left" w:pos="2254"/>
+        </w:tabs>
+        <w:rPr>
+          <w:lang w:val="en-US"/>
+        </w:rPr>
+      </w:pPr>
+      <w:r>
+        <w:rPr>
+          <w:lang w:val="en-US"/>
+        </w:rPr>
+        <w:t>In order for this mode of operation to be successful, a third-party system must be modified as shown in the schematic diagram below.</w:t>
       </w:r>
     </w:p>
     <w:p>
@@ -2188,22 +2298,6 @@
         <w:rPr>
           <w:lang w:val="en-US"/>
         </w:rPr>
-        <w:t>In order for this mode of operation to be successful, a third-party system must be modified as shown in the schematic diagram above.</w:t>
-      </w:r>
-    </w:p>
-    <w:p>
-      <w:pPr>
-        <w:tabs>
-          <w:tab w:val="left" w:pos="2254"/>
-        </w:tabs>
-        <w:rPr>
-          <w:lang w:val="en-US"/>
-        </w:rPr>
-      </w:pPr>
-      <w:r>
-        <w:rPr>
-          <w:lang w:val="en-US"/>
-        </w:rPr>
         <w:t xml:space="preserve">The data line of the third-party system must be intercepted so that any data received by the RF receiver is passed into the </w:t>
       </w:r>
       <w:proofErr w:type="spellStart"/>
@@ -2443,6 +2537,7 @@
           <w:tab w:val="left" w:pos="2254"/>
         </w:tabs>
         <w:rPr>
+          <w:strike/>
           <w:lang w:val="en-US"/>
         </w:rPr>
       </w:pPr>
@@ -2464,11 +2559,19 @@
         <w:rPr>
           <w:lang w:val="en-US"/>
         </w:rPr>
-        <w:t xml:space="preserve"> MITM device into the third-party system, regular programming must take place with one exception: The remote transmitter that has been last learned by the </w:t>
+        <w:t xml:space="preserve"> MITM device into the third-party system, regular programming must take place with one exception: </w:t>
+      </w:r>
+      <w:r>
+        <w:rPr>
+          <w:strike/>
+          <w:lang w:val="en-US"/>
+        </w:rPr>
+        <w:t xml:space="preserve">The remote transmitter that has been last learned by the </w:t>
       </w:r>
       <w:proofErr w:type="spellStart"/>
       <w:r>
         <w:rPr>
+          <w:strike/>
           <w:lang w:val="en-US"/>
         </w:rPr>
         <w:t>KeeUnloq</w:t>
@@ -2476,79 +2579,17 @@
       <w:proofErr w:type="spellEnd"/>
       <w:r>
         <w:rPr>
+          <w:strike/>
           <w:lang w:val="en-US"/>
         </w:rPr>
         <w:t xml:space="preserve"> device will be passed/proxied into the third-party system upon reception of a valid learned rolling-code remote transmitter.</w:t>
       </w:r>
       <w:r>
         <w:rPr>
+          <w:strike/>
           <w:lang w:val="en-US"/>
         </w:rPr>
         <w:t xml:space="preserve"> </w:t>
-      </w:r>
-    </w:p>
-    <w:p>
-      <w:pPr>
-        <w:tabs>
-          <w:tab w:val="left" w:pos="2254"/>
-        </w:tabs>
-        <w:rPr>
-          <w:lang w:val="en-US"/>
-        </w:rPr>
-      </w:pPr>
-      <w:r>
-        <w:rPr>
-          <w:b/>
-          <w:bCs/>
-          <w:lang w:val="en-US"/>
-        </w:rPr>
-        <w:t>Important note:</w:t>
-      </w:r>
-      <w:r>
-        <w:rPr>
-          <w:lang w:val="en-US"/>
-        </w:rPr>
-        <w:t xml:space="preserve"> </w:t>
-      </w:r>
-      <w:r>
-        <w:rPr>
-          <w:lang w:val="en-US"/>
-        </w:rPr>
-        <w:t xml:space="preserve">fixed-code remote transmitters </w:t>
-      </w:r>
-      <w:r>
-        <w:rPr>
-          <w:b/>
-          <w:bCs/>
-          <w:lang w:val="en-US"/>
-        </w:rPr>
-        <w:t>can</w:t>
-      </w:r>
-      <w:r>
-        <w:rPr>
-          <w:b/>
-          <w:bCs/>
-          <w:lang w:val="en-US"/>
-        </w:rPr>
-        <w:t>not</w:t>
-      </w:r>
-      <w:r>
-        <w:rPr>
-          <w:lang w:val="en-US"/>
-        </w:rPr>
-        <w:t xml:space="preserve"> </w:t>
-      </w:r>
-      <w:r>
-        <w:rPr>
-          <w:lang w:val="en-US"/>
-        </w:rPr>
-        <w:t>be used in this mode during normal operation of the device</w:t>
-      </w:r>
-      <w:r>
-        <w:rPr>
-          <w:lang w:val="en-US"/>
-        </w:rPr>
-        <w:t xml:space="preserve"> because learning the last fixed-code remote transmitter is used to pass into the third-party system, so beware.</w:t>
       </w:r>
     </w:p>
     <w:p>
@@ -2614,95 +2655,154 @@
           <w:bCs/>
           <w:lang w:val="en-US"/>
         </w:rPr>
+        <w:t>Option</w:t>
+      </w:r>
+      <w:r>
+        <w:rPr>
+          <w:b/>
+          <w:bCs/>
+          <w:lang w:val="en-US"/>
+        </w:rPr>
+        <w:t xml:space="preserve"> </w:t>
+      </w:r>
+      <w:r>
+        <w:rPr>
+          <w:b/>
+          <w:bCs/>
+          <w:lang w:val="en-US"/>
+        </w:rPr>
+        <w:t>3</w:t>
+      </w:r>
+      <w:r>
+        <w:rPr>
+          <w:lang w:val="en-US"/>
+        </w:rPr>
+        <w:t xml:space="preserve">: </w:t>
+      </w:r>
+      <w:r>
+        <w:rPr>
+          <w:lang w:val="en-US"/>
+        </w:rPr>
+        <w:t>Data collector</w:t>
+      </w:r>
+    </w:p>
+    <w:p>
+      <w:pPr>
+        <w:rPr>
+          <w:lang w:val="en-US"/>
+        </w:rPr>
+      </w:pPr>
+      <w:r>
+        <w:rPr>
+          <w:lang w:val="en-US"/>
+        </w:rPr>
+        <w:t xml:space="preserve">This </w:t>
+      </w:r>
+      <w:r>
+        <w:rPr>
+          <w:lang w:val="en-US"/>
+        </w:rPr>
+        <w:t xml:space="preserve">option </w:t>
+      </w:r>
+      <w:r>
+        <w:rPr>
+          <w:lang w:val="en-US"/>
+        </w:rPr>
+        <w:t xml:space="preserve">is intended for collecting </w:t>
+      </w:r>
+      <w:proofErr w:type="spellStart"/>
+      <w:r>
+        <w:rPr>
+          <w:lang w:val="en-US"/>
+        </w:rPr>
+        <w:t>KeeLoq</w:t>
+      </w:r>
+      <w:proofErr w:type="spellEnd"/>
+      <w:r>
+        <w:rPr>
+          <w:lang w:val="en-US"/>
+        </w:rPr>
+        <w:t xml:space="preserve"> data from the air in order to evaluate </w:t>
+      </w:r>
+      <w:r>
+        <w:rPr>
+          <w:lang w:val="en-US"/>
+        </w:rPr>
+        <w:t xml:space="preserve">and study </w:t>
+      </w:r>
+      <w:r>
+        <w:rPr>
+          <w:lang w:val="en-US"/>
+        </w:rPr>
+        <w:t>the security of third-party systems</w:t>
+      </w:r>
+      <w:r>
+        <w:rPr>
+          <w:lang w:val="en-US"/>
+        </w:rPr>
+        <w:t xml:space="preserve"> for vulnerabilities</w:t>
+      </w:r>
+      <w:r>
+        <w:rPr>
+          <w:lang w:val="en-US"/>
+        </w:rPr>
+        <w:t>.</w:t>
+      </w:r>
+    </w:p>
+    <w:p>
+      <w:pPr>
+        <w:rPr>
+          <w:lang w:val="en-US"/>
+        </w:rPr>
+      </w:pPr>
+      <w:r>
+        <w:rPr>
+          <w:lang w:val="en-US"/>
+        </w:rPr>
         <w:lastRenderedPageBreak/>
-        <w:t>Option</w:t>
-      </w:r>
-      <w:r>
-        <w:rPr>
-          <w:b/>
-          <w:bCs/>
+        <w:t>When device is in this state it will listen</w:t>
+      </w:r>
+      <w:r>
+        <w:rPr>
+          <w:lang w:val="en-US"/>
+        </w:rPr>
+        <w:t xml:space="preserve"> and </w:t>
+      </w:r>
+      <w:r>
+        <w:rPr>
+          <w:lang w:val="en-US"/>
+        </w:rPr>
+        <w:t xml:space="preserve">collect </w:t>
+      </w:r>
+      <w:r>
+        <w:rPr>
+          <w:lang w:val="en-US"/>
+        </w:rPr>
+        <w:t>transmissions</w:t>
+      </w:r>
+      <w:r>
+        <w:rPr>
           <w:lang w:val="en-US"/>
         </w:rPr>
         <w:t xml:space="preserve"> </w:t>
       </w:r>
       <w:r>
         <w:rPr>
-          <w:b/>
-          <w:bCs/>
-          <w:lang w:val="en-US"/>
-        </w:rPr>
-        <w:t>3</w:t>
-      </w:r>
-      <w:r>
-        <w:rPr>
-          <w:lang w:val="en-US"/>
-        </w:rPr>
-        <w:t xml:space="preserve">: </w:t>
-      </w:r>
-      <w:r>
-        <w:rPr>
-          <w:lang w:val="en-US"/>
-        </w:rPr>
-        <w:t>Data collector</w:t>
-      </w:r>
-    </w:p>
-    <w:p>
-      <w:pPr>
-        <w:rPr>
-          <w:lang w:val="en-US"/>
-        </w:rPr>
-      </w:pPr>
-      <w:r>
-        <w:rPr>
-          <w:lang w:val="en-US"/>
-        </w:rPr>
-        <w:t xml:space="preserve">This </w:t>
-      </w:r>
-      <w:proofErr w:type="spellStart"/>
-      <w:r>
-        <w:rPr>
-          <w:lang w:val="en-US"/>
-        </w:rPr>
-        <w:t>mode</w:t>
-      </w:r>
-      <w:proofErr w:type="spellEnd"/>
-      <w:r>
-        <w:rPr>
-          <w:lang w:val="en-US"/>
-        </w:rPr>
-        <w:t xml:space="preserve"> is intended for collecting </w:t>
-      </w:r>
-      <w:proofErr w:type="spellStart"/>
-      <w:r>
-        <w:rPr>
-          <w:lang w:val="en-US"/>
-        </w:rPr>
-        <w:t>KeeLoq</w:t>
-      </w:r>
-      <w:proofErr w:type="spellEnd"/>
-      <w:r>
-        <w:rPr>
-          <w:lang w:val="en-US"/>
-        </w:rPr>
-        <w:t xml:space="preserve"> data from the air in order to evaluate </w:t>
-      </w:r>
-      <w:r>
-        <w:rPr>
-          <w:lang w:val="en-US"/>
-        </w:rPr>
-        <w:t xml:space="preserve">and study </w:t>
-      </w:r>
-      <w:r>
-        <w:rPr>
-          <w:lang w:val="en-US"/>
-        </w:rPr>
-        <w:t>the security of third-party systems</w:t>
-      </w:r>
-      <w:r>
-        <w:rPr>
-          <w:lang w:val="en-US"/>
-        </w:rPr>
-        <w:t xml:space="preserve"> for vulnerabilities</w:t>
+          <w:lang w:val="en-US"/>
+        </w:rPr>
+        <w:t>in</w:t>
+      </w:r>
+      <w:r>
+        <w:rPr>
+          <w:lang w:val="en-US"/>
+        </w:rPr>
+        <w:t>to internal EEPROM memory. All data can be downloaded to PC software via USB connection</w:t>
+      </w:r>
+      <w:r>
+        <w:rPr>
+          <w:lang w:val="en-US"/>
+        </w:rPr>
+        <w:t xml:space="preserve"> for later analysis</w:t>
       </w:r>
       <w:r>
         <w:rPr>
@@ -2721,169 +2821,6 @@
         <w:rPr>
           <w:lang w:val="en-US"/>
         </w:rPr>
-        <w:t>When device is in this state it will listen</w:t>
-      </w:r>
-      <w:r>
-        <w:rPr>
-          <w:lang w:val="en-US"/>
-        </w:rPr>
-        <w:t xml:space="preserve"> and </w:t>
-      </w:r>
-      <w:r>
-        <w:rPr>
-          <w:lang w:val="en-US"/>
-        </w:rPr>
-        <w:t xml:space="preserve">collect </w:t>
-      </w:r>
-      <w:r>
-        <w:rPr>
-          <w:lang w:val="en-US"/>
-        </w:rPr>
-        <w:t>transmissions</w:t>
-      </w:r>
-      <w:r>
-        <w:rPr>
-          <w:lang w:val="en-US"/>
-        </w:rPr>
-        <w:t xml:space="preserve"> </w:t>
-      </w:r>
-      <w:r>
-        <w:rPr>
-          <w:lang w:val="en-US"/>
-        </w:rPr>
-        <w:t>in</w:t>
-      </w:r>
-      <w:r>
-        <w:rPr>
-          <w:lang w:val="en-US"/>
-        </w:rPr>
-        <w:t>to internal EEPROM memory. All data can be downloaded to PC software via USB connection</w:t>
-      </w:r>
-      <w:r>
-        <w:rPr>
-          <w:lang w:val="en-US"/>
-        </w:rPr>
-        <w:t xml:space="preserve"> for later analysis</w:t>
-      </w:r>
-      <w:r>
-        <w:rPr>
-          <w:lang w:val="en-US"/>
-        </w:rPr>
-        <w:t>.</w:t>
-      </w:r>
-    </w:p>
-    <w:p>
-      <w:pPr>
-        <w:rPr>
-          <w:strike/>
-          <w:lang w:val="en-US"/>
-        </w:rPr>
-      </w:pPr>
-      <w:r>
-        <w:rPr>
-          <w:strike/>
-          <w:lang w:val="en-US"/>
-        </w:rPr>
-        <w:t xml:space="preserve">Pressing &amp; holding </w:t>
-      </w:r>
-      <w:r>
-        <w:rPr>
-          <w:b/>
-          <w:bCs/>
-          <w:strike/>
-          <w:lang w:val="en-US"/>
-        </w:rPr>
-        <w:t xml:space="preserve">button S0 </w:t>
-      </w:r>
-      <w:r>
-        <w:rPr>
-          <w:strike/>
-          <w:lang w:val="en-US"/>
-        </w:rPr>
-        <w:t>on device will pause the receiver and start re-transmitting entire memory of collected transmitters. After the entire memory is re-transmitted</w:t>
-      </w:r>
-      <w:r>
-        <w:rPr>
-          <w:strike/>
-          <w:lang w:val="en-US"/>
-        </w:rPr>
-        <w:t xml:space="preserve"> (or </w:t>
-      </w:r>
-      <w:r>
-        <w:rPr>
-          <w:b/>
-          <w:bCs/>
-          <w:strike/>
-          <w:lang w:val="en-US"/>
-        </w:rPr>
-        <w:t>button S0</w:t>
-      </w:r>
-      <w:r>
-        <w:rPr>
-          <w:strike/>
-          <w:lang w:val="en-US"/>
-        </w:rPr>
-        <w:t xml:space="preserve"> is pressed)</w:t>
-      </w:r>
-      <w:r>
-        <w:rPr>
-          <w:strike/>
-          <w:lang w:val="en-US"/>
-        </w:rPr>
-        <w:t>, device will go back to normal operation</w:t>
-      </w:r>
-      <w:r>
-        <w:rPr>
-          <w:strike/>
-          <w:lang w:val="en-US"/>
-        </w:rPr>
-        <w:t xml:space="preserve"> of collecting transmitters</w:t>
-      </w:r>
-      <w:r>
-        <w:rPr>
-          <w:strike/>
-          <w:lang w:val="en-US"/>
-        </w:rPr>
-        <w:t>.</w:t>
-      </w:r>
-    </w:p>
-    <w:p>
-      <w:pPr>
-        <w:rPr>
-          <w:lang w:val="en-US"/>
-        </w:rPr>
-      </w:pPr>
-      <w:r>
-        <w:rPr>
-          <w:lang w:val="en-US"/>
-        </w:rPr>
-        <w:t xml:space="preserve">Pressing &amp; holding </w:t>
-      </w:r>
-      <w:r>
-        <w:rPr>
-          <w:b/>
-          <w:bCs/>
-          <w:lang w:val="en-US"/>
-        </w:rPr>
-        <w:t>button S1</w:t>
-      </w:r>
-      <w:r>
-        <w:rPr>
-          <w:lang w:val="en-US"/>
-        </w:rPr>
-        <w:t xml:space="preserve"> on device will pause the receiver and re-transmit the last grabbed transmitter and finally go back to normal operation of collecting transmitters.</w:t>
-      </w:r>
-    </w:p>
-    <w:p>
-      <w:pPr>
-        <w:rPr>
-          <w:lang w:val="en-US"/>
-        </w:rPr>
-      </w:pPr>
-      <w:r>
-        <w:rPr>
-          <w:lang w:val="en-US"/>
-        </w:rPr>
         <w:t xml:space="preserve">Pressing </w:t>
       </w:r>
       <w:r>
@@ -2900,7 +2837,7 @@
           <w:bCs/>
           <w:lang w:val="en-US"/>
         </w:rPr>
-        <w:t>2</w:t>
+        <w:t>0</w:t>
       </w:r>
       <w:r>
         <w:rPr>
@@ -2949,7 +2886,7 @@
           <w:bCs/>
           <w:lang w:val="en-US"/>
         </w:rPr>
-        <w:t>3</w:t>
+        <w:t>1</w:t>
       </w:r>
       <w:r>
         <w:rPr>
@@ -3789,7 +3726,6 @@
               <w:rPr>
                 <w:lang w:val="en-US"/>
               </w:rPr>
-              <w:lastRenderedPageBreak/>
               <w:t xml:space="preserve">S0 – </w:t>
             </w:r>
             <w:proofErr w:type="spellStart"/>
@@ -4330,7 +4266,14 @@
               <w:rPr>
                 <w:lang w:val="en-US"/>
               </w:rPr>
-              <w:t>” function in case</w:t>
+              <w:t xml:space="preserve">” </w:t>
+            </w:r>
+            <w:r>
+              <w:rPr>
+                <w:lang w:val="en-US"/>
+              </w:rPr>
+              <w:lastRenderedPageBreak/>
+              <w:t>function in case</w:t>
             </w:r>
             <w:r>
               <w:rPr>
@@ -5123,6 +5066,186 @@
               <w:t>.</w:t>
             </w:r>
           </w:p>
+        </w:tc>
+      </w:tr>
+      <w:tr>
+        <w:tc>
+          <w:tcPr>
+            <w:tcW w:w="1838" w:type="dxa"/>
+          </w:tcPr>
+          <w:p>
+            <w:pPr>
+              <w:rPr>
+                <w:b/>
+                <w:bCs/>
+                <w:lang w:val="en-US"/>
+              </w:rPr>
+            </w:pPr>
+            <w:r>
+              <w:rPr>
+                <w:b/>
+                <w:bCs/>
+                <w:lang w:val="en-US"/>
+              </w:rPr>
+              <w:t>Remove</w:t>
+            </w:r>
+            <w:r>
+              <w:rPr>
+                <w:b/>
+                <w:bCs/>
+                <w:lang w:val="en-US"/>
+              </w:rPr>
+              <w:t xml:space="preserve"> </w:t>
+            </w:r>
+            <w:r>
+              <w:rPr>
+                <w:b/>
+                <w:bCs/>
+                <w:lang w:val="en-US"/>
+              </w:rPr>
+              <w:t>transmitter from memory</w:t>
+            </w:r>
+            <w:r>
+              <w:rPr>
+                <w:b/>
+                <w:bCs/>
+                <w:lang w:val="en-US"/>
+              </w:rPr>
+              <w:t xml:space="preserve"> (one-by-one)</w:t>
+            </w:r>
+          </w:p>
+        </w:tc>
+        <w:tc>
+          <w:tcPr>
+            <w:tcW w:w="7178" w:type="dxa"/>
+          </w:tcPr>
+          <w:p>
+            <w:pPr>
+              <w:rPr>
+                <w:lang w:val="en-US"/>
+              </w:rPr>
+            </w:pPr>
+            <w:r>
+              <w:rPr>
+                <w:lang w:val="en-US"/>
+              </w:rPr>
+              <w:t xml:space="preserve">In order to delete a specific remote transmitter from the memory, press and hold </w:t>
+            </w:r>
+            <w:r>
+              <w:rPr>
+                <w:b/>
+                <w:bCs/>
+                <w:lang w:val="en-US"/>
+              </w:rPr>
+              <w:t>button S</w:t>
+            </w:r>
+            <w:r>
+              <w:rPr>
+                <w:b/>
+                <w:bCs/>
+                <w:lang w:val="en-US"/>
+              </w:rPr>
+              <w:t>2</w:t>
+            </w:r>
+            <w:r>
+              <w:rPr>
+                <w:lang w:val="en-US"/>
+              </w:rPr>
+              <w:t xml:space="preserve">. </w:t>
+            </w:r>
+            <w:r>
+              <w:rPr>
+                <w:b/>
+                <w:bCs/>
+                <w:lang w:val="en-US"/>
+              </w:rPr>
+              <w:t>LED B</w:t>
+            </w:r>
+            <w:r>
+              <w:rPr>
+                <w:lang w:val="en-US"/>
+              </w:rPr>
+              <w:t xml:space="preserve"> will start blinking. Press any button on a remote transmitter that needs to be deleted from the memory.</w:t>
+            </w:r>
+            <w:r>
+              <w:rPr>
+                <w:lang w:val="en-US"/>
+              </w:rPr>
+              <w:t xml:space="preserve"> </w:t>
+            </w:r>
+            <w:r>
+              <w:rPr>
+                <w:b/>
+                <w:bCs/>
+                <w:lang w:val="en-US"/>
+              </w:rPr>
+              <w:t xml:space="preserve">LED A </w:t>
+            </w:r>
+            <w:r>
+              <w:rPr>
+                <w:lang w:val="en-US"/>
+              </w:rPr>
+              <w:t xml:space="preserve">will turn ON to indicate the successful reception of the code. </w:t>
+            </w:r>
+            <w:r>
+              <w:rPr>
+                <w:lang w:val="en-US"/>
+              </w:rPr>
+              <w:t xml:space="preserve">When remote transmitter has been deleted from the memory, </w:t>
+            </w:r>
+            <w:r>
+              <w:rPr>
+                <w:b/>
+                <w:bCs/>
+                <w:lang w:val="en-US"/>
+              </w:rPr>
+              <w:t>LED C</w:t>
+            </w:r>
+            <w:r>
+              <w:rPr>
+                <w:lang w:val="en-US"/>
+              </w:rPr>
+              <w:t xml:space="preserve"> will blink </w:t>
+            </w:r>
+            <w:r>
+              <w:rPr>
+                <w:lang w:val="en-US"/>
+              </w:rPr>
+              <w:t>2</w:t>
+            </w:r>
+            <w:r>
+              <w:rPr>
+                <w:lang w:val="en-US"/>
+              </w:rPr>
+              <w:t xml:space="preserve"> times to confirm </w:t>
+            </w:r>
+            <w:r>
+              <w:rPr>
+                <w:lang w:val="en-US"/>
+              </w:rPr>
+              <w:t xml:space="preserve">deletion, or </w:t>
+            </w:r>
+            <w:r>
+              <w:rPr>
+                <w:b/>
+                <w:bCs/>
+                <w:lang w:val="en-US"/>
+              </w:rPr>
+              <w:t xml:space="preserve">LED A </w:t>
+            </w:r>
+            <w:r>
+              <w:rPr>
+                <w:lang w:val="en-US"/>
+              </w:rPr>
+              <w:t>will blink 2 times to confirm that remote has not been found in memory</w:t>
+            </w:r>
+            <w:r>
+              <w:rPr>
+                <w:lang w:val="en-US"/>
+              </w:rPr>
+              <w:t>.</w:t>
+            </w:r>
+          </w:p>
           <w:p>
             <w:pPr>
               <w:rPr>
@@ -5133,87 +5256,56 @@
           <w:p>
             <w:pPr>
               <w:rPr>
-                <w:strike/>
                 <w:lang w:val="en-US"/>
               </w:rPr>
             </w:pPr>
-            <w:commentRangeStart w:id="0"/>
-            <w:r>
-              <w:rPr>
-                <w:b/>
-                <w:bCs/>
-                <w:strike/>
-                <w:lang w:val="en-US"/>
-              </w:rPr>
-              <w:lastRenderedPageBreak/>
-              <w:t>Important note:</w:t>
-            </w:r>
-            <w:r>
-              <w:rPr>
-                <w:strike/>
-                <w:lang w:val="en-US"/>
-              </w:rPr>
-              <w:t xml:space="preserve"> When device is in </w:t>
-            </w:r>
-            <w:r>
-              <w:rPr>
-                <w:b/>
-                <w:bCs/>
-                <w:strike/>
-                <w:lang w:val="en-US"/>
-              </w:rPr>
-              <w:t>Mode 2 (MITM Upgrader)</w:t>
-            </w:r>
-            <w:r>
-              <w:rPr>
-                <w:b/>
-                <w:bCs/>
-                <w:strike/>
-                <w:lang w:val="en-US"/>
-              </w:rPr>
-              <w:t xml:space="preserve"> </w:t>
-            </w:r>
-            <w:r>
-              <w:rPr>
-                <w:strike/>
-                <w:lang w:val="en-US"/>
-              </w:rPr>
-              <w:t xml:space="preserve">last learned </w:t>
-            </w:r>
-            <w:r>
-              <w:rPr>
-                <w:strike/>
-                <w:lang w:val="en-US"/>
-              </w:rPr>
-              <w:t xml:space="preserve">fixed-code </w:t>
-            </w:r>
-            <w:r>
-              <w:rPr>
-                <w:strike/>
-                <w:lang w:val="en-US"/>
-              </w:rPr>
-              <w:t>HCS101 will be used to pass</w:t>
-            </w:r>
-            <w:r>
-              <w:rPr>
-                <w:strike/>
-                <w:lang w:val="en-US"/>
-              </w:rPr>
-              <w:t>/proxy</w:t>
-            </w:r>
-            <w:r>
-              <w:rPr>
-                <w:strike/>
-                <w:lang w:val="en-US"/>
-              </w:rPr>
-              <w:t xml:space="preserve"> into the third-party system.</w:t>
-            </w:r>
-            <w:commentRangeEnd w:id="0"/>
-            <w:r>
-              <w:rPr>
-                <w:rStyle w:val="CommentReference"/>
-              </w:rPr>
-              <w:commentReference w:id="0"/>
+            <w:r>
+              <w:rPr>
+                <w:lang w:val="en-US"/>
+              </w:rPr>
+              <w:t>The device will remain in this state for 1</w:t>
+            </w:r>
+            <w:r>
+              <w:rPr>
+                <w:lang w:val="en-US"/>
+              </w:rPr>
+              <w:t>0</w:t>
+            </w:r>
+            <w:r>
+              <w:rPr>
+                <w:lang w:val="en-US"/>
+              </w:rPr>
+              <w:t xml:space="preserve"> seconds after the last transmitter has been </w:t>
+            </w:r>
+            <w:r>
+              <w:rPr>
+                <w:lang w:val="en-US"/>
+              </w:rPr>
+              <w:t>received</w:t>
+            </w:r>
+            <w:r>
+              <w:rPr>
+                <w:lang w:val="en-US"/>
+              </w:rPr>
+              <w:t xml:space="preserve"> and </w:t>
+            </w:r>
+            <w:r>
+              <w:rPr>
+                <w:lang w:val="en-US"/>
+              </w:rPr>
+              <w:t xml:space="preserve">will </w:t>
+            </w:r>
+            <w:r>
+              <w:rPr>
+                <w:lang w:val="en-US"/>
+              </w:rPr>
+              <w:t>exit automatically</w:t>
+            </w:r>
+            <w:r>
+              <w:rPr>
+                <w:lang w:val="en-US"/>
+              </w:rPr>
+              <w:t>.</w:t>
             </w:r>
           </w:p>
         </w:tc>
@@ -5237,32 +5329,7 @@
                 <w:bCs/>
                 <w:lang w:val="en-US"/>
               </w:rPr>
-              <w:lastRenderedPageBreak/>
-              <w:t>Remove</w:t>
-            </w:r>
-            <w:r>
-              <w:rPr>
-                <w:b/>
-                <w:bCs/>
-                <w:lang w:val="en-US"/>
-              </w:rPr>
-              <w:t xml:space="preserve"> </w:t>
-            </w:r>
-            <w:r>
-              <w:rPr>
-                <w:b/>
-                <w:bCs/>
-                <w:lang w:val="en-US"/>
-              </w:rPr>
-              <w:t>transmitter from memory</w:t>
-            </w:r>
-            <w:r>
-              <w:rPr>
-                <w:b/>
-                <w:bCs/>
-                <w:lang w:val="en-US"/>
-              </w:rPr>
-              <w:t xml:space="preserve"> (one-by-one)</w:t>
+              <w:t>Clear all memory</w:t>
             </w:r>
           </w:p>
         </w:tc>
@@ -5280,7 +5347,7 @@
               <w:rPr>
                 <w:lang w:val="en-US"/>
               </w:rPr>
-              <w:t xml:space="preserve">In order to delete a specific remote transmitter from the memory, press and hold </w:t>
+              <w:t xml:space="preserve">In order to clear all memory from the device, press and hold </w:t>
             </w:r>
             <w:r>
               <w:rPr>
@@ -5296,13 +5363,13 @@
                 <w:bCs/>
                 <w:lang w:val="en-US"/>
               </w:rPr>
-              <w:t>2</w:t>
-            </w:r>
-            <w:r>
-              <w:rPr>
-                <w:lang w:val="en-US"/>
-              </w:rPr>
-              <w:t xml:space="preserve">. </w:t>
+              <w:t>3</w:t>
+            </w:r>
+            <w:r>
+              <w:rPr>
+                <w:lang w:val="en-US"/>
+              </w:rPr>
+              <w:t xml:space="preserve"> until </w:t>
             </w:r>
             <w:r>
               <w:rPr>
@@ -5310,19 +5377,13 @@
                 <w:bCs/>
                 <w:lang w:val="en-US"/>
               </w:rPr>
-              <w:t>LED B</w:t>
-            </w:r>
-            <w:r>
-              <w:rPr>
-                <w:lang w:val="en-US"/>
-              </w:rPr>
-              <w:t xml:space="preserve"> will start blinking. Press any button on a remote transmitter that needs to be deleted from the memory.</w:t>
-            </w:r>
-            <w:r>
-              <w:rPr>
-                <w:lang w:val="en-US"/>
-              </w:rPr>
-              <w:t xml:space="preserve"> </w:t>
+              <w:t>LED A</w:t>
+            </w:r>
+            <w:r>
+              <w:rPr>
+                <w:lang w:val="en-US"/>
+              </w:rPr>
+              <w:t xml:space="preserve"> starts blinking. Now within 5 seconds press and hold </w:t>
             </w:r>
             <w:r>
               <w:rPr>
@@ -5330,19 +5391,7 @@
                 <w:bCs/>
                 <w:lang w:val="en-US"/>
               </w:rPr>
-              <w:t xml:space="preserve">LED A </w:t>
-            </w:r>
-            <w:r>
-              <w:rPr>
-                <w:lang w:val="en-US"/>
-              </w:rPr>
-              <w:t xml:space="preserve">will turn ON to indicate the successful reception of the code. </w:t>
-            </w:r>
-            <w:r>
-              <w:rPr>
-                <w:lang w:val="en-US"/>
-              </w:rPr>
-              <w:t xml:space="preserve">When remote transmitter has been deleted from the memory, </w:t>
+              <w:t>button S</w:t>
             </w:r>
             <w:r>
               <w:rPr>
@@ -5350,31 +5399,13 @@
                 <w:bCs/>
                 <w:lang w:val="en-US"/>
               </w:rPr>
-              <w:t>LED C</w:t>
-            </w:r>
-            <w:r>
-              <w:rPr>
-                <w:lang w:val="en-US"/>
-              </w:rPr>
-              <w:t xml:space="preserve"> will blink </w:t>
-            </w:r>
-            <w:r>
-              <w:rPr>
-                <w:lang w:val="en-US"/>
-              </w:rPr>
               <w:t>2</w:t>
             </w:r>
             <w:r>
               <w:rPr>
                 <w:lang w:val="en-US"/>
               </w:rPr>
-              <w:t xml:space="preserve"> times to confirm </w:t>
-            </w:r>
-            <w:r>
-              <w:rPr>
-                <w:lang w:val="en-US"/>
-              </w:rPr>
-              <w:t xml:space="preserve">deletion, or </w:t>
+              <w:t xml:space="preserve"> until </w:t>
             </w:r>
             <w:r>
               <w:rPr>
@@ -5382,188 +5413,7 @@
                 <w:bCs/>
                 <w:lang w:val="en-US"/>
               </w:rPr>
-              <w:t xml:space="preserve">LED A </w:t>
-            </w:r>
-            <w:r>
-              <w:rPr>
-                <w:lang w:val="en-US"/>
-              </w:rPr>
-              <w:t>will blink 2 times to confirm that remote has not been found in memory</w:t>
-            </w:r>
-            <w:r>
-              <w:rPr>
-                <w:lang w:val="en-US"/>
-              </w:rPr>
-              <w:t>.</w:t>
-            </w:r>
-          </w:p>
-          <w:p>
-            <w:pPr>
-              <w:rPr>
-                <w:lang w:val="en-US"/>
-              </w:rPr>
-            </w:pPr>
-          </w:p>
-          <w:p>
-            <w:pPr>
-              <w:rPr>
-                <w:lang w:val="en-US"/>
-              </w:rPr>
-            </w:pPr>
-            <w:r>
-              <w:rPr>
-                <w:lang w:val="en-US"/>
-              </w:rPr>
-              <w:t>The device will remain in this state for 1</w:t>
-            </w:r>
-            <w:r>
-              <w:rPr>
-                <w:lang w:val="en-US"/>
-              </w:rPr>
-              <w:t>0</w:t>
-            </w:r>
-            <w:r>
-              <w:rPr>
-                <w:lang w:val="en-US"/>
-              </w:rPr>
-              <w:t xml:space="preserve"> seconds after the last transmitter has been </w:t>
-            </w:r>
-            <w:r>
-              <w:rPr>
-                <w:lang w:val="en-US"/>
-              </w:rPr>
-              <w:t>received</w:t>
-            </w:r>
-            <w:r>
-              <w:rPr>
-                <w:lang w:val="en-US"/>
-              </w:rPr>
-              <w:t xml:space="preserve"> and </w:t>
-            </w:r>
-            <w:r>
-              <w:rPr>
-                <w:lang w:val="en-US"/>
-              </w:rPr>
-              <w:t xml:space="preserve">will </w:t>
-            </w:r>
-            <w:r>
-              <w:rPr>
-                <w:lang w:val="en-US"/>
-              </w:rPr>
-              <w:t>exit automatically</w:t>
-            </w:r>
-            <w:r>
-              <w:rPr>
-                <w:lang w:val="en-US"/>
-              </w:rPr>
-              <w:t>.</w:t>
-            </w:r>
-          </w:p>
-        </w:tc>
-      </w:tr>
-      <w:tr>
-        <w:tc>
-          <w:tcPr>
-            <w:tcW w:w="1838" w:type="dxa"/>
-          </w:tcPr>
-          <w:p>
-            <w:pPr>
-              <w:rPr>
-                <w:b/>
-                <w:bCs/>
-                <w:lang w:val="en-US"/>
-              </w:rPr>
-            </w:pPr>
-            <w:r>
-              <w:rPr>
-                <w:b/>
-                <w:bCs/>
-                <w:lang w:val="en-US"/>
-              </w:rPr>
-              <w:t>Clear all memory</w:t>
-            </w:r>
-          </w:p>
-        </w:tc>
-        <w:tc>
-          <w:tcPr>
-            <w:tcW w:w="7178" w:type="dxa"/>
-          </w:tcPr>
-          <w:p>
-            <w:pPr>
-              <w:rPr>
-                <w:lang w:val="en-US"/>
-              </w:rPr>
-            </w:pPr>
-            <w:r>
-              <w:rPr>
-                <w:lang w:val="en-US"/>
-              </w:rPr>
-              <w:t xml:space="preserve">In order to clear all memory from the device, press and hold </w:t>
-            </w:r>
-            <w:r>
-              <w:rPr>
-                <w:b/>
-                <w:bCs/>
-                <w:lang w:val="en-US"/>
-              </w:rPr>
-              <w:t>button S</w:t>
-            </w:r>
-            <w:r>
-              <w:rPr>
-                <w:b/>
-                <w:bCs/>
-                <w:lang w:val="en-US"/>
-              </w:rPr>
-              <w:t>3</w:t>
-            </w:r>
-            <w:r>
-              <w:rPr>
-                <w:lang w:val="en-US"/>
-              </w:rPr>
-              <w:t xml:space="preserve"> until </w:t>
-            </w:r>
-            <w:r>
-              <w:rPr>
-                <w:b/>
-                <w:bCs/>
-                <w:lang w:val="en-US"/>
-              </w:rPr>
-              <w:t>LED A</w:t>
-            </w:r>
-            <w:r>
-              <w:rPr>
-                <w:lang w:val="en-US"/>
-              </w:rPr>
-              <w:t xml:space="preserve"> starts blinking. Now within 5 seconds press and hold </w:t>
-            </w:r>
-            <w:r>
-              <w:rPr>
-                <w:b/>
-                <w:bCs/>
-                <w:lang w:val="en-US"/>
-              </w:rPr>
-              <w:t>button S</w:t>
-            </w:r>
-            <w:r>
-              <w:rPr>
-                <w:b/>
-                <w:bCs/>
-                <w:lang w:val="en-US"/>
-              </w:rPr>
-              <w:t>2</w:t>
-            </w:r>
-            <w:r>
-              <w:rPr>
-                <w:lang w:val="en-US"/>
-              </w:rPr>
-              <w:t xml:space="preserve"> until </w:t>
-            </w:r>
-            <w:r>
-              <w:rPr>
-                <w:b/>
-                <w:bCs/>
-                <w:lang w:val="en-US"/>
-              </w:rPr>
+              <w:lastRenderedPageBreak/>
               <w:t>LED</w:t>
             </w:r>
             <w:r>
@@ -5797,6 +5647,7 @@
           <w:iCs/>
           <w:lang w:val="en-US"/>
         </w:rPr>
+        <w:lastRenderedPageBreak/>
         <w:t>Table 1: programming remote transmitters and encoder ICs</w:t>
       </w:r>
     </w:p>
@@ -6066,7 +5917,7 @@
       </w:pPr>
     </w:p>
     <w:sectPr>
-      <w:footerReference w:type="default" r:id="rId16"/>
+      <w:footerReference w:type="default" r:id="rId13"/>
       <w:pgSz w:w="11906" w:h="16838"/>
       <w:pgMar w:top="1440" w:right="1440" w:bottom="1440" w:left="1440" w:header="708" w:footer="708" w:gutter="0"/>
       <w:cols w:space="708"/>
@@ -6074,42 +5925,6 @@
     </w:sectPr>
   </w:body>
 </w:document>
-</file>
-
-<file path=word/comments.xml><?xml version="1.0" encoding="utf-8"?>
-<w:comments xmlns:wpc="http://schemas.microsoft.com/office/word/2010/wordprocessingCanvas" xmlns:cx="http://schemas.microsoft.com/office/drawing/2014/chartex" xmlns:cx1="http://schemas.microsoft.com/office/drawing/2015/9/8/chartex" xmlns:cx2="http://schemas.microsoft.com/office/drawing/2015/10/21/chartex" xmlns:cx3="http://schemas.microsoft.com/office/drawing/2016/5/9/chartex" xmlns:cx4="http://schemas.microsoft.com/office/drawing/2016/5/10/chartex" xmlns:cx5="http://schemas.microsoft.com/office/drawing/2016/5/11/chartex" xmlns:cx6="http://schemas.microsoft.com/office/drawing/2016/5/12/chartex" xmlns:cx7="http://schemas.microsoft.com/office/drawing/2016/5/13/chartex" xmlns:cx8="http://schemas.microsoft.com/office/drawing/2016/5/14/chartex" xmlns:mc="http://schemas.openxmlformats.org/markup-compatibility/2006" xmlns:aink="http://schemas.microsoft.com/office/drawing/2016/ink" xmlns:am3d="http://schemas.microsoft.com/office/drawing/2017/model3d" xmlns:o="urn:schemas-microsoft-com:office:office" xmlns:r="http://schemas.openxmlformats.org/officeDocument/2006/relationships" xmlns:m="http://schemas.openxmlformats.org/officeDocument/2006/math" xmlns:v="urn:schemas-microsoft-com:vml" xmlns:wp14="http://schemas.microsoft.com/office/word/2010/wordprocessingDrawing" xmlns:wp="http://schemas.openxmlformats.org/drawingml/2006/wordprocessingDrawing" xmlns:w10="urn:schemas-microsoft-com:office:word" xmlns:w="http://schemas.openxmlformats.org/wordprocessingml/2006/main" xmlns:w14="http://schemas.microsoft.com/office/word/2010/wordml" xmlns:w15="http://schemas.microsoft.com/office/word/2012/wordml" xmlns:w16cex="http://schemas.microsoft.com/office/word/2018/wordml/cex" xmlns:w16cid="http://schemas.microsoft.com/office/word/2016/wordml/cid" xmlns:w16="http://schemas.microsoft.com/office/word/2018/wordml" xmlns:w16sdtdh="http://schemas.microsoft.com/office/word/2020/wordml/sdtdatahash" xmlns:w16se="http://schemas.microsoft.com/office/word/2015/wordml/symex" xmlns:wpg="http://schemas.microsoft.com/office/word/2010/wordprocessingGroup" xmlns:wpi="http://schemas.microsoft.com/office/word/2010/wordprocessingInk" xmlns:wne="http://schemas.microsoft.com/office/word/2006/wordml" xmlns:wps="http://schemas.microsoft.com/office/word/2010/wordprocessingShape" mc:Ignorable="w14 w15 w16se w16cid w16 w16cex w16sdtdh wp14">
-  <w:comment w:id="0" w:author="Author" w:initials="A">
-    <w:p>
-      <w:pPr>
-        <w:pStyle w:val="CommentText"/>
-      </w:pPr>
-      <w:r>
-        <w:rPr>
-          <w:rStyle w:val="CommentReference"/>
-        </w:rPr>
-        <w:annotationRef/>
-      </w:r>
-      <w:r>
-        <w:t>Ne moze, jer moze se greskom uprogramirati neki HCS101 naknadno I sjebati MITM. Treba na dugme napraviti</w:t>
-      </w:r>
-      <w:r>
-        <w:t xml:space="preserve"> a ne da bude zadnji uprogramirani.</w:t>
-      </w:r>
-    </w:p>
-  </w:comment>
-</w:comments>
-</file>
-
-<file path=word/commentsExtended.xml><?xml version="1.0" encoding="utf-8"?>
-<w15:commentsEx xmlns:wpc="http://schemas.microsoft.com/office/word/2010/wordprocessingCanvas" xmlns:cx="http://schemas.microsoft.com/office/drawing/2014/chartex" xmlns:cx1="http://schemas.microsoft.com/office/drawing/2015/9/8/chartex" xmlns:cx2="http://schemas.microsoft.com/office/drawing/2015/10/21/chartex" xmlns:cx3="http://schemas.microsoft.com/office/drawing/2016/5/9/chartex" xmlns:cx4="http://schemas.microsoft.com/office/drawing/2016/5/10/chartex" xmlns:cx5="http://schemas.microsoft.com/office/drawing/2016/5/11/chartex" xmlns:cx6="http://schemas.microsoft.com/office/drawing/2016/5/12/chartex" xmlns:cx7="http://schemas.microsoft.com/office/drawing/2016/5/13/chartex" xmlns:cx8="http://schemas.microsoft.com/office/drawing/2016/5/14/chartex" xmlns:mc="http://schemas.openxmlformats.org/markup-compatibility/2006" xmlns:aink="http://schemas.microsoft.com/office/drawing/2016/ink" xmlns:am3d="http://schemas.microsoft.com/office/drawing/2017/model3d" xmlns:o="urn:schemas-microsoft-com:office:office" xmlns:r="http://schemas.openxmlformats.org/officeDocument/2006/relationships" xmlns:m="http://schemas.openxmlformats.org/officeDocument/2006/math" xmlns:v="urn:schemas-microsoft-com:vml" xmlns:wp14="http://schemas.microsoft.com/office/word/2010/wordprocessingDrawing" xmlns:wp="http://schemas.openxmlformats.org/drawingml/2006/wordprocessingDrawing" xmlns:w10="urn:schemas-microsoft-com:office:word" xmlns:w="http://schemas.openxmlformats.org/wordprocessingml/2006/main" xmlns:w14="http://schemas.microsoft.com/office/word/2010/wordml" xmlns:w15="http://schemas.microsoft.com/office/word/2012/wordml" xmlns:w16cex="http://schemas.microsoft.com/office/word/2018/wordml/cex" xmlns:w16cid="http://schemas.microsoft.com/office/word/2016/wordml/cid" xmlns:w16="http://schemas.microsoft.com/office/word/2018/wordml" xmlns:w16sdtdh="http://schemas.microsoft.com/office/word/2020/wordml/sdtdatahash" xmlns:w16se="http://schemas.microsoft.com/office/word/2015/wordml/symex" xmlns:wpg="http://schemas.microsoft.com/office/word/2010/wordprocessingGroup" xmlns:wpi="http://schemas.microsoft.com/office/word/2010/wordprocessingInk" xmlns:wne="http://schemas.microsoft.com/office/word/2006/wordml" xmlns:wps="http://schemas.microsoft.com/office/word/2010/wordprocessingShape" mc:Ignorable="w14 w15 w16se w16cid w16 w16cex w16sdtdh wp14">
-  <w15:commentEx w15:paraId="42E39C26" w15:done="0"/>
-</w15:commentsEx>
-</file>
-
-<file path=word/commentsIds.xml><?xml version="1.0" encoding="utf-8"?>
-<w16cid:commentsIds xmlns:wpc="http://schemas.microsoft.com/office/word/2010/wordprocessingCanvas" xmlns:cx="http://schemas.microsoft.com/office/drawing/2014/chartex" xmlns:cx1="http://schemas.microsoft.com/office/drawing/2015/9/8/chartex" xmlns:cx2="http://schemas.microsoft.com/office/drawing/2015/10/21/chartex" xmlns:cx3="http://schemas.microsoft.com/office/drawing/2016/5/9/chartex" xmlns:cx4="http://schemas.microsoft.com/office/drawing/2016/5/10/chartex" xmlns:cx5="http://schemas.microsoft.com/office/drawing/2016/5/11/chartex" xmlns:cx6="http://schemas.microsoft.com/office/drawing/2016/5/12/chartex" xmlns:cx7="http://schemas.microsoft.com/office/drawing/2016/5/13/chartex" xmlns:cx8="http://schemas.microsoft.com/office/drawing/2016/5/14/chartex" xmlns:mc="http://schemas.openxmlformats.org/markup-compatibility/2006" xmlns:aink="http://schemas.microsoft.com/office/drawing/2016/ink" xmlns:am3d="http://schemas.microsoft.com/office/drawing/2017/model3d" xmlns:o="urn:schemas-microsoft-com:office:office" xmlns:r="http://schemas.openxmlformats.org/officeDocument/2006/relationships" xmlns:m="http://schemas.openxmlformats.org/officeDocument/2006/math" xmlns:v="urn:schemas-microsoft-com:vml" xmlns:wp14="http://schemas.microsoft.com/office/word/2010/wordprocessingDrawing" xmlns:wp="http://schemas.openxmlformats.org/drawingml/2006/wordprocessingDrawing" xmlns:w10="urn:schemas-microsoft-com:office:word" xmlns:w="http://schemas.openxmlformats.org/wordprocessingml/2006/main" xmlns:w14="http://schemas.microsoft.com/office/word/2010/wordml" xmlns:w15="http://schemas.microsoft.com/office/word/2012/wordml" xmlns:w16cex="http://schemas.microsoft.com/office/word/2018/wordml/cex" xmlns:w16cid="http://schemas.microsoft.com/office/word/2016/wordml/cid" xmlns:w16="http://schemas.microsoft.com/office/word/2018/wordml" xmlns:w16sdtdh="http://schemas.microsoft.com/office/word/2020/wordml/sdtdatahash" xmlns:w16se="http://schemas.microsoft.com/office/word/2015/wordml/symex" xmlns:wpg="http://schemas.microsoft.com/office/word/2010/wordprocessingGroup" xmlns:wpi="http://schemas.microsoft.com/office/word/2010/wordprocessingInk" xmlns:wne="http://schemas.microsoft.com/office/word/2006/wordml" xmlns:wps="http://schemas.microsoft.com/office/word/2010/wordprocessingShape" mc:Ignorable="w14 w15 w16se w16cid w16 w16cex w16sdtdh wp14">
-  <w16cid:commentId w16cid:paraId="42E39C26" w16cid:durableId="245DEE66"/>
-</w16cid:commentsIds>
 </file>
 
 <file path=word/endnotes.xml><?xml version="1.0" encoding="utf-8"?>
